--- a/Prototipos Proyecto/Prototipo HIFI/Memoria_proyecto_grupo4.docx
+++ b/Prototipos Proyecto/Prototipo HIFI/Memoria_proyecto_grupo4.docx
@@ -1,8 +1,7 @@
 
 <file path=word/document.xml><?xml version="1.0" encoding="utf-8"?>
-<w:document xmlns:ve="http://schemas.openxmlformats.org/markup-compatibility/2006" xmlns:o="urn:schemas-microsoft-com:office:office" xmlns:r="http://schemas.openxmlformats.org/officeDocument/2006/relationships" xmlns:m="http://schemas.openxmlformats.org/officeDocument/2006/math" xmlns:v="urn:schemas-microsoft-com:vml" xmlns:wp="http://schemas.openxmlformats.org/drawingml/2006/wordprocessingDrawing" xmlns:w10="urn:schemas-microsoft-com:office:word" xmlns:w="http://schemas.openxmlformats.org/wordprocessingml/2006/main" xmlns:wne="http://schemas.microsoft.com/office/word/2006/wordml">
+<w:document xmlns:wpc="http://schemas.microsoft.com/office/word/2010/wordprocessingCanvas" xmlns:mo="http://schemas.microsoft.com/office/mac/office/2008/main" xmlns:mc="http://schemas.openxmlformats.org/markup-compatibility/2006" xmlns:mv="urn:schemas-microsoft-com:mac:vml" xmlns:o="urn:schemas-microsoft-com:office:office" xmlns:r="http://schemas.openxmlformats.org/officeDocument/2006/relationships" xmlns:m="http://schemas.openxmlformats.org/officeDocument/2006/math" xmlns:v="urn:schemas-microsoft-com:vml" xmlns:wp14="http://schemas.microsoft.com/office/word/2010/wordprocessingDrawing" xmlns:wp="http://schemas.openxmlformats.org/drawingml/2006/wordprocessingDrawing" xmlns:w10="urn:schemas-microsoft-com:office:word" xmlns:w="http://schemas.openxmlformats.org/wordprocessingml/2006/main" xmlns:w14="http://schemas.microsoft.com/office/word/2010/wordml" xmlns:w15="http://schemas.microsoft.com/office/word/2012/wordml" xmlns:wpg="http://schemas.microsoft.com/office/word/2010/wordprocessingGroup" xmlns:wpi="http://schemas.microsoft.com/office/word/2010/wordprocessingInk" xmlns:wne="http://schemas.microsoft.com/office/word/2006/wordml" xmlns:wps="http://schemas.microsoft.com/office/word/2010/wordprocessingShape" mc:Ignorable="w14 w15 wp14">
   <w:body>
-    <w:bookmarkStart w:id="0" w:name="_GoBack" w:colFirst="0" w:colLast="0" w:displacedByCustomXml="next"/>
     <w:sdt>
       <w:sdtPr>
         <w:rPr>
@@ -31,7 +30,7 @@
           <w:tblPr>
             <w:tblW w:w="5000" w:type="pct"/>
             <w:jc w:val="center"/>
-            <w:tblLook w:val="04A0"/>
+            <w:tblLook w:val="04A0" w:firstRow="1" w:lastRow="0" w:firstColumn="1" w:lastColumn="0" w:noHBand="0" w:noVBand="1"/>
           </w:tblPr>
           <w:tblGrid>
             <w:gridCol w:w="11016"/>
@@ -62,13 +61,13 @@
               <w:trHeight w:val="1440"/>
               <w:jc w:val="center"/>
             </w:trPr>
-            <w:bookmarkEnd w:id="0" w:displacedByCustomXml="next"/>
             <w:sdt>
               <w:sdtPr>
                 <w:rPr>
                   <w:rFonts w:asciiTheme="majorHAnsi" w:eastAsiaTheme="majorEastAsia" w:hAnsiTheme="majorHAnsi" w:cstheme="majorBidi"/>
                   <w:sz w:val="80"/>
                   <w:szCs w:val="80"/>
+                  <w:lang w:val="es-ES_tradnl"/>
                 </w:rPr>
                 <w:alias w:val="Title"/>
                 <w:id w:val="15524250"/>
@@ -78,6 +77,7 @@
                 <w:dataBinding w:prefixMappings="xmlns:ns0='http://schemas.openxmlformats.org/package/2006/metadata/core-properties' xmlns:ns1='http://purl.org/dc/elements/1.1/'" w:xpath="/ns0:coreProperties[1]/ns1:title[1]" w:storeItemID="{6C3C8BC8-F283-45AE-878A-BAB7291924A1}"/>
                 <w:text/>
               </w:sdtPr>
+              <w:sdtEndPr/>
               <w:sdtContent>
                 <w:tc>
                   <w:tcPr>
@@ -95,6 +95,7 @@
                         <w:rFonts w:asciiTheme="majorHAnsi" w:eastAsiaTheme="majorEastAsia" w:hAnsiTheme="majorHAnsi" w:cstheme="majorBidi"/>
                         <w:sz w:val="80"/>
                         <w:szCs w:val="80"/>
+                        <w:lang w:val="es-ES_tradnl"/>
                       </w:rPr>
                     </w:pPr>
                     <w:r>
@@ -102,6 +103,7 @@
                         <w:rFonts w:asciiTheme="majorHAnsi" w:eastAsiaTheme="majorEastAsia" w:hAnsiTheme="majorHAnsi" w:cstheme="majorBidi"/>
                         <w:sz w:val="80"/>
                         <w:szCs w:val="80"/>
+                        <w:lang w:val="es-ES_tradnl"/>
                       </w:rPr>
                       <w:t>Proyecto Programación y diseño web</w:t>
                     </w:r>
@@ -130,6 +132,7 @@
                 <w:dataBinding w:prefixMappings="xmlns:ns0='http://schemas.openxmlformats.org/package/2006/metadata/core-properties' xmlns:ns1='http://purl.org/dc/elements/1.1/'" w:xpath="/ns0:coreProperties[1]/ns1:subject[1]" w:storeItemID="{6C3C8BC8-F283-45AE-878A-BAB7291924A1}"/>
                 <w:text/>
               </w:sdtPr>
+              <w:sdtEndPr/>
               <w:sdtContent>
                 <w:tc>
                   <w:tcPr>
@@ -190,15 +193,14 @@
                 <w:rPr>
                   <w:b/>
                   <w:bCs/>
+                  <w:lang w:val="es-ES_tradnl"/>
                 </w:rPr>
                 <w:alias w:val="Author"/>
                 <w:id w:val="15524260"/>
-                <w:placeholder>
-                  <w:docPart w:val="E542A016ED2C4A36BC897B428A0D4819"/>
-                </w:placeholder>
                 <w:dataBinding w:prefixMappings="xmlns:ns0='http://schemas.openxmlformats.org/package/2006/metadata/core-properties' xmlns:ns1='http://purl.org/dc/elements/1.1/'" w:xpath="/ns0:coreProperties[1]/ns1:creator[1]" w:storeItemID="{6C3C8BC8-F283-45AE-878A-BAB7291924A1}"/>
                 <w:text/>
               </w:sdtPr>
+              <w:sdtEndPr/>
               <w:sdtContent>
                 <w:tc>
                   <w:tcPr>
@@ -212,14 +214,106 @@
                       <w:rPr>
                         <w:b/>
                         <w:bCs/>
+                        <w:lang w:val="es-ES_tradnl"/>
                       </w:rPr>
                     </w:pPr>
                     <w:r>
                       <w:rPr>
                         <w:b/>
                         <w:bCs/>
+                        <w:lang w:val="es-ES_tradnl"/>
                       </w:rPr>
-                      <w:t>Raquel Perpiña Clerigues, Adrian Heras Reche, Joan Calabuig Artes</w:t>
+                      <w:t xml:space="preserve">Raquel </w:t>
+                    </w:r>
+                    <w:proofErr w:type="spellStart"/>
+                    <w:r>
+                      <w:rPr>
+                        <w:b/>
+                        <w:bCs/>
+                        <w:lang w:val="es-ES_tradnl"/>
+                      </w:rPr>
+                      <w:t>Perpiña</w:t>
+                    </w:r>
+                    <w:proofErr w:type="spellEnd"/>
+                    <w:r>
+                      <w:rPr>
+                        <w:b/>
+                        <w:bCs/>
+                        <w:lang w:val="es-ES_tradnl"/>
+                      </w:rPr>
+                      <w:t xml:space="preserve"> </w:t>
+                    </w:r>
+                    <w:proofErr w:type="spellStart"/>
+                    <w:r>
+                      <w:rPr>
+                        <w:b/>
+                        <w:bCs/>
+                        <w:lang w:val="es-ES_tradnl"/>
+                      </w:rPr>
+                      <w:t>Clerigues</w:t>
+                    </w:r>
+                    <w:proofErr w:type="spellEnd"/>
+                    <w:r>
+                      <w:rPr>
+                        <w:b/>
+                        <w:bCs/>
+                        <w:lang w:val="es-ES_tradnl"/>
+                      </w:rPr>
+                      <w:t xml:space="preserve">, </w:t>
+                    </w:r>
+                    <w:proofErr w:type="spellStart"/>
+                    <w:r>
+                      <w:rPr>
+                        <w:b/>
+                        <w:bCs/>
+                        <w:lang w:val="es-ES_tradnl"/>
+                      </w:rPr>
+                      <w:t>Adrian</w:t>
+                    </w:r>
+                    <w:proofErr w:type="spellEnd"/>
+                    <w:r>
+                      <w:rPr>
+                        <w:b/>
+                        <w:bCs/>
+                        <w:lang w:val="es-ES_tradnl"/>
+                      </w:rPr>
+                      <w:t xml:space="preserve"> Heras </w:t>
+                    </w:r>
+                    <w:proofErr w:type="spellStart"/>
+                    <w:r>
+                      <w:rPr>
+                        <w:b/>
+                        <w:bCs/>
+                        <w:lang w:val="es-ES_tradnl"/>
+                      </w:rPr>
+                      <w:t>Reche</w:t>
+                    </w:r>
+                    <w:proofErr w:type="spellEnd"/>
+                    <w:r>
+                      <w:rPr>
+                        <w:b/>
+                        <w:bCs/>
+                        <w:lang w:val="es-ES_tradnl"/>
+                      </w:rPr>
+                      <w:t xml:space="preserve">, Joan </w:t>
+                    </w:r>
+                    <w:proofErr w:type="spellStart"/>
+                    <w:r>
+                      <w:rPr>
+                        <w:b/>
+                        <w:bCs/>
+                        <w:lang w:val="es-ES_tradnl"/>
+                      </w:rPr>
+                      <w:t>Calabuig</w:t>
+                    </w:r>
+                    <w:proofErr w:type="spellEnd"/>
+                    <w:r>
+                      <w:rPr>
+                        <w:b/>
+                        <w:bCs/>
+                        <w:lang w:val="es-ES_tradnl"/>
+                      </w:rPr>
+                      <w:t xml:space="preserve"> Artes</w:t>
                     </w:r>
                   </w:p>
                 </w:tc>
@@ -247,6 +341,7 @@
                   <w:calendar w:val="gregorian"/>
                 </w:date>
               </w:sdtPr>
+              <w:sdtEndPr/>
               <w:sdtContent>
                 <w:tc>
                   <w:tcPr>
@@ -295,11 +390,33 @@
             <w:dataBinding w:prefixMappings="xmlns:ns0='http://schemas.microsoft.com/office/2006/coverPageProps'" w:xpath="/ns0:CoverPageProperties[1]/ns0:Abstract[1]" w:storeItemID="{55AF091B-3C7A-41E3-B477-F2FDAA23CFDA}"/>
             <w:text/>
           </w:sdtPr>
+          <w:sdtEndPr/>
           <w:sdtContent>
             <w:p>
               <w:r>
-                <w:t>Documentación del proyecto del segundo semestre del curso primero de Tecnologías interactivas de la Universitat Politècnica de València</w:t>
+                <w:t xml:space="preserve">Documentación del proyecto del segundo semestre del curso primero de Tecnologías interactivas de la </w:t>
               </w:r>
+              <w:proofErr w:type="spellStart"/>
+              <w:r>
+                <w:t>Universitat</w:t>
+              </w:r>
+              <w:proofErr w:type="spellEnd"/>
+              <w:r>
+                <w:t xml:space="preserve"> </w:t>
+              </w:r>
+              <w:proofErr w:type="spellStart"/>
+              <w:r>
+                <w:t>Politècnica</w:t>
+              </w:r>
+              <w:proofErr w:type="spellEnd"/>
+              <w:r>
+                <w:t xml:space="preserve"> de </w:t>
+              </w:r>
+              <w:proofErr w:type="spellStart"/>
+              <w:r>
+                <w:t>València</w:t>
+              </w:r>
+              <w:proofErr w:type="spellEnd"/>
             </w:p>
           </w:sdtContent>
         </w:sdt>
@@ -329,9 +446,11 @@
         <w:pStyle w:val="AxureHeading1"/>
         <w:keepNext/>
       </w:pPr>
+      <w:proofErr w:type="spellStart"/>
       <w:r>
         <w:t>Pages</w:t>
       </w:r>
+      <w:proofErr w:type="spellEnd"/>
     </w:p>
     <w:p>
       <w:pPr>
@@ -339,8 +458,13 @@
         <w:keepNext/>
       </w:pPr>
       <w:r>
-        <w:t>Page Tree</w:t>
+        <w:t xml:space="preserve">Page </w:t>
       </w:r>
+      <w:proofErr w:type="spellStart"/>
+      <w:r>
+        <w:t>Tree</w:t>
+      </w:r>
+      <w:proofErr w:type="spellEnd"/>
     </w:p>
     <w:p>
       <w:pPr>
@@ -355,6 +479,7 @@
           <w:sz w:val="24"/>
         </w:rPr>
       </w:pPr>
+      <w:proofErr w:type="spellStart"/>
       <w:r>
         <w:rPr>
           <w:b w:val="0"/>
@@ -363,6 +488,7 @@
         </w:rPr>
         <w:t>Index</w:t>
       </w:r>
+      <w:proofErr w:type="spellEnd"/>
     </w:p>
     <w:p>
       <w:pPr>
@@ -515,7 +641,19 @@
         <w:rPr>
           <w:b w:val="0"/>
         </w:rPr>
-        <w:t>En resumen, se describe un esquema de árbol de cómo se distribuyen las paginas del proyecto</w:t>
+        <w:t>En resumen, se describe un esquema de árb</w:t>
+      </w:r>
+      <w:r>
+        <w:rPr>
+          <w:b w:val="0"/>
+        </w:rPr>
+        <w:t>ol de cómo se distribuyen las pá</w:t>
+      </w:r>
+      <w:r>
+        <w:rPr>
+          <w:b w:val="0"/>
+        </w:rPr>
+        <w:t>ginas del proyecto</w:t>
       </w:r>
     </w:p>
     <w:p>
@@ -544,17 +682,24 @@
         <w:lastRenderedPageBreak/>
         <w:t xml:space="preserve">1.1 </w:t>
       </w:r>
+      <w:proofErr w:type="spellStart"/>
       <w:r>
         <w:t>Arbol</w:t>
       </w:r>
+      <w:proofErr w:type="spellEnd"/>
     </w:p>
     <w:p>
       <w:pPr>
         <w:pStyle w:val="AxureHeading3"/>
         <w:keepNext/>
       </w:pPr>
+      <w:proofErr w:type="spellStart"/>
       <w:r>
-        <w:t>User Interface</w:t>
+        <w:t>User</w:t>
+      </w:r>
+      <w:proofErr w:type="spellEnd"/>
+      <w:r>
+        <w:t xml:space="preserve"> Interface</w:t>
       </w:r>
     </w:p>
     <w:p>
@@ -564,10 +709,10 @@
       <w:r>
         <w:rPr>
           <w:noProof/>
-          <w:lang w:eastAsia="es-ES"/>
+          <w:lang w:val="es-ES_tradnl" w:eastAsia="es-ES_tradnl"/>
         </w:rPr>
         <w:drawing>
-          <wp:inline distT="0" distB="0" distL="0" distR="0">
+          <wp:inline distT="0" distB="0" distL="0" distR="0" wp14:anchorId="4A1415AE" wp14:editId="7F9097B6">
             <wp:extent cx="3429000" cy="3162300"/>
             <wp:effectExtent l="0" t="0" r="0" b="0"/>
             <wp:docPr id="1" name="AXU0.png"/>
@@ -613,10 +758,12 @@
       <w:r>
         <w:br w:type="page"/>
       </w:r>
+      <w:proofErr w:type="spellStart"/>
       <w:r>
         <w:lastRenderedPageBreak/>
         <w:t>Index</w:t>
       </w:r>
+      <w:proofErr w:type="spellEnd"/>
     </w:p>
     <w:p>
       <w:pPr>
@@ -626,10 +773,10 @@
       <w:r>
         <w:rPr>
           <w:noProof/>
-          <w:lang w:eastAsia="es-ES"/>
+          <w:lang w:val="es-ES_tradnl" w:eastAsia="es-ES_tradnl"/>
         </w:rPr>
         <w:drawing>
-          <wp:anchor distT="0" distB="0" distL="114300" distR="114300" simplePos="0" relativeHeight="251658240" behindDoc="0" locked="0" layoutInCell="1" allowOverlap="1">
+          <wp:anchor distT="0" distB="0" distL="114300" distR="114300" simplePos="0" relativeHeight="251658240" behindDoc="0" locked="0" layoutInCell="1" allowOverlap="1" wp14:anchorId="691929B6" wp14:editId="05620A0E">
             <wp:simplePos x="0" y="0"/>
             <wp:positionH relativeFrom="margin">
               <wp:posOffset>4991100</wp:posOffset>
@@ -674,8 +821,13 @@
           </wp:anchor>
         </w:drawing>
       </w:r>
+      <w:proofErr w:type="spellStart"/>
       <w:r>
-        <w:t>User Interface</w:t>
+        <w:t>User</w:t>
+      </w:r>
+      <w:proofErr w:type="spellEnd"/>
+      <w:r>
+        <w:t xml:space="preserve"> Interface</w:t>
       </w:r>
     </w:p>
     <w:p>
@@ -689,22 +841,27 @@
         <w:keepNext/>
       </w:pPr>
       <w:r>
-        <w:t>Widget Table</w:t>
+        <w:t xml:space="preserve">Widget </w:t>
       </w:r>
+      <w:proofErr w:type="spellStart"/>
+      <w:r>
+        <w:t>Table</w:t>
+      </w:r>
+      <w:proofErr w:type="spellEnd"/>
     </w:p>
     <w:tbl>
       <w:tblPr>
         <w:tblStyle w:val="AxureTableStyle"/>
         <w:tblW w:w="0" w:type="auto"/>
-        <w:tblLook w:val="04A0"/>
+        <w:tblLook w:val="04A0" w:firstRow="1" w:lastRow="0" w:firstColumn="1" w:lastColumn="0" w:noHBand="0" w:noVBand="1"/>
       </w:tblPr>
       <w:tblGrid>
-        <w:gridCol w:w="829"/>
+        <w:gridCol w:w="776"/>
         <w:gridCol w:w="3248"/>
       </w:tblGrid>
       <w:tr>
         <w:trPr>
-          <w:cnfStyle w:val="100000000000"/>
+          <w:cnfStyle w:val="100000000000" w:firstRow="1" w:lastRow="0" w:firstColumn="0" w:lastColumn="0" w:oddVBand="0" w:evenVBand="0" w:oddHBand="0" w:evenHBand="0" w:firstRowFirstColumn="0" w:firstRowLastColumn="0" w:lastRowFirstColumn="0" w:lastRowLastColumn="0"/>
         </w:trPr>
         <w:tc>
           <w:tcPr>
@@ -714,9 +871,11 @@
             <w:pPr>
               <w:pStyle w:val="AxureTableHeaderText"/>
             </w:pPr>
+            <w:proofErr w:type="spellStart"/>
             <w:r>
               <w:t>Footnote</w:t>
             </w:r>
+            <w:proofErr w:type="spellEnd"/>
           </w:p>
         </w:tc>
         <w:tc>
@@ -727,9 +886,11 @@
             <w:pPr>
               <w:pStyle w:val="AxureTableHeaderText"/>
             </w:pPr>
+            <w:proofErr w:type="spellStart"/>
             <w:r>
               <w:t>Interactions</w:t>
             </w:r>
+            <w:proofErr w:type="spellEnd"/>
           </w:p>
         </w:tc>
       </w:tr>
@@ -754,24 +915,72 @@
           <w:p>
             <w:pPr>
               <w:pStyle w:val="AxureTableNormalText"/>
-            </w:pPr>
-            <w:r>
-              <w:t>OnClick:</w:t>
-            </w:r>
-            <w:r>
+              <w:rPr>
+                <w:lang w:val="en-US"/>
+              </w:rPr>
+            </w:pPr>
+            <w:proofErr w:type="spellStart"/>
+            <w:r>
+              <w:rPr>
+                <w:lang w:val="en-US"/>
+              </w:rPr>
+              <w:t>OnClick</w:t>
+            </w:r>
+            <w:proofErr w:type="spellEnd"/>
+            <w:r>
+              <w:rPr>
+                <w:lang w:val="en-US"/>
+              </w:rPr>
+              <w:t>:</w:t>
+            </w:r>
+            <w:r>
+              <w:rPr>
+                <w:lang w:val="en-US"/>
+              </w:rPr>
               <w:br/>
               <w:t xml:space="preserve">  Case 1:</w:t>
             </w:r>
             <w:r>
-              <w:br/>
-              <w:t xml:space="preserve">    Open Inicio de Sesion in Current Window</w:t>
+              <w:rPr>
+                <w:lang w:val="en-US"/>
+              </w:rPr>
+              <w:br/>
+              <w:t xml:space="preserve">    Open </w:t>
+            </w:r>
+            <w:proofErr w:type="spellStart"/>
+            <w:r>
+              <w:rPr>
+                <w:lang w:val="en-US"/>
+              </w:rPr>
+              <w:t>Inicio</w:t>
+            </w:r>
+            <w:proofErr w:type="spellEnd"/>
+            <w:r>
+              <w:rPr>
+                <w:lang w:val="en-US"/>
+              </w:rPr>
+              <w:t xml:space="preserve"> de </w:t>
+            </w:r>
+            <w:proofErr w:type="spellStart"/>
+            <w:r>
+              <w:rPr>
+                <w:lang w:val="en-US"/>
+              </w:rPr>
+              <w:t>Sesion</w:t>
+            </w:r>
+            <w:proofErr w:type="spellEnd"/>
+            <w:r>
+              <w:rPr>
+                <w:lang w:val="en-US"/>
+              </w:rPr>
+              <w:t xml:space="preserve"> in Current Window</w:t>
             </w:r>
           </w:p>
         </w:tc>
       </w:tr>
       <w:tr>
         <w:trPr>
-          <w:cnfStyle w:val="000000010000"/>
+          <w:cnfStyle w:val="000000010000" w:firstRow="0" w:lastRow="0" w:firstColumn="0" w:lastColumn="0" w:oddVBand="0" w:evenVBand="0" w:oddHBand="0" w:evenHBand="1" w:firstRowFirstColumn="0" w:firstRowLastColumn="0" w:lastRowFirstColumn="0" w:lastRowLastColumn="0"/>
         </w:trPr>
         <w:tc>
           <w:tcPr>
@@ -793,15 +1002,35 @@
           <w:p>
             <w:pPr>
               <w:pStyle w:val="AxureTableNormalText"/>
-            </w:pPr>
-            <w:r>
-              <w:t>OnClick:</w:t>
-            </w:r>
-            <w:r>
+              <w:rPr>
+                <w:lang w:val="en-US"/>
+              </w:rPr>
+            </w:pPr>
+            <w:proofErr w:type="spellStart"/>
+            <w:r>
+              <w:rPr>
+                <w:lang w:val="en-US"/>
+              </w:rPr>
+              <w:t>OnClick</w:t>
+            </w:r>
+            <w:proofErr w:type="spellEnd"/>
+            <w:r>
+              <w:rPr>
+                <w:lang w:val="en-US"/>
+              </w:rPr>
+              <w:t>:</w:t>
+            </w:r>
+            <w:r>
+              <w:rPr>
+                <w:lang w:val="en-US"/>
+              </w:rPr>
               <w:br/>
               <w:t xml:space="preserve">  Case 1:</w:t>
             </w:r>
             <w:r>
+              <w:rPr>
+                <w:lang w:val="en-US"/>
+              </w:rPr>
               <w:br/>
               <w:t xml:space="preserve">    Scroll to (Hot Spot) (y only) swing 500ms</w:t>
             </w:r>
@@ -816,6 +1045,9 @@
           <w:ilvl w:val="0"/>
           <w:numId w:val="0"/>
         </w:numPr>
+        <w:rPr>
+          <w:lang w:val="en-US"/>
+        </w:rPr>
       </w:pPr>
     </w:p>
     <w:p>
@@ -846,8 +1078,13 @@
       </w:r>
       <w:r>
         <w:lastRenderedPageBreak/>
-        <w:t>Inicio de Sesion</w:t>
+        <w:t xml:space="preserve">Inicio de </w:t>
       </w:r>
+      <w:proofErr w:type="spellStart"/>
+      <w:r>
+        <w:t>Sesion</w:t>
+      </w:r>
+      <w:proofErr w:type="spellEnd"/>
     </w:p>
     <w:p>
       <w:pPr>
@@ -857,10 +1094,10 @@
       <w:r>
         <w:rPr>
           <w:noProof/>
-          <w:lang w:eastAsia="es-ES"/>
+          <w:lang w:val="es-ES_tradnl" w:eastAsia="es-ES_tradnl"/>
         </w:rPr>
         <w:drawing>
-          <wp:anchor distT="0" distB="0" distL="114300" distR="114300" simplePos="0" relativeHeight="251659264" behindDoc="0" locked="0" layoutInCell="1" allowOverlap="1">
+          <wp:anchor distT="0" distB="0" distL="114300" distR="114300" simplePos="0" relativeHeight="251659264" behindDoc="0" locked="0" layoutInCell="1" allowOverlap="1" wp14:anchorId="1D2873E2" wp14:editId="33F272CE">
             <wp:simplePos x="0" y="0"/>
             <wp:positionH relativeFrom="column">
               <wp:posOffset>3438525</wp:posOffset>
@@ -905,8 +1142,13 @@
           </wp:anchor>
         </w:drawing>
       </w:r>
+      <w:proofErr w:type="spellStart"/>
       <w:r>
-        <w:t>User Interface</w:t>
+        <w:t>User</w:t>
+      </w:r>
+      <w:proofErr w:type="spellEnd"/>
+      <w:r>
+        <w:t xml:space="preserve"> Interface</w:t>
       </w:r>
     </w:p>
     <w:p>
@@ -920,23 +1162,28 @@
         <w:keepNext/>
       </w:pPr>
       <w:r>
-        <w:t>Widget Table</w:t>
+        <w:t xml:space="preserve">Widget </w:t>
       </w:r>
+      <w:proofErr w:type="spellStart"/>
+      <w:r>
+        <w:t>Table</w:t>
+      </w:r>
+      <w:proofErr w:type="spellEnd"/>
     </w:p>
     <w:tbl>
       <w:tblPr>
         <w:tblStyle w:val="AxureTableStyle"/>
         <w:tblW w:w="0" w:type="auto"/>
-        <w:tblLook w:val="04A0"/>
+        <w:tblLook w:val="04A0" w:firstRow="1" w:lastRow="0" w:firstColumn="1" w:lastColumn="0" w:noHBand="0" w:noVBand="1"/>
       </w:tblPr>
       <w:tblGrid>
-        <w:gridCol w:w="829"/>
-        <w:gridCol w:w="1376"/>
-        <w:gridCol w:w="3144"/>
+        <w:gridCol w:w="776"/>
+        <w:gridCol w:w="1386"/>
+        <w:gridCol w:w="3187"/>
       </w:tblGrid>
       <w:tr>
         <w:trPr>
-          <w:cnfStyle w:val="100000000000"/>
+          <w:cnfStyle w:val="100000000000" w:firstRow="1" w:lastRow="0" w:firstColumn="0" w:lastColumn="0" w:oddVBand="0" w:evenVBand="0" w:oddHBand="0" w:evenHBand="0" w:firstRowFirstColumn="0" w:firstRowLastColumn="0" w:lastRowFirstColumn="0" w:lastRowLastColumn="0"/>
         </w:trPr>
         <w:tc>
           <w:tcPr>
@@ -946,9 +1193,11 @@
             <w:pPr>
               <w:pStyle w:val="AxureTableHeaderText"/>
             </w:pPr>
+            <w:proofErr w:type="spellStart"/>
             <w:r>
               <w:t>Footnote</w:t>
             </w:r>
+            <w:proofErr w:type="spellEnd"/>
           </w:p>
         </w:tc>
         <w:tc>
@@ -959,9 +1208,11 @@
             <w:pPr>
               <w:pStyle w:val="AxureTableHeaderText"/>
             </w:pPr>
+            <w:proofErr w:type="spellStart"/>
             <w:r>
               <w:t>Name</w:t>
             </w:r>
+            <w:proofErr w:type="spellEnd"/>
           </w:p>
         </w:tc>
         <w:tc>
@@ -972,9 +1223,11 @@
             <w:pPr>
               <w:pStyle w:val="AxureTableHeaderText"/>
             </w:pPr>
+            <w:proofErr w:type="spellStart"/>
             <w:r>
               <w:t>Interactions</w:t>
             </w:r>
+            <w:proofErr w:type="spellEnd"/>
           </w:p>
         </w:tc>
       </w:tr>
@@ -1013,8 +1266,13 @@
             <w:pPr>
               <w:pStyle w:val="AxureTableNormalText"/>
             </w:pPr>
-            <w:r>
-              <w:t>OnTextChange:</w:t>
+            <w:proofErr w:type="spellStart"/>
+            <w:r>
+              <w:t>OnTextChange</w:t>
+            </w:r>
+            <w:proofErr w:type="spellEnd"/>
+            <w:r>
+              <w:t>:</w:t>
             </w:r>
             <w:r>
               <w:br/>
@@ -1025,7 +1283,7 @@
       </w:tr>
       <w:tr>
         <w:trPr>
-          <w:cnfStyle w:val="000000010000"/>
+          <w:cnfStyle w:val="000000010000" w:firstRow="0" w:lastRow="0" w:firstColumn="0" w:lastColumn="0" w:oddVBand="0" w:evenVBand="0" w:oddHBand="0" w:evenHBand="1" w:firstRowFirstColumn="0" w:firstRowLastColumn="0" w:lastRowFirstColumn="0" w:lastRowLastColumn="0"/>
         </w:trPr>
         <w:tc>
           <w:tcPr>
@@ -1061,8 +1319,13 @@
             <w:pPr>
               <w:pStyle w:val="AxureTableNormalText"/>
             </w:pPr>
-            <w:r>
-              <w:t>OnTextChange:</w:t>
+            <w:proofErr w:type="spellStart"/>
+            <w:r>
+              <w:t>OnTextChange</w:t>
+            </w:r>
+            <w:proofErr w:type="spellEnd"/>
+            <w:r>
+              <w:t>:</w:t>
             </w:r>
             <w:r>
               <w:br/>
@@ -1102,15 +1365,35 @@
           <w:p>
             <w:pPr>
               <w:pStyle w:val="AxureTableNormalText"/>
-            </w:pPr>
-            <w:r>
-              <w:t>OnClick:</w:t>
-            </w:r>
-            <w:r>
+              <w:rPr>
+                <w:lang w:val="en-US"/>
+              </w:rPr>
+            </w:pPr>
+            <w:proofErr w:type="spellStart"/>
+            <w:r>
+              <w:rPr>
+                <w:lang w:val="en-US"/>
+              </w:rPr>
+              <w:t>OnClick</w:t>
+            </w:r>
+            <w:proofErr w:type="spellEnd"/>
+            <w:r>
+              <w:rPr>
+                <w:lang w:val="en-US"/>
+              </w:rPr>
+              <w:t>:</w:t>
+            </w:r>
+            <w:r>
+              <w:rPr>
+                <w:lang w:val="en-US"/>
+              </w:rPr>
               <w:br/>
               <w:t xml:space="preserve">  Case 1:</w:t>
             </w:r>
             <w:r>
+              <w:rPr>
+                <w:lang w:val="en-US"/>
+              </w:rPr>
               <w:br/>
               <w:t xml:space="preserve">    Open Index in Current Window</w:t>
             </w:r>
@@ -1119,7 +1402,7 @@
       </w:tr>
       <w:tr>
         <w:trPr>
-          <w:cnfStyle w:val="000000010000"/>
+          <w:cnfStyle w:val="000000010000" w:firstRow="0" w:lastRow="0" w:firstColumn="0" w:lastColumn="0" w:oddVBand="0" w:evenVBand="0" w:oddHBand="0" w:evenHBand="1" w:firstRowFirstColumn="0" w:firstRowLastColumn="0" w:lastRowFirstColumn="0" w:lastRowLastColumn="0"/>
         </w:trPr>
         <w:tc>
           <w:tcPr>
@@ -1151,17 +1434,65 @@
           <w:p>
             <w:pPr>
               <w:pStyle w:val="AxureTableNormalText"/>
-            </w:pPr>
-            <w:r>
-              <w:t>OnClick:</w:t>
-            </w:r>
-            <w:r>
+              <w:rPr>
+                <w:lang w:val="en-US"/>
+              </w:rPr>
+            </w:pPr>
+            <w:proofErr w:type="spellStart"/>
+            <w:r>
+              <w:rPr>
+                <w:lang w:val="en-US"/>
+              </w:rPr>
+              <w:t>OnClick</w:t>
+            </w:r>
+            <w:proofErr w:type="spellEnd"/>
+            <w:r>
+              <w:rPr>
+                <w:lang w:val="en-US"/>
+              </w:rPr>
+              <w:t>:</w:t>
+            </w:r>
+            <w:r>
+              <w:rPr>
+                <w:lang w:val="en-US"/>
+              </w:rPr>
               <w:br/>
               <w:t xml:space="preserve">  Case 1:</w:t>
             </w:r>
             <w:r>
-              <w:br/>
-              <w:t xml:space="preserve">    Open Olvidaste Contraseña in Current Window</w:t>
+              <w:rPr>
+                <w:lang w:val="en-US"/>
+              </w:rPr>
+              <w:br/>
+              <w:t xml:space="preserve">    Open </w:t>
+            </w:r>
+            <w:proofErr w:type="spellStart"/>
+            <w:r>
+              <w:rPr>
+                <w:lang w:val="en-US"/>
+              </w:rPr>
+              <w:t>Olvidaste</w:t>
+            </w:r>
+            <w:proofErr w:type="spellEnd"/>
+            <w:r>
+              <w:rPr>
+                <w:lang w:val="en-US"/>
+              </w:rPr>
+              <w:t xml:space="preserve"> </w:t>
+            </w:r>
+            <w:proofErr w:type="spellStart"/>
+            <w:r>
+              <w:rPr>
+                <w:lang w:val="en-US"/>
+              </w:rPr>
+              <w:t>Contraseña</w:t>
+            </w:r>
+            <w:proofErr w:type="spellEnd"/>
+            <w:r>
+              <w:rPr>
+                <w:lang w:val="en-US"/>
+              </w:rPr>
+              <w:t xml:space="preserve"> in Current Window</w:t>
             </w:r>
           </w:p>
         </w:tc>
@@ -1197,15 +1528,35 @@
           <w:p>
             <w:pPr>
               <w:pStyle w:val="AxureTableNormalText"/>
-            </w:pPr>
-            <w:r>
-              <w:t>OnClick:</w:t>
-            </w:r>
-            <w:r>
+              <w:rPr>
+                <w:lang w:val="en-US"/>
+              </w:rPr>
+            </w:pPr>
+            <w:proofErr w:type="spellStart"/>
+            <w:r>
+              <w:rPr>
+                <w:lang w:val="en-US"/>
+              </w:rPr>
+              <w:t>OnClick</w:t>
+            </w:r>
+            <w:proofErr w:type="spellEnd"/>
+            <w:r>
+              <w:rPr>
+                <w:lang w:val="en-US"/>
+              </w:rPr>
+              <w:t>:</w:t>
+            </w:r>
+            <w:r>
+              <w:rPr>
+                <w:lang w:val="en-US"/>
+              </w:rPr>
               <w:br/>
               <w:t xml:space="preserve">  Case 1:</w:t>
             </w:r>
             <w:r>
+              <w:rPr>
+                <w:lang w:val="en-US"/>
+              </w:rPr>
               <w:br/>
               <w:t xml:space="preserve">    Open Index in Current Window</w:t>
             </w:r>
@@ -1214,7 +1565,7 @@
       </w:tr>
       <w:tr>
         <w:trPr>
-          <w:cnfStyle w:val="000000010000"/>
+          <w:cnfStyle w:val="000000010000" w:firstRow="0" w:lastRow="0" w:firstColumn="0" w:lastColumn="0" w:oddVBand="0" w:evenVBand="0" w:oddHBand="0" w:evenHBand="1" w:firstRowFirstColumn="0" w:firstRowLastColumn="0" w:lastRowFirstColumn="0" w:lastRowLastColumn="0"/>
         </w:trPr>
         <w:tc>
           <w:tcPr>
@@ -1246,17 +1597,65 @@
           <w:p>
             <w:pPr>
               <w:pStyle w:val="AxureTableNormalText"/>
-            </w:pPr>
-            <w:r>
-              <w:t>OnClick:</w:t>
-            </w:r>
-            <w:r>
+              <w:rPr>
+                <w:lang w:val="en-US"/>
+              </w:rPr>
+            </w:pPr>
+            <w:proofErr w:type="spellStart"/>
+            <w:r>
+              <w:rPr>
+                <w:lang w:val="en-US"/>
+              </w:rPr>
+              <w:t>OnClick</w:t>
+            </w:r>
+            <w:proofErr w:type="spellEnd"/>
+            <w:r>
+              <w:rPr>
+                <w:lang w:val="en-US"/>
+              </w:rPr>
+              <w:t>:</w:t>
+            </w:r>
+            <w:r>
+              <w:rPr>
+                <w:lang w:val="en-US"/>
+              </w:rPr>
               <w:br/>
               <w:t xml:space="preserve">  Case 1:</w:t>
             </w:r>
             <w:r>
-              <w:br/>
-              <w:t xml:space="preserve">    Open Inicio de Sesion in Current Window</w:t>
+              <w:rPr>
+                <w:lang w:val="en-US"/>
+              </w:rPr>
+              <w:br/>
+              <w:t xml:space="preserve">    Open </w:t>
+            </w:r>
+            <w:proofErr w:type="spellStart"/>
+            <w:r>
+              <w:rPr>
+                <w:lang w:val="en-US"/>
+              </w:rPr>
+              <w:t>Inicio</w:t>
+            </w:r>
+            <w:proofErr w:type="spellEnd"/>
+            <w:r>
+              <w:rPr>
+                <w:lang w:val="en-US"/>
+              </w:rPr>
+              <w:t xml:space="preserve"> de </w:t>
+            </w:r>
+            <w:proofErr w:type="spellStart"/>
+            <w:r>
+              <w:rPr>
+                <w:lang w:val="en-US"/>
+              </w:rPr>
+              <w:t>Sesion</w:t>
+            </w:r>
+            <w:proofErr w:type="spellEnd"/>
+            <w:r>
+              <w:rPr>
+                <w:lang w:val="en-US"/>
+              </w:rPr>
+              <w:t xml:space="preserve"> in Current Window</w:t>
             </w:r>
           </w:p>
         </w:tc>
@@ -1270,6 +1669,9 @@
           <w:ilvl w:val="0"/>
           <w:numId w:val="0"/>
         </w:numPr>
+        <w:rPr>
+          <w:lang w:val="en-US"/>
+        </w:rPr>
       </w:pPr>
     </w:p>
     <w:p>
@@ -1288,7 +1690,13 @@
         <w:rPr>
           <w:b w:val="0"/>
         </w:rPr>
-        <w:t>Pagina para que los usuarios se identifiquen y poder mostrarle sus datos</w:t>
+        <w:t>Pá</w:t>
+      </w:r>
+      <w:r>
+        <w:rPr>
+          <w:b w:val="0"/>
+        </w:rPr>
+        <w:t>gina para que los usuarios se identifiquen y poder mostrarle sus datos</w:t>
       </w:r>
       <w:r>
         <w:rPr>
@@ -1296,6 +1704,7 @@
         </w:rPr>
         <w:br w:type="page"/>
       </w:r>
+      <w:proofErr w:type="spellStart"/>
       <w:r>
         <w:rPr>
           <w:b w:val="0"/>
@@ -1303,6 +1712,7 @@
         <w:lastRenderedPageBreak/>
         <w:t>FormularioDatos</w:t>
       </w:r>
+      <w:proofErr w:type="spellEnd"/>
     </w:p>
     <w:p>
       <w:pPr>
@@ -1312,10 +1722,10 @@
       <w:r>
         <w:rPr>
           <w:noProof/>
-          <w:lang w:eastAsia="es-ES"/>
+          <w:lang w:val="es-ES_tradnl" w:eastAsia="es-ES_tradnl"/>
         </w:rPr>
         <w:drawing>
-          <wp:anchor distT="0" distB="0" distL="114300" distR="114300" simplePos="0" relativeHeight="251660288" behindDoc="0" locked="0" layoutInCell="1" allowOverlap="1">
+          <wp:anchor distT="0" distB="0" distL="114300" distR="114300" simplePos="0" relativeHeight="251660288" behindDoc="0" locked="0" layoutInCell="1" allowOverlap="1" wp14:anchorId="5CF356F2" wp14:editId="7E5B67BD">
             <wp:simplePos x="0" y="0"/>
             <wp:positionH relativeFrom="column">
               <wp:posOffset>3514725</wp:posOffset>
@@ -1360,8 +1770,13 @@
           </wp:anchor>
         </w:drawing>
       </w:r>
+      <w:proofErr w:type="spellStart"/>
       <w:r>
-        <w:t>User Interface</w:t>
+        <w:t>User</w:t>
+      </w:r>
+      <w:proofErr w:type="spellEnd"/>
+      <w:r>
+        <w:t xml:space="preserve"> Interface</w:t>
       </w:r>
     </w:p>
     <w:p>
@@ -1375,23 +1790,28 @@
         <w:keepNext/>
       </w:pPr>
       <w:r>
-        <w:t>Widget Table</w:t>
+        <w:t xml:space="preserve">Widget </w:t>
       </w:r>
+      <w:proofErr w:type="spellStart"/>
+      <w:r>
+        <w:t>Table</w:t>
+      </w:r>
+      <w:proofErr w:type="spellEnd"/>
     </w:p>
     <w:tbl>
       <w:tblPr>
         <w:tblStyle w:val="AxureTableStyle"/>
         <w:tblW w:w="0" w:type="auto"/>
-        <w:tblLook w:val="04A0"/>
+        <w:tblLook w:val="04A0" w:firstRow="1" w:lastRow="0" w:firstColumn="1" w:lastColumn="0" w:noHBand="0" w:noVBand="1"/>
       </w:tblPr>
       <w:tblGrid>
-        <w:gridCol w:w="829"/>
-        <w:gridCol w:w="1112"/>
-        <w:gridCol w:w="3528"/>
+        <w:gridCol w:w="776"/>
+        <w:gridCol w:w="1115"/>
+        <w:gridCol w:w="3578"/>
       </w:tblGrid>
       <w:tr>
         <w:trPr>
-          <w:cnfStyle w:val="100000000000"/>
+          <w:cnfStyle w:val="100000000000" w:firstRow="1" w:lastRow="0" w:firstColumn="0" w:lastColumn="0" w:oddVBand="0" w:evenVBand="0" w:oddHBand="0" w:evenHBand="0" w:firstRowFirstColumn="0" w:firstRowLastColumn="0" w:lastRowFirstColumn="0" w:lastRowLastColumn="0"/>
         </w:trPr>
         <w:tc>
           <w:tcPr>
@@ -1401,9 +1821,11 @@
             <w:pPr>
               <w:pStyle w:val="AxureTableHeaderText"/>
             </w:pPr>
+            <w:proofErr w:type="spellStart"/>
             <w:r>
               <w:t>Footnote</w:t>
             </w:r>
+            <w:proofErr w:type="spellEnd"/>
           </w:p>
         </w:tc>
         <w:tc>
@@ -1414,9 +1836,11 @@
             <w:pPr>
               <w:pStyle w:val="AxureTableHeaderText"/>
             </w:pPr>
+            <w:proofErr w:type="spellStart"/>
             <w:r>
               <w:t>Name</w:t>
             </w:r>
+            <w:proofErr w:type="spellEnd"/>
           </w:p>
         </w:tc>
         <w:tc>
@@ -1427,9 +1851,11 @@
             <w:pPr>
               <w:pStyle w:val="AxureTableHeaderText"/>
             </w:pPr>
+            <w:proofErr w:type="spellStart"/>
             <w:r>
               <w:t>Interactions</w:t>
             </w:r>
+            <w:proofErr w:type="spellEnd"/>
           </w:p>
         </w:tc>
       </w:tr>
@@ -1465,8 +1891,13 @@
             <w:pPr>
               <w:pStyle w:val="AxureTableNormalText"/>
             </w:pPr>
-            <w:r>
-              <w:t>OnClick:</w:t>
+            <w:proofErr w:type="spellStart"/>
+            <w:r>
+              <w:t>OnClick</w:t>
+            </w:r>
+            <w:proofErr w:type="spellEnd"/>
+            <w:r>
+              <w:t>:</w:t>
             </w:r>
             <w:r>
               <w:br/>
@@ -1474,19 +1905,83 @@
             </w:r>
             <w:r>
               <w:br/>
-              <w:t xml:space="preserve"> (If text on Campo repetir contraseña equals ""):</w:t>
-            </w:r>
-            <w:r>
-              <w:br/>
-              <w:t xml:space="preserve">    Show (Rectangle)</w:t>
-            </w:r>
-            <w:r>
-              <w:br/>
-              <w:t xml:space="preserve">    Hide (Rectangle),</w:t>
-            </w:r>
-            <w:r>
-              <w:br/>
-              <w:t>(Rectangle)</w:t>
+              <w:t xml:space="preserve"> (</w:t>
+            </w:r>
+            <w:proofErr w:type="spellStart"/>
+            <w:r>
+              <w:t>If</w:t>
+            </w:r>
+            <w:proofErr w:type="spellEnd"/>
+            <w:r>
+              <w:t xml:space="preserve"> </w:t>
+            </w:r>
+            <w:proofErr w:type="spellStart"/>
+            <w:r>
+              <w:t>text</w:t>
+            </w:r>
+            <w:proofErr w:type="spellEnd"/>
+            <w:r>
+              <w:t xml:space="preserve"> </w:t>
+            </w:r>
+            <w:proofErr w:type="spellStart"/>
+            <w:r>
+              <w:t>on</w:t>
+            </w:r>
+            <w:proofErr w:type="spellEnd"/>
+            <w:r>
+              <w:t xml:space="preserve"> Campo repetir contraseña </w:t>
+            </w:r>
+            <w:proofErr w:type="spellStart"/>
+            <w:r>
+              <w:t>equals</w:t>
+            </w:r>
+            <w:proofErr w:type="spellEnd"/>
+            <w:r>
+              <w:t xml:space="preserve"> ""):</w:t>
+            </w:r>
+            <w:r>
+              <w:br/>
+              <w:t xml:space="preserve">    Show (</w:t>
+            </w:r>
+            <w:proofErr w:type="spellStart"/>
+            <w:r>
+              <w:t>Rectangle</w:t>
+            </w:r>
+            <w:proofErr w:type="spellEnd"/>
+            <w:r>
+              <w:t>)</w:t>
+            </w:r>
+            <w:r>
+              <w:br/>
+              <w:t xml:space="preserve">    </w:t>
+            </w:r>
+            <w:proofErr w:type="spellStart"/>
+            <w:r>
+              <w:t>Hide</w:t>
+            </w:r>
+            <w:proofErr w:type="spellEnd"/>
+            <w:r>
+              <w:t xml:space="preserve"> (</w:t>
+            </w:r>
+            <w:proofErr w:type="spellStart"/>
+            <w:r>
+              <w:t>Rectangle</w:t>
+            </w:r>
+            <w:proofErr w:type="spellEnd"/>
+            <w:r>
+              <w:t>),</w:t>
+            </w:r>
+            <w:r>
+              <w:br/>
+              <w:t>(</w:t>
+            </w:r>
+            <w:proofErr w:type="spellStart"/>
+            <w:r>
+              <w:t>Rectangle</w:t>
+            </w:r>
+            <w:proofErr w:type="spellEnd"/>
+            <w:r>
+              <w:t>)</w:t>
             </w:r>
             <w:r>
               <w:br/>
@@ -1494,11 +1989,179 @@
             </w:r>
             <w:r>
               <w:br/>
-              <w:t xml:space="preserve"> (Else If text on Campo repetir contraseña does not equal "" and text on Campo nueva contraseña does not equal "" and text on Campo Contraseña actual equals "1234" and text on Campo repetir contraseña equals text on Campo nueva contraseña):</w:t>
-            </w:r>
-            <w:r>
-              <w:br/>
-              <w:t xml:space="preserve">    Show (Rectangle),</w:t>
+              <w:t xml:space="preserve"> (</w:t>
+            </w:r>
+            <w:proofErr w:type="spellStart"/>
+            <w:r>
+              <w:t>Else</w:t>
+            </w:r>
+            <w:proofErr w:type="spellEnd"/>
+            <w:r>
+              <w:t xml:space="preserve"> </w:t>
+            </w:r>
+            <w:proofErr w:type="spellStart"/>
+            <w:r>
+              <w:t>If</w:t>
+            </w:r>
+            <w:proofErr w:type="spellEnd"/>
+            <w:r>
+              <w:t xml:space="preserve"> </w:t>
+            </w:r>
+            <w:proofErr w:type="spellStart"/>
+            <w:r>
+              <w:t>text</w:t>
+            </w:r>
+            <w:proofErr w:type="spellEnd"/>
+            <w:r>
+              <w:t xml:space="preserve"> </w:t>
+            </w:r>
+            <w:proofErr w:type="spellStart"/>
+            <w:r>
+              <w:t>on</w:t>
+            </w:r>
+            <w:proofErr w:type="spellEnd"/>
+            <w:r>
+              <w:t xml:space="preserve"> Campo repetir contraseña </w:t>
+            </w:r>
+            <w:proofErr w:type="spellStart"/>
+            <w:r>
+              <w:t>does</w:t>
+            </w:r>
+            <w:proofErr w:type="spellEnd"/>
+            <w:r>
+              <w:t xml:space="preserve"> </w:t>
+            </w:r>
+            <w:proofErr w:type="spellStart"/>
+            <w:r>
+              <w:t>not</w:t>
+            </w:r>
+            <w:proofErr w:type="spellEnd"/>
+            <w:r>
+              <w:t xml:space="preserve"> </w:t>
+            </w:r>
+            <w:proofErr w:type="spellStart"/>
+            <w:r>
+              <w:t>equal</w:t>
+            </w:r>
+            <w:proofErr w:type="spellEnd"/>
+            <w:r>
+              <w:t xml:space="preserve"> "" and </w:t>
+            </w:r>
+            <w:proofErr w:type="spellStart"/>
+            <w:r>
+              <w:t>text</w:t>
+            </w:r>
+            <w:proofErr w:type="spellEnd"/>
+            <w:r>
+              <w:t xml:space="preserve"> </w:t>
+            </w:r>
+            <w:proofErr w:type="spellStart"/>
+            <w:r>
+              <w:t>on</w:t>
+            </w:r>
+            <w:proofErr w:type="spellEnd"/>
+            <w:r>
+              <w:t xml:space="preserve"> Campo nueva contraseña </w:t>
+            </w:r>
+            <w:proofErr w:type="spellStart"/>
+            <w:r>
+              <w:t>does</w:t>
+            </w:r>
+            <w:proofErr w:type="spellEnd"/>
+            <w:r>
+              <w:t xml:space="preserve"> </w:t>
+            </w:r>
+            <w:proofErr w:type="spellStart"/>
+            <w:r>
+              <w:t>not</w:t>
+            </w:r>
+            <w:proofErr w:type="spellEnd"/>
+            <w:r>
+              <w:t xml:space="preserve"> </w:t>
+            </w:r>
+            <w:proofErr w:type="spellStart"/>
+            <w:r>
+              <w:t>equal</w:t>
+            </w:r>
+            <w:proofErr w:type="spellEnd"/>
+            <w:r>
+              <w:t xml:space="preserve"> "" and </w:t>
+            </w:r>
+            <w:proofErr w:type="spellStart"/>
+            <w:r>
+              <w:t>text</w:t>
+            </w:r>
+            <w:proofErr w:type="spellEnd"/>
+            <w:r>
+              <w:t xml:space="preserve"> </w:t>
+            </w:r>
+            <w:proofErr w:type="spellStart"/>
+            <w:r>
+              <w:t>on</w:t>
+            </w:r>
+            <w:proofErr w:type="spellEnd"/>
+            <w:r>
+              <w:t xml:space="preserve"> Campo Contraseña actual </w:t>
+            </w:r>
+            <w:proofErr w:type="spellStart"/>
+            <w:r>
+              <w:t>equals</w:t>
+            </w:r>
+            <w:proofErr w:type="spellEnd"/>
+            <w:r>
+              <w:t xml:space="preserve"> "1234" and </w:t>
+            </w:r>
+            <w:proofErr w:type="spellStart"/>
+            <w:r>
+              <w:t>text</w:t>
+            </w:r>
+            <w:proofErr w:type="spellEnd"/>
+            <w:r>
+              <w:t xml:space="preserve"> </w:t>
+            </w:r>
+            <w:proofErr w:type="spellStart"/>
+            <w:r>
+              <w:t>on</w:t>
+            </w:r>
+            <w:proofErr w:type="spellEnd"/>
+            <w:r>
+              <w:t xml:space="preserve"> Campo repetir contraseña </w:t>
+            </w:r>
+            <w:proofErr w:type="spellStart"/>
+            <w:r>
+              <w:t>equals</w:t>
+            </w:r>
+            <w:proofErr w:type="spellEnd"/>
+            <w:r>
+              <w:t xml:space="preserve"> </w:t>
+            </w:r>
+            <w:proofErr w:type="spellStart"/>
+            <w:r>
+              <w:t>text</w:t>
+            </w:r>
+            <w:proofErr w:type="spellEnd"/>
+            <w:r>
+              <w:t xml:space="preserve"> </w:t>
+            </w:r>
+            <w:proofErr w:type="spellStart"/>
+            <w:r>
+              <w:t>on</w:t>
+            </w:r>
+            <w:proofErr w:type="spellEnd"/>
+            <w:r>
+              <w:t xml:space="preserve"> Campo nueva contraseña):</w:t>
+            </w:r>
+            <w:r>
+              <w:br/>
+              <w:t xml:space="preserve">    Show (</w:t>
+            </w:r>
+            <w:proofErr w:type="spellStart"/>
+            <w:r>
+              <w:t>Rectangle</w:t>
+            </w:r>
+            <w:proofErr w:type="spellEnd"/>
+            <w:r>
+              <w:t>),</w:t>
             </w:r>
             <w:r>
               <w:br/>
@@ -1506,15 +2169,47 @@
             </w:r>
             <w:r>
               <w:br/>
-              <w:t xml:space="preserve">    Hide (Rectangle),</w:t>
-            </w:r>
-            <w:r>
-              <w:br/>
-              <w:t>(Rectangle),</w:t>
-            </w:r>
-            <w:r>
-              <w:br/>
-              <w:t>(Rectangle)</w:t>
+              <w:t xml:space="preserve">    </w:t>
+            </w:r>
+            <w:proofErr w:type="spellStart"/>
+            <w:r>
+              <w:t>Hide</w:t>
+            </w:r>
+            <w:proofErr w:type="spellEnd"/>
+            <w:r>
+              <w:t xml:space="preserve"> (</w:t>
+            </w:r>
+            <w:proofErr w:type="spellStart"/>
+            <w:r>
+              <w:t>Rectangle</w:t>
+            </w:r>
+            <w:proofErr w:type="spellEnd"/>
+            <w:r>
+              <w:t>),</w:t>
+            </w:r>
+            <w:r>
+              <w:br/>
+              <w:t>(</w:t>
+            </w:r>
+            <w:proofErr w:type="spellStart"/>
+            <w:r>
+              <w:t>Rectangle</w:t>
+            </w:r>
+            <w:proofErr w:type="spellEnd"/>
+            <w:r>
+              <w:t>),</w:t>
+            </w:r>
+            <w:r>
+              <w:br/>
+              <w:t>(</w:t>
+            </w:r>
+            <w:proofErr w:type="spellStart"/>
+            <w:r>
+              <w:t>Rectangle</w:t>
+            </w:r>
+            <w:proofErr w:type="spellEnd"/>
+            <w:r>
+              <w:t>)</w:t>
             </w:r>
             <w:r>
               <w:br/>
@@ -1522,19 +2217,123 @@
             </w:r>
             <w:r>
               <w:br/>
-              <w:t xml:space="preserve"> (Else If text on Campo repetir contraseña does not equal text on Campo nueva contraseña):</w:t>
-            </w:r>
-            <w:r>
-              <w:br/>
-              <w:t xml:space="preserve">    Show (Rectangle)</w:t>
-            </w:r>
-            <w:r>
-              <w:br/>
-              <w:t xml:space="preserve">    Hide (Rectangle),</w:t>
-            </w:r>
-            <w:r>
-              <w:br/>
-              <w:t>(Rectangle)</w:t>
+              <w:t xml:space="preserve"> (</w:t>
+            </w:r>
+            <w:proofErr w:type="spellStart"/>
+            <w:r>
+              <w:t>Else</w:t>
+            </w:r>
+            <w:proofErr w:type="spellEnd"/>
+            <w:r>
+              <w:t xml:space="preserve"> </w:t>
+            </w:r>
+            <w:proofErr w:type="spellStart"/>
+            <w:r>
+              <w:t>If</w:t>
+            </w:r>
+            <w:proofErr w:type="spellEnd"/>
+            <w:r>
+              <w:t xml:space="preserve"> </w:t>
+            </w:r>
+            <w:proofErr w:type="spellStart"/>
+            <w:r>
+              <w:t>text</w:t>
+            </w:r>
+            <w:proofErr w:type="spellEnd"/>
+            <w:r>
+              <w:t xml:space="preserve"> </w:t>
+            </w:r>
+            <w:proofErr w:type="spellStart"/>
+            <w:r>
+              <w:t>on</w:t>
+            </w:r>
+            <w:proofErr w:type="spellEnd"/>
+            <w:r>
+              <w:t xml:space="preserve"> Campo repetir contraseña </w:t>
+            </w:r>
+            <w:proofErr w:type="spellStart"/>
+            <w:r>
+              <w:t>does</w:t>
+            </w:r>
+            <w:proofErr w:type="spellEnd"/>
+            <w:r>
+              <w:t xml:space="preserve"> </w:t>
+            </w:r>
+            <w:proofErr w:type="spellStart"/>
+            <w:r>
+              <w:t>not</w:t>
+            </w:r>
+            <w:proofErr w:type="spellEnd"/>
+            <w:r>
+              <w:t xml:space="preserve"> </w:t>
+            </w:r>
+            <w:proofErr w:type="spellStart"/>
+            <w:r>
+              <w:t>equal</w:t>
+            </w:r>
+            <w:proofErr w:type="spellEnd"/>
+            <w:r>
+              <w:t xml:space="preserve"> </w:t>
+            </w:r>
+            <w:proofErr w:type="spellStart"/>
+            <w:r>
+              <w:t>text</w:t>
+            </w:r>
+            <w:proofErr w:type="spellEnd"/>
+            <w:r>
+              <w:t xml:space="preserve"> </w:t>
+            </w:r>
+            <w:proofErr w:type="spellStart"/>
+            <w:r>
+              <w:t>on</w:t>
+            </w:r>
+            <w:proofErr w:type="spellEnd"/>
+            <w:r>
+              <w:t xml:space="preserve"> Campo nueva contraseña):</w:t>
+            </w:r>
+            <w:r>
+              <w:br/>
+              <w:t xml:space="preserve">    Show (</w:t>
+            </w:r>
+            <w:proofErr w:type="spellStart"/>
+            <w:r>
+              <w:t>Rectangle</w:t>
+            </w:r>
+            <w:proofErr w:type="spellEnd"/>
+            <w:r>
+              <w:t>)</w:t>
+            </w:r>
+            <w:r>
+              <w:br/>
+              <w:t xml:space="preserve">    </w:t>
+            </w:r>
+            <w:proofErr w:type="spellStart"/>
+            <w:r>
+              <w:t>Hide</w:t>
+            </w:r>
+            <w:proofErr w:type="spellEnd"/>
+            <w:r>
+              <w:t xml:space="preserve"> (</w:t>
+            </w:r>
+            <w:proofErr w:type="spellStart"/>
+            <w:r>
+              <w:t>Rectangle</w:t>
+            </w:r>
+            <w:proofErr w:type="spellEnd"/>
+            <w:r>
+              <w:t>),</w:t>
+            </w:r>
+            <w:r>
+              <w:br/>
+              <w:t>(</w:t>
+            </w:r>
+            <w:proofErr w:type="spellStart"/>
+            <w:r>
+              <w:t>Rectangle</w:t>
+            </w:r>
+            <w:proofErr w:type="spellEnd"/>
+            <w:r>
+              <w:t>)</w:t>
             </w:r>
             <w:r>
               <w:br/>
@@ -1542,26 +2341,114 @@
             </w:r>
             <w:r>
               <w:br/>
-              <w:t xml:space="preserve"> (Else If text on Campo Contraseña actual does not equal "1234"):</w:t>
-            </w:r>
-            <w:r>
-              <w:br/>
-              <w:t xml:space="preserve">    Show (Rectangle)</w:t>
-            </w:r>
-            <w:r>
-              <w:br/>
-              <w:t xml:space="preserve">    Hide (Rectangle),</w:t>
-            </w:r>
-            <w:r>
-              <w:br/>
-              <w:t>(Rectangle)</w:t>
+              <w:t xml:space="preserve"> (</w:t>
+            </w:r>
+            <w:proofErr w:type="spellStart"/>
+            <w:r>
+              <w:t>Else</w:t>
+            </w:r>
+            <w:proofErr w:type="spellEnd"/>
+            <w:r>
+              <w:t xml:space="preserve"> </w:t>
+            </w:r>
+            <w:proofErr w:type="spellStart"/>
+            <w:r>
+              <w:t>If</w:t>
+            </w:r>
+            <w:proofErr w:type="spellEnd"/>
+            <w:r>
+              <w:t xml:space="preserve"> </w:t>
+            </w:r>
+            <w:proofErr w:type="spellStart"/>
+            <w:r>
+              <w:t>text</w:t>
+            </w:r>
+            <w:proofErr w:type="spellEnd"/>
+            <w:r>
+              <w:t xml:space="preserve"> </w:t>
+            </w:r>
+            <w:proofErr w:type="spellStart"/>
+            <w:r>
+              <w:t>on</w:t>
+            </w:r>
+            <w:proofErr w:type="spellEnd"/>
+            <w:r>
+              <w:t xml:space="preserve"> Campo Contraseña actual </w:t>
+            </w:r>
+            <w:proofErr w:type="spellStart"/>
+            <w:r>
+              <w:t>does</w:t>
+            </w:r>
+            <w:proofErr w:type="spellEnd"/>
+            <w:r>
+              <w:t xml:space="preserve"> </w:t>
+            </w:r>
+            <w:proofErr w:type="spellStart"/>
+            <w:r>
+              <w:t>not</w:t>
+            </w:r>
+            <w:proofErr w:type="spellEnd"/>
+            <w:r>
+              <w:t xml:space="preserve"> </w:t>
+            </w:r>
+            <w:proofErr w:type="spellStart"/>
+            <w:r>
+              <w:t>equal</w:t>
+            </w:r>
+            <w:proofErr w:type="spellEnd"/>
+            <w:r>
+              <w:t xml:space="preserve"> "1234"):</w:t>
+            </w:r>
+            <w:r>
+              <w:br/>
+              <w:t xml:space="preserve">    Show (</w:t>
+            </w:r>
+            <w:proofErr w:type="spellStart"/>
+            <w:r>
+              <w:t>Rectangle</w:t>
+            </w:r>
+            <w:proofErr w:type="spellEnd"/>
+            <w:r>
+              <w:t>)</w:t>
+            </w:r>
+            <w:r>
+              <w:br/>
+              <w:t xml:space="preserve">    </w:t>
+            </w:r>
+            <w:proofErr w:type="spellStart"/>
+            <w:r>
+              <w:t>Hide</w:t>
+            </w:r>
+            <w:proofErr w:type="spellEnd"/>
+            <w:r>
+              <w:t xml:space="preserve"> (</w:t>
+            </w:r>
+            <w:proofErr w:type="spellStart"/>
+            <w:r>
+              <w:t>Rectangle</w:t>
+            </w:r>
+            <w:proofErr w:type="spellEnd"/>
+            <w:r>
+              <w:t>),</w:t>
+            </w:r>
+            <w:r>
+              <w:br/>
+              <w:t>(</w:t>
+            </w:r>
+            <w:proofErr w:type="spellStart"/>
+            <w:r>
+              <w:t>Rectangle</w:t>
+            </w:r>
+            <w:proofErr w:type="spellEnd"/>
+            <w:r>
+              <w:t>)</w:t>
             </w:r>
           </w:p>
         </w:tc>
       </w:tr>
       <w:tr>
         <w:trPr>
-          <w:cnfStyle w:val="000000010000"/>
+          <w:cnfStyle w:val="000000010000" w:firstRow="0" w:lastRow="0" w:firstColumn="0" w:lastColumn="0" w:oddVBand="0" w:evenVBand="0" w:oddHBand="0" w:evenHBand="1" w:firstRowFirstColumn="0" w:firstRowLastColumn="0" w:lastRowFirstColumn="0" w:lastRowLastColumn="0"/>
         </w:trPr>
         <w:tc>
           <w:tcPr>
@@ -1593,15 +2480,35 @@
           <w:p>
             <w:pPr>
               <w:pStyle w:val="AxureTableNormalText"/>
-            </w:pPr>
-            <w:r>
-              <w:t>OnClick:</w:t>
-            </w:r>
-            <w:r>
+              <w:rPr>
+                <w:lang w:val="en-US"/>
+              </w:rPr>
+            </w:pPr>
+            <w:proofErr w:type="spellStart"/>
+            <w:r>
+              <w:rPr>
+                <w:lang w:val="en-US"/>
+              </w:rPr>
+              <w:t>OnClick</w:t>
+            </w:r>
+            <w:proofErr w:type="spellEnd"/>
+            <w:r>
+              <w:rPr>
+                <w:lang w:val="en-US"/>
+              </w:rPr>
+              <w:t>:</w:t>
+            </w:r>
+            <w:r>
+              <w:rPr>
+                <w:lang w:val="en-US"/>
+              </w:rPr>
               <w:br/>
               <w:t xml:space="preserve">  Case 1:</w:t>
             </w:r>
             <w:r>
+              <w:rPr>
+                <w:lang w:val="en-US"/>
+              </w:rPr>
               <w:br/>
               <w:t xml:space="preserve">    Open Menu principal in Current Window</w:t>
             </w:r>
@@ -1642,44 +2549,149 @@
           <w:p>
             <w:pPr>
               <w:pStyle w:val="AxureTableNormalText"/>
-            </w:pPr>
-            <w:r>
-              <w:t>OnClick:</w:t>
-            </w:r>
-            <w:r>
+              <w:rPr>
+                <w:lang w:val="en-US"/>
+              </w:rPr>
+            </w:pPr>
+            <w:proofErr w:type="spellStart"/>
+            <w:r>
+              <w:rPr>
+                <w:lang w:val="en-US"/>
+              </w:rPr>
+              <w:t>OnClick</w:t>
+            </w:r>
+            <w:proofErr w:type="spellEnd"/>
+            <w:r>
+              <w:rPr>
+                <w:lang w:val="en-US"/>
+              </w:rPr>
+              <w:t>:</w:t>
+            </w:r>
+            <w:r>
+              <w:rPr>
+                <w:lang w:val="en-US"/>
+              </w:rPr>
               <w:br/>
               <w:t xml:space="preserve">  Case 1:</w:t>
             </w:r>
             <w:r>
+              <w:rPr>
+                <w:lang w:val="en-US"/>
+              </w:rPr>
               <w:br/>
               <w:t xml:space="preserve">    Enable (Rectangle)</w:t>
             </w:r>
             <w:r>
+              <w:rPr>
+                <w:lang w:val="en-US"/>
+              </w:rPr>
               <w:br/>
               <w:t xml:space="preserve">    Hide This,</w:t>
             </w:r>
             <w:r>
+              <w:rPr>
+                <w:lang w:val="en-US"/>
+              </w:rPr>
               <w:br/>
               <w:t>(Rectangle)</w:t>
             </w:r>
             <w:r>
-              <w:br/>
-              <w:t xml:space="preserve">    Set text on Campo repetir contraseña equal to "", and</w:t>
-            </w:r>
-            <w:r>
-              <w:br/>
-              <w:t xml:space="preserve"> text on Campo nueva contraseña equal to "", and</w:t>
-            </w:r>
-            <w:r>
-              <w:br/>
-              <w:t xml:space="preserve"> text on Campo Contraseña actual equal to ""</w:t>
+              <w:rPr>
+                <w:lang w:val="en-US"/>
+              </w:rPr>
+              <w:br/>
+              <w:t xml:space="preserve">    Set text on Campo </w:t>
+            </w:r>
+            <w:proofErr w:type="spellStart"/>
+            <w:r>
+              <w:rPr>
+                <w:lang w:val="en-US"/>
+              </w:rPr>
+              <w:t>repetir</w:t>
+            </w:r>
+            <w:proofErr w:type="spellEnd"/>
+            <w:r>
+              <w:rPr>
+                <w:lang w:val="en-US"/>
+              </w:rPr>
+              <w:t xml:space="preserve"> </w:t>
+            </w:r>
+            <w:proofErr w:type="spellStart"/>
+            <w:r>
+              <w:rPr>
+                <w:lang w:val="en-US"/>
+              </w:rPr>
+              <w:t>contraseña</w:t>
+            </w:r>
+            <w:proofErr w:type="spellEnd"/>
+            <w:r>
+              <w:rPr>
+                <w:lang w:val="en-US"/>
+              </w:rPr>
+              <w:t xml:space="preserve"> equal to "", and</w:t>
+            </w:r>
+            <w:r>
+              <w:rPr>
+                <w:lang w:val="en-US"/>
+              </w:rPr>
+              <w:br/>
+              <w:t xml:space="preserve"> text on Campo </w:t>
+            </w:r>
+            <w:proofErr w:type="spellStart"/>
+            <w:r>
+              <w:rPr>
+                <w:lang w:val="en-US"/>
+              </w:rPr>
+              <w:t>nueva</w:t>
+            </w:r>
+            <w:proofErr w:type="spellEnd"/>
+            <w:r>
+              <w:rPr>
+                <w:lang w:val="en-US"/>
+              </w:rPr>
+              <w:t xml:space="preserve"> </w:t>
+            </w:r>
+            <w:proofErr w:type="spellStart"/>
+            <w:r>
+              <w:rPr>
+                <w:lang w:val="en-US"/>
+              </w:rPr>
+              <w:t>contraseña</w:t>
+            </w:r>
+            <w:proofErr w:type="spellEnd"/>
+            <w:r>
+              <w:rPr>
+                <w:lang w:val="en-US"/>
+              </w:rPr>
+              <w:t xml:space="preserve"> equal to "", and</w:t>
+            </w:r>
+            <w:r>
+              <w:rPr>
+                <w:lang w:val="en-US"/>
+              </w:rPr>
+              <w:br/>
+              <w:t xml:space="preserve"> text on Campo </w:t>
+            </w:r>
+            <w:proofErr w:type="spellStart"/>
+            <w:r>
+              <w:rPr>
+                <w:lang w:val="en-US"/>
+              </w:rPr>
+              <w:t>Contraseña</w:t>
+            </w:r>
+            <w:proofErr w:type="spellEnd"/>
+            <w:r>
+              <w:rPr>
+                <w:lang w:val="en-US"/>
+              </w:rPr>
+              <w:t xml:space="preserve"> actual equal to ""</w:t>
             </w:r>
           </w:p>
         </w:tc>
       </w:tr>
       <w:tr>
         <w:trPr>
-          <w:cnfStyle w:val="000000010000"/>
+          <w:cnfStyle w:val="000000010000" w:firstRow="0" w:lastRow="0" w:firstColumn="0" w:lastColumn="0" w:oddVBand="0" w:evenVBand="0" w:oddHBand="0" w:evenHBand="1" w:firstRowFirstColumn="0" w:firstRowLastColumn="0" w:lastRowFirstColumn="0" w:lastRowLastColumn="0"/>
         </w:trPr>
         <w:tc>
           <w:tcPr>
@@ -1715,8 +2727,13 @@
             <w:pPr>
               <w:pStyle w:val="AxureTableNormalText"/>
             </w:pPr>
-            <w:r>
-              <w:t>OnTextChange:</w:t>
+            <w:proofErr w:type="spellStart"/>
+            <w:r>
+              <w:t>OnTextChange</w:t>
+            </w:r>
+            <w:proofErr w:type="spellEnd"/>
+            <w:r>
+              <w:t>:</w:t>
             </w:r>
             <w:r>
               <w:br/>
@@ -1724,7 +2741,15 @@
             </w:r>
             <w:r>
               <w:br/>
-              <w:t xml:space="preserve">    Enable Campo nueva contraseña</w:t>
+              <w:t xml:space="preserve">    </w:t>
+            </w:r>
+            <w:proofErr w:type="spellStart"/>
+            <w:r>
+              <w:t>Enable</w:t>
+            </w:r>
+            <w:proofErr w:type="spellEnd"/>
+            <w:r>
+              <w:t xml:space="preserve"> Campo nueva contraseña</w:t>
             </w:r>
           </w:p>
         </w:tc>
@@ -1763,22 +2788,67 @@
           <w:p>
             <w:pPr>
               <w:pStyle w:val="AxureTableNormalText"/>
-            </w:pPr>
-            <w:r>
-              <w:t>OnTextChange:</w:t>
-            </w:r>
-            <w:r>
+              <w:rPr>
+                <w:lang w:val="en-US"/>
+              </w:rPr>
+            </w:pPr>
+            <w:proofErr w:type="spellStart"/>
+            <w:r>
+              <w:rPr>
+                <w:lang w:val="en-US"/>
+              </w:rPr>
+              <w:t>OnTextChange</w:t>
+            </w:r>
+            <w:proofErr w:type="spellEnd"/>
+            <w:r>
+              <w:rPr>
+                <w:lang w:val="en-US"/>
+              </w:rPr>
+              <w:t>:</w:t>
+            </w:r>
+            <w:r>
+              <w:rPr>
+                <w:lang w:val="en-US"/>
+              </w:rPr>
               <w:br/>
               <w:t xml:space="preserve">  Case 1:</w:t>
             </w:r>
             <w:r>
+              <w:rPr>
+                <w:lang w:val="en-US"/>
+              </w:rPr>
               <w:br/>
               <w:t xml:space="preserve">    Enable/Disable Widget</w:t>
             </w:r>
             <w:r>
-              <w:br/>
-              <w:t xml:space="preserve">    Enable Campo repetir contraseña</w:t>
-            </w:r>
+              <w:rPr>
+                <w:lang w:val="en-US"/>
+              </w:rPr>
+              <w:br/>
+              <w:t xml:space="preserve">    Enable Campo </w:t>
+            </w:r>
+            <w:proofErr w:type="spellStart"/>
+            <w:r>
+              <w:rPr>
+                <w:lang w:val="en-US"/>
+              </w:rPr>
+              <w:t>repetir</w:t>
+            </w:r>
+            <w:proofErr w:type="spellEnd"/>
+            <w:r>
+              <w:rPr>
+                <w:lang w:val="en-US"/>
+              </w:rPr>
+              <w:t xml:space="preserve"> </w:t>
+            </w:r>
+            <w:proofErr w:type="spellStart"/>
+            <w:r>
+              <w:rPr>
+                <w:lang w:val="en-US"/>
+              </w:rPr>
+              <w:t>contraseña</w:t>
+            </w:r>
+            <w:proofErr w:type="spellEnd"/>
           </w:p>
         </w:tc>
       </w:tr>
@@ -1791,6 +2861,9 @@
           <w:ilvl w:val="0"/>
           <w:numId w:val="0"/>
         </w:numPr>
+        <w:rPr>
+          <w:lang w:val="en-US"/>
+        </w:rPr>
       </w:pPr>
     </w:p>
     <w:p>
@@ -1806,7 +2879,13 @@
         <w:rPr>
           <w:b w:val="0"/>
         </w:rPr>
-        <w:t>Pagina de perfil del usuario, se muestra su información y se le obliga la primera vez a modificar la contraseña por defecto</w:t>
+        <w:t>Pá</w:t>
+      </w:r>
+      <w:r>
+        <w:rPr>
+          <w:b w:val="0"/>
+        </w:rPr>
+        <w:t>gina de perfil del usuario, se muestra su información y se le obliga la primera vez a modificar la contraseña por defecto</w:t>
       </w:r>
       <w:r>
         <w:t>.</w:t>
@@ -1827,10 +2906,10 @@
       <w:r>
         <w:rPr>
           <w:noProof/>
-          <w:lang w:eastAsia="es-ES"/>
+          <w:lang w:val="es-ES_tradnl" w:eastAsia="es-ES_tradnl"/>
         </w:rPr>
         <w:drawing>
-          <wp:anchor distT="0" distB="0" distL="114300" distR="114300" simplePos="0" relativeHeight="251661312" behindDoc="0" locked="0" layoutInCell="1" allowOverlap="1">
+          <wp:anchor distT="0" distB="0" distL="114300" distR="114300" simplePos="0" relativeHeight="251661312" behindDoc="0" locked="0" layoutInCell="1" allowOverlap="1" wp14:anchorId="236E3D89" wp14:editId="573B7E8B">
             <wp:simplePos x="0" y="0"/>
             <wp:positionH relativeFrom="column">
               <wp:posOffset>3514725</wp:posOffset>
@@ -1875,8 +2954,13 @@
           </wp:anchor>
         </w:drawing>
       </w:r>
+      <w:proofErr w:type="spellStart"/>
       <w:r>
-        <w:t>User Interface</w:t>
+        <w:t>User</w:t>
+      </w:r>
+      <w:proofErr w:type="spellEnd"/>
+      <w:r>
+        <w:t xml:space="preserve"> Interface</w:t>
       </w:r>
     </w:p>
     <w:p>
@@ -1890,23 +2974,28 @@
         <w:keepNext/>
       </w:pPr>
       <w:r>
-        <w:t>Widget Table</w:t>
+        <w:t xml:space="preserve">Widget </w:t>
       </w:r>
+      <w:proofErr w:type="spellStart"/>
+      <w:r>
+        <w:t>Table</w:t>
+      </w:r>
+      <w:proofErr w:type="spellEnd"/>
     </w:p>
     <w:tbl>
       <w:tblPr>
         <w:tblStyle w:val="AxureTableStyle"/>
         <w:tblW w:w="0" w:type="auto"/>
-        <w:tblLook w:val="04A0"/>
+        <w:tblLook w:val="04A0" w:firstRow="1" w:lastRow="0" w:firstColumn="1" w:lastColumn="0" w:noHBand="0" w:noVBand="1"/>
       </w:tblPr>
       <w:tblGrid>
-        <w:gridCol w:w="829"/>
+        <w:gridCol w:w="776"/>
         <w:gridCol w:w="1087"/>
         <w:gridCol w:w="3248"/>
       </w:tblGrid>
       <w:tr>
         <w:trPr>
-          <w:cnfStyle w:val="100000000000"/>
+          <w:cnfStyle w:val="100000000000" w:firstRow="1" w:lastRow="0" w:firstColumn="0" w:lastColumn="0" w:oddVBand="0" w:evenVBand="0" w:oddHBand="0" w:evenHBand="0" w:firstRowFirstColumn="0" w:firstRowLastColumn="0" w:lastRowFirstColumn="0" w:lastRowLastColumn="0"/>
         </w:trPr>
         <w:tc>
           <w:tcPr>
@@ -1916,9 +3005,11 @@
             <w:pPr>
               <w:pStyle w:val="AxureTableHeaderText"/>
             </w:pPr>
+            <w:proofErr w:type="spellStart"/>
             <w:r>
               <w:t>Footnote</w:t>
             </w:r>
+            <w:proofErr w:type="spellEnd"/>
           </w:p>
         </w:tc>
         <w:tc>
@@ -1929,9 +3020,11 @@
             <w:pPr>
               <w:pStyle w:val="AxureTableHeaderText"/>
             </w:pPr>
+            <w:proofErr w:type="spellStart"/>
             <w:r>
               <w:t>Name</w:t>
             </w:r>
+            <w:proofErr w:type="spellEnd"/>
           </w:p>
         </w:tc>
         <w:tc>
@@ -1942,9 +3035,11 @@
             <w:pPr>
               <w:pStyle w:val="AxureTableHeaderText"/>
             </w:pPr>
+            <w:proofErr w:type="spellStart"/>
             <w:r>
               <w:t>Interactions</w:t>
             </w:r>
+            <w:proofErr w:type="spellEnd"/>
           </w:p>
         </w:tc>
       </w:tr>
@@ -1982,15 +3077,35 @@
           <w:p>
             <w:pPr>
               <w:pStyle w:val="AxureTableNormalText"/>
-            </w:pPr>
-            <w:r>
-              <w:t>OnTextChange:</w:t>
-            </w:r>
-            <w:r>
+              <w:rPr>
+                <w:lang w:val="en-US"/>
+              </w:rPr>
+            </w:pPr>
+            <w:proofErr w:type="spellStart"/>
+            <w:r>
+              <w:rPr>
+                <w:lang w:val="en-US"/>
+              </w:rPr>
+              <w:t>OnTextChange</w:t>
+            </w:r>
+            <w:proofErr w:type="spellEnd"/>
+            <w:r>
+              <w:rPr>
+                <w:lang w:val="en-US"/>
+              </w:rPr>
+              <w:t>:</w:t>
+            </w:r>
+            <w:r>
+              <w:rPr>
+                <w:lang w:val="en-US"/>
+              </w:rPr>
               <w:br/>
               <w:t xml:space="preserve">  Case 1:</w:t>
             </w:r>
             <w:r>
+              <w:rPr>
+                <w:lang w:val="en-US"/>
+              </w:rPr>
               <w:br/>
               <w:t xml:space="preserve">    Enable/Disable Widget</w:t>
             </w:r>
@@ -1999,7 +3114,7 @@
       </w:tr>
       <w:tr>
         <w:trPr>
-          <w:cnfStyle w:val="000000010000"/>
+          <w:cnfStyle w:val="000000010000" w:firstRow="0" w:lastRow="0" w:firstColumn="0" w:lastColumn="0" w:oddVBand="0" w:evenVBand="0" w:oddHBand="0" w:evenHBand="1" w:firstRowFirstColumn="0" w:firstRowLastColumn="0" w:lastRowFirstColumn="0" w:lastRowLastColumn="0"/>
         </w:trPr>
         <w:tc>
           <w:tcPr>
@@ -2031,15 +3146,35 @@
           <w:p>
             <w:pPr>
               <w:pStyle w:val="AxureTableNormalText"/>
-            </w:pPr>
-            <w:r>
-              <w:t>OnClick:</w:t>
-            </w:r>
-            <w:r>
+              <w:rPr>
+                <w:lang w:val="en-US"/>
+              </w:rPr>
+            </w:pPr>
+            <w:proofErr w:type="spellStart"/>
+            <w:r>
+              <w:rPr>
+                <w:lang w:val="en-US"/>
+              </w:rPr>
+              <w:t>OnClick</w:t>
+            </w:r>
+            <w:proofErr w:type="spellEnd"/>
+            <w:r>
+              <w:rPr>
+                <w:lang w:val="en-US"/>
+              </w:rPr>
+              <w:t>:</w:t>
+            </w:r>
+            <w:r>
+              <w:rPr>
+                <w:lang w:val="en-US"/>
+              </w:rPr>
               <w:br/>
               <w:t xml:space="preserve">  Case 1:</w:t>
             </w:r>
             <w:r>
+              <w:rPr>
+                <w:lang w:val="en-US"/>
+              </w:rPr>
               <w:br/>
               <w:t xml:space="preserve">    Open Index in Current Window</w:t>
             </w:r>
@@ -2077,17 +3212,65 @@
           <w:p>
             <w:pPr>
               <w:pStyle w:val="AxureTableNormalText"/>
-            </w:pPr>
-            <w:r>
-              <w:t>OnClick:</w:t>
-            </w:r>
-            <w:r>
+              <w:rPr>
+                <w:lang w:val="en-US"/>
+              </w:rPr>
+            </w:pPr>
+            <w:proofErr w:type="spellStart"/>
+            <w:r>
+              <w:rPr>
+                <w:lang w:val="en-US"/>
+              </w:rPr>
+              <w:t>OnClick</w:t>
+            </w:r>
+            <w:proofErr w:type="spellEnd"/>
+            <w:r>
+              <w:rPr>
+                <w:lang w:val="en-US"/>
+              </w:rPr>
+              <w:t>:</w:t>
+            </w:r>
+            <w:r>
+              <w:rPr>
+                <w:lang w:val="en-US"/>
+              </w:rPr>
               <w:br/>
               <w:t xml:space="preserve">  Case 1:</w:t>
             </w:r>
             <w:r>
-              <w:br/>
-              <w:t xml:space="preserve">    Open Inicio de Sesion in Current Window</w:t>
+              <w:rPr>
+                <w:lang w:val="en-US"/>
+              </w:rPr>
+              <w:br/>
+              <w:t xml:space="preserve">    Open </w:t>
+            </w:r>
+            <w:proofErr w:type="spellStart"/>
+            <w:r>
+              <w:rPr>
+                <w:lang w:val="en-US"/>
+              </w:rPr>
+              <w:t>Inicio</w:t>
+            </w:r>
+            <w:proofErr w:type="spellEnd"/>
+            <w:r>
+              <w:rPr>
+                <w:lang w:val="en-US"/>
+              </w:rPr>
+              <w:t xml:space="preserve"> de </w:t>
+            </w:r>
+            <w:proofErr w:type="spellStart"/>
+            <w:r>
+              <w:rPr>
+                <w:lang w:val="en-US"/>
+              </w:rPr>
+              <w:t>Sesion</w:t>
+            </w:r>
+            <w:proofErr w:type="spellEnd"/>
+            <w:r>
+              <w:rPr>
+                <w:lang w:val="en-US"/>
+              </w:rPr>
+              <w:t xml:space="preserve"> in Current Window</w:t>
             </w:r>
           </w:p>
         </w:tc>
@@ -2101,6 +3284,9 @@
           <w:ilvl w:val="0"/>
           <w:numId w:val="0"/>
         </w:numPr>
+        <w:rPr>
+          <w:lang w:val="en-US"/>
+        </w:rPr>
       </w:pPr>
     </w:p>
     <w:p>
@@ -2121,9 +3307,14 @@
       <w:r>
         <w:br w:type="page"/>
       </w:r>
+      <w:proofErr w:type="spellStart"/>
       <w:r>
         <w:lastRenderedPageBreak/>
-        <w:t>Menu principal</w:t>
+        <w:t>Menu</w:t>
+      </w:r>
+      <w:proofErr w:type="spellEnd"/>
+      <w:r>
+        <w:t xml:space="preserve"> principal</w:t>
       </w:r>
     </w:p>
     <w:p>
@@ -2134,10 +3325,10 @@
       <w:r>
         <w:rPr>
           <w:noProof/>
-          <w:lang w:eastAsia="es-ES"/>
+          <w:lang w:val="es-ES_tradnl" w:eastAsia="es-ES_tradnl"/>
         </w:rPr>
         <w:drawing>
-          <wp:anchor distT="0" distB="0" distL="114300" distR="114300" simplePos="0" relativeHeight="251657215" behindDoc="0" locked="0" layoutInCell="1" allowOverlap="1">
+          <wp:anchor distT="0" distB="0" distL="114300" distR="114300" simplePos="0" relativeHeight="251657215" behindDoc="0" locked="0" layoutInCell="1" allowOverlap="1" wp14:anchorId="2072892B" wp14:editId="6504F4F6">
             <wp:simplePos x="0" y="0"/>
             <wp:positionH relativeFrom="column">
               <wp:posOffset>3514725</wp:posOffset>
@@ -2182,8 +3373,13 @@
           </wp:anchor>
         </w:drawing>
       </w:r>
+      <w:proofErr w:type="spellStart"/>
       <w:r>
-        <w:t>User Interface</w:t>
+        <w:t>User</w:t>
+      </w:r>
+      <w:proofErr w:type="spellEnd"/>
+      <w:r>
+        <w:t xml:space="preserve"> Interface</w:t>
       </w:r>
     </w:p>
     <w:p>
@@ -2197,23 +3393,28 @@
         <w:keepNext/>
       </w:pPr>
       <w:r>
-        <w:t>Widget Table</w:t>
+        <w:t xml:space="preserve">Widget </w:t>
       </w:r>
+      <w:proofErr w:type="spellStart"/>
+      <w:r>
+        <w:t>Table</w:t>
+      </w:r>
+      <w:proofErr w:type="spellEnd"/>
     </w:p>
     <w:tbl>
       <w:tblPr>
         <w:tblStyle w:val="AxureTableStyle"/>
         <w:tblW w:w="0" w:type="auto"/>
-        <w:tblLook w:val="04A0"/>
+        <w:tblLook w:val="04A0" w:firstRow="1" w:lastRow="0" w:firstColumn="1" w:lastColumn="0" w:noHBand="0" w:noVBand="1"/>
       </w:tblPr>
       <w:tblGrid>
-        <w:gridCol w:w="829"/>
-        <w:gridCol w:w="1382"/>
-        <w:gridCol w:w="3258"/>
+        <w:gridCol w:w="776"/>
+        <w:gridCol w:w="1390"/>
+        <w:gridCol w:w="3303"/>
       </w:tblGrid>
       <w:tr>
         <w:trPr>
-          <w:cnfStyle w:val="100000000000"/>
+          <w:cnfStyle w:val="100000000000" w:firstRow="1" w:lastRow="0" w:firstColumn="0" w:lastColumn="0" w:oddVBand="0" w:evenVBand="0" w:oddHBand="0" w:evenHBand="0" w:firstRowFirstColumn="0" w:firstRowLastColumn="0" w:lastRowFirstColumn="0" w:lastRowLastColumn="0"/>
         </w:trPr>
         <w:tc>
           <w:tcPr>
@@ -2223,9 +3424,11 @@
             <w:pPr>
               <w:pStyle w:val="AxureTableHeaderText"/>
             </w:pPr>
+            <w:proofErr w:type="spellStart"/>
             <w:r>
               <w:t>Footnote</w:t>
             </w:r>
+            <w:proofErr w:type="spellEnd"/>
           </w:p>
         </w:tc>
         <w:tc>
@@ -2236,9 +3439,11 @@
             <w:pPr>
               <w:pStyle w:val="AxureTableHeaderText"/>
             </w:pPr>
+            <w:proofErr w:type="spellStart"/>
             <w:r>
               <w:t>Name</w:t>
             </w:r>
+            <w:proofErr w:type="spellEnd"/>
           </w:p>
         </w:tc>
         <w:tc>
@@ -2249,9 +3454,11 @@
             <w:pPr>
               <w:pStyle w:val="AxureTableHeaderText"/>
             </w:pPr>
+            <w:proofErr w:type="spellStart"/>
             <w:r>
               <w:t>Interactions</w:t>
             </w:r>
+            <w:proofErr w:type="spellEnd"/>
           </w:p>
         </w:tc>
       </w:tr>
@@ -2286,19 +3493,56 @@
           <w:p>
             <w:pPr>
               <w:pStyle w:val="AxureTableNormalText"/>
-            </w:pPr>
-            <w:r>
-              <w:t>OnClick:</w:t>
-            </w:r>
-            <w:r>
+              <w:rPr>
+                <w:lang w:val="en-US"/>
+              </w:rPr>
+            </w:pPr>
+            <w:proofErr w:type="spellStart"/>
+            <w:r>
+              <w:rPr>
+                <w:lang w:val="en-US"/>
+              </w:rPr>
+              <w:t>OnClick</w:t>
+            </w:r>
+            <w:proofErr w:type="spellEnd"/>
+            <w:r>
+              <w:rPr>
+                <w:lang w:val="en-US"/>
+              </w:rPr>
+              <w:t>:</w:t>
+            </w:r>
+            <w:r>
+              <w:rPr>
+                <w:lang w:val="en-US"/>
+              </w:rPr>
               <w:br/>
               <w:t xml:space="preserve">  Case 1:</w:t>
             </w:r>
             <w:r>
-              <w:br/>
-              <w:t xml:space="preserve">    Toggle ventanaMapa bring to front</w:t>
-            </w:r>
-            <w:r>
+              <w:rPr>
+                <w:lang w:val="en-US"/>
+              </w:rPr>
+              <w:br/>
+              <w:t xml:space="preserve">    Toggle </w:t>
+            </w:r>
+            <w:proofErr w:type="spellStart"/>
+            <w:r>
+              <w:rPr>
+                <w:lang w:val="en-US"/>
+              </w:rPr>
+              <w:t>ventanaMapa</w:t>
+            </w:r>
+            <w:proofErr w:type="spellEnd"/>
+            <w:r>
+              <w:rPr>
+                <w:lang w:val="en-US"/>
+              </w:rPr>
+              <w:t xml:space="preserve"> bring to front</w:t>
+            </w:r>
+            <w:r>
+              <w:rPr>
+                <w:lang w:val="en-US"/>
+              </w:rPr>
               <w:br/>
               <w:t xml:space="preserve">    Set is selected of This equal to "toggle"</w:t>
             </w:r>
@@ -2307,7 +3551,7 @@
       </w:tr>
       <w:tr>
         <w:trPr>
-          <w:cnfStyle w:val="000000010000"/>
+          <w:cnfStyle w:val="000000010000" w:firstRow="0" w:lastRow="0" w:firstColumn="0" w:lastColumn="0" w:oddVBand="0" w:evenVBand="0" w:oddHBand="0" w:evenHBand="1" w:firstRowFirstColumn="0" w:firstRowLastColumn="0" w:lastRowFirstColumn="0" w:lastRowLastColumn="0"/>
         </w:trPr>
         <w:tc>
           <w:tcPr>
@@ -2339,14 +3583,17 @@
           <w:p>
             <w:pPr>
               <w:pStyle w:val="AxureTableNormalText"/>
+              <w:rPr>
+                <w:lang w:val="en-US"/>
+              </w:rPr>
             </w:pPr>
             <w:r>
               <w:rPr>
                 <w:noProof/>
-                <w:lang w:eastAsia="es-ES"/>
+                <w:lang w:val="es-ES_tradnl" w:eastAsia="es-ES_tradnl"/>
               </w:rPr>
               <w:drawing>
-                <wp:anchor distT="0" distB="0" distL="114300" distR="114300" simplePos="0" relativeHeight="251663360" behindDoc="0" locked="0" layoutInCell="1" allowOverlap="1">
+                <wp:anchor distT="0" distB="0" distL="114300" distR="114300" simplePos="0" relativeHeight="251663360" behindDoc="0" locked="0" layoutInCell="1" allowOverlap="1" wp14:anchorId="1402141F" wp14:editId="2ECA958C">
                   <wp:simplePos x="0" y="0"/>
                   <wp:positionH relativeFrom="column">
                     <wp:posOffset>2110740</wp:posOffset>
@@ -2399,16 +3646,47 @@
                 </wp:anchor>
               </w:drawing>
             </w:r>
-            <w:r>
-              <w:t>OnClick:</w:t>
-            </w:r>
-            <w:r>
+            <w:proofErr w:type="spellStart"/>
+            <w:r>
+              <w:rPr>
+                <w:lang w:val="en-US"/>
+              </w:rPr>
+              <w:t>OnClick</w:t>
+            </w:r>
+            <w:proofErr w:type="spellEnd"/>
+            <w:r>
+              <w:rPr>
+                <w:lang w:val="en-US"/>
+              </w:rPr>
+              <w:t>:</w:t>
+            </w:r>
+            <w:r>
+              <w:rPr>
+                <w:lang w:val="en-US"/>
+              </w:rPr>
               <w:br/>
               <w:t xml:space="preserve">  Case 1:</w:t>
             </w:r>
             <w:r>
-              <w:br/>
-              <w:t xml:space="preserve">    Open FormularioDatos in Current Window</w:t>
+              <w:rPr>
+                <w:lang w:val="en-US"/>
+              </w:rPr>
+              <w:br/>
+              <w:t xml:space="preserve">    Open </w:t>
+            </w:r>
+            <w:proofErr w:type="spellStart"/>
+            <w:r>
+              <w:rPr>
+                <w:lang w:val="en-US"/>
+              </w:rPr>
+              <w:t>FormularioDatos</w:t>
+            </w:r>
+            <w:proofErr w:type="spellEnd"/>
+            <w:r>
+              <w:rPr>
+                <w:lang w:val="en-US"/>
+              </w:rPr>
+              <w:t xml:space="preserve"> in Current Window</w:t>
             </w:r>
           </w:p>
         </w:tc>
@@ -2436,35 +3714,74 @@
               <w:pStyle w:val="AxureTableNormalText"/>
             </w:pPr>
             <w:r>
-              <w:t>Desplegable menu</w:t>
-            </w:r>
-          </w:p>
-        </w:tc>
-        <w:tc>
-          <w:tcPr>
-            <w:tcW w:w="0" w:type="auto"/>
-          </w:tcPr>
-          <w:p>
-            <w:pPr>
-              <w:pStyle w:val="AxureTableNormalText"/>
-            </w:pPr>
-            <w:r>
-              <w:t>OnClick:</w:t>
-            </w:r>
-            <w:r>
+              <w:t xml:space="preserve">Desplegable </w:t>
+            </w:r>
+            <w:proofErr w:type="spellStart"/>
+            <w:r>
+              <w:t>menu</w:t>
+            </w:r>
+            <w:proofErr w:type="spellEnd"/>
+          </w:p>
+        </w:tc>
+        <w:tc>
+          <w:tcPr>
+            <w:tcW w:w="0" w:type="auto"/>
+          </w:tcPr>
+          <w:p>
+            <w:pPr>
+              <w:pStyle w:val="AxureTableNormalText"/>
+              <w:rPr>
+                <w:lang w:val="en-US"/>
+              </w:rPr>
+            </w:pPr>
+            <w:proofErr w:type="spellStart"/>
+            <w:r>
+              <w:rPr>
+                <w:lang w:val="en-US"/>
+              </w:rPr>
+              <w:t>OnClick</w:t>
+            </w:r>
+            <w:proofErr w:type="spellEnd"/>
+            <w:r>
+              <w:rPr>
+                <w:lang w:val="en-US"/>
+              </w:rPr>
+              <w:t>:</w:t>
+            </w:r>
+            <w:r>
+              <w:rPr>
+                <w:lang w:val="en-US"/>
+              </w:rPr>
               <w:br/>
               <w:t xml:space="preserve">  Case 1:</w:t>
             </w:r>
             <w:r>
-              <w:br/>
-              <w:t xml:space="preserve">    Open FormularioDatos in Current Window</w:t>
+              <w:rPr>
+                <w:lang w:val="en-US"/>
+              </w:rPr>
+              <w:br/>
+              <w:t xml:space="preserve">    Open </w:t>
+            </w:r>
+            <w:proofErr w:type="spellStart"/>
+            <w:r>
+              <w:rPr>
+                <w:lang w:val="en-US"/>
+              </w:rPr>
+              <w:t>FormularioDatos</w:t>
+            </w:r>
+            <w:proofErr w:type="spellEnd"/>
+            <w:r>
+              <w:rPr>
+                <w:lang w:val="en-US"/>
+              </w:rPr>
+              <w:t xml:space="preserve"> in Current Window</w:t>
             </w:r>
           </w:p>
         </w:tc>
       </w:tr>
       <w:tr>
         <w:trPr>
-          <w:cnfStyle w:val="000000010000"/>
+          <w:cnfStyle w:val="000000010000" w:firstRow="0" w:lastRow="0" w:firstColumn="0" w:lastColumn="0" w:oddVBand="0" w:evenVBand="0" w:oddHBand="0" w:evenHBand="1" w:firstRowFirstColumn="0" w:firstRowLastColumn="0" w:lastRowFirstColumn="0" w:lastRowLastColumn="0"/>
         </w:trPr>
         <w:tc>
           <w:tcPr>
@@ -2496,17 +3813,65 @@
           <w:p>
             <w:pPr>
               <w:pStyle w:val="AxureTableNormalText"/>
-            </w:pPr>
-            <w:r>
-              <w:t>OnClick:</w:t>
-            </w:r>
-            <w:r>
+              <w:rPr>
+                <w:lang w:val="en-US"/>
+              </w:rPr>
+            </w:pPr>
+            <w:proofErr w:type="spellStart"/>
+            <w:r>
+              <w:rPr>
+                <w:lang w:val="en-US"/>
+              </w:rPr>
+              <w:t>OnClick</w:t>
+            </w:r>
+            <w:proofErr w:type="spellEnd"/>
+            <w:r>
+              <w:rPr>
+                <w:lang w:val="en-US"/>
+              </w:rPr>
+              <w:t>:</w:t>
+            </w:r>
+            <w:r>
+              <w:rPr>
+                <w:lang w:val="en-US"/>
+              </w:rPr>
               <w:br/>
               <w:t xml:space="preserve">  Case 1:</w:t>
             </w:r>
             <w:r>
-              <w:br/>
-              <w:t xml:space="preserve">    Open Inicio de Sesion in Current Window</w:t>
+              <w:rPr>
+                <w:lang w:val="en-US"/>
+              </w:rPr>
+              <w:br/>
+              <w:t xml:space="preserve">    Open </w:t>
+            </w:r>
+            <w:proofErr w:type="spellStart"/>
+            <w:r>
+              <w:rPr>
+                <w:lang w:val="en-US"/>
+              </w:rPr>
+              <w:t>Inicio</w:t>
+            </w:r>
+            <w:proofErr w:type="spellEnd"/>
+            <w:r>
+              <w:rPr>
+                <w:lang w:val="en-US"/>
+              </w:rPr>
+              <w:t xml:space="preserve"> de </w:t>
+            </w:r>
+            <w:proofErr w:type="spellStart"/>
+            <w:r>
+              <w:rPr>
+                <w:lang w:val="en-US"/>
+              </w:rPr>
+              <w:t>Sesion</w:t>
+            </w:r>
+            <w:proofErr w:type="spellEnd"/>
+            <w:r>
+              <w:rPr>
+                <w:lang w:val="en-US"/>
+              </w:rPr>
+              <w:t xml:space="preserve"> in Current Window</w:t>
             </w:r>
           </w:p>
         </w:tc>
@@ -2545,32 +3910,114 @@
           <w:p>
             <w:pPr>
               <w:pStyle w:val="AxureTableNormalText"/>
-            </w:pPr>
-            <w:r>
-              <w:t>OnClick:</w:t>
-            </w:r>
-            <w:r>
+              <w:rPr>
+                <w:lang w:val="en-US"/>
+              </w:rPr>
+            </w:pPr>
+            <w:proofErr w:type="spellStart"/>
+            <w:r>
+              <w:rPr>
+                <w:lang w:val="en-US"/>
+              </w:rPr>
+              <w:t>OnClick</w:t>
+            </w:r>
+            <w:proofErr w:type="spellEnd"/>
+            <w:r>
+              <w:rPr>
+                <w:lang w:val="en-US"/>
+              </w:rPr>
+              <w:t>:</w:t>
+            </w:r>
+            <w:r>
+              <w:rPr>
+                <w:lang w:val="en-US"/>
+              </w:rPr>
               <w:br/>
               <w:t xml:space="preserve">  Case 1</w:t>
             </w:r>
             <w:r>
-              <w:br/>
-              <w:t xml:space="preserve"> (If selected option of listaCampos equals Patatas ):</w:t>
-            </w:r>
-            <w:r>
-              <w:br/>
-              <w:t xml:space="preserve">    Bring mapaZona to Front </w:t>
-            </w:r>
-            <w:r>
-              <w:br/>
-              <w:t xml:space="preserve">    Send AñadirMapa to Back</w:t>
+              <w:rPr>
+                <w:lang w:val="en-US"/>
+              </w:rPr>
+              <w:br/>
+              <w:t xml:space="preserve"> (If selected option of </w:t>
+            </w:r>
+            <w:proofErr w:type="spellStart"/>
+            <w:r>
+              <w:rPr>
+                <w:lang w:val="en-US"/>
+              </w:rPr>
+              <w:t>listaCampos</w:t>
+            </w:r>
+            <w:proofErr w:type="spellEnd"/>
+            <w:r>
+              <w:rPr>
+                <w:lang w:val="en-US"/>
+              </w:rPr>
+              <w:t xml:space="preserve"> equals </w:t>
+            </w:r>
+            <w:proofErr w:type="spellStart"/>
+            <w:r>
+              <w:rPr>
+                <w:lang w:val="en-US"/>
+              </w:rPr>
+              <w:t>Patatas</w:t>
+            </w:r>
+            <w:proofErr w:type="spellEnd"/>
+            <w:r>
+              <w:rPr>
+                <w:lang w:val="en-US"/>
+              </w:rPr>
+              <w:t xml:space="preserve"> ):</w:t>
+            </w:r>
+            <w:r>
+              <w:rPr>
+                <w:lang w:val="en-US"/>
+              </w:rPr>
+              <w:br/>
+              <w:t xml:space="preserve">    Bring </w:t>
+            </w:r>
+            <w:proofErr w:type="spellStart"/>
+            <w:r>
+              <w:rPr>
+                <w:lang w:val="en-US"/>
+              </w:rPr>
+              <w:t>mapaZona</w:t>
+            </w:r>
+            <w:proofErr w:type="spellEnd"/>
+            <w:r>
+              <w:rPr>
+                <w:lang w:val="en-US"/>
+              </w:rPr>
+              <w:t xml:space="preserve"> to Front </w:t>
+            </w:r>
+            <w:r>
+              <w:rPr>
+                <w:lang w:val="en-US"/>
+              </w:rPr>
+              <w:br/>
+              <w:t xml:space="preserve">    Send </w:t>
+            </w:r>
+            <w:proofErr w:type="spellStart"/>
+            <w:r>
+              <w:rPr>
+                <w:lang w:val="en-US"/>
+              </w:rPr>
+              <w:t>AñadirMapa</w:t>
+            </w:r>
+            <w:proofErr w:type="spellEnd"/>
+            <w:r>
+              <w:rPr>
+                <w:lang w:val="en-US"/>
+              </w:rPr>
+              <w:t xml:space="preserve"> to Back</w:t>
             </w:r>
           </w:p>
         </w:tc>
       </w:tr>
       <w:tr>
         <w:trPr>
-          <w:cnfStyle w:val="000000010000"/>
+          <w:cnfStyle w:val="000000010000" w:firstRow="0" w:lastRow="0" w:firstColumn="0" w:lastColumn="0" w:oddVBand="0" w:evenVBand="0" w:oddHBand="0" w:evenHBand="1" w:firstRowFirstColumn="0" w:firstRowLastColumn="0" w:lastRowFirstColumn="0" w:lastRowLastColumn="0"/>
         </w:trPr>
         <w:tc>
           <w:tcPr>
@@ -2602,17 +4049,51 @@
           <w:p>
             <w:pPr>
               <w:pStyle w:val="AxureTableNormalText"/>
-            </w:pPr>
-            <w:r>
-              <w:t>OnClick:</w:t>
-            </w:r>
-            <w:r>
+              <w:rPr>
+                <w:lang w:val="en-US"/>
+              </w:rPr>
+            </w:pPr>
+            <w:proofErr w:type="spellStart"/>
+            <w:r>
+              <w:rPr>
+                <w:lang w:val="en-US"/>
+              </w:rPr>
+              <w:t>OnClick</w:t>
+            </w:r>
+            <w:proofErr w:type="spellEnd"/>
+            <w:r>
+              <w:rPr>
+                <w:lang w:val="en-US"/>
+              </w:rPr>
+              <w:t>:</w:t>
+            </w:r>
+            <w:r>
+              <w:rPr>
+                <w:lang w:val="en-US"/>
+              </w:rPr>
               <w:br/>
               <w:t xml:space="preserve">  Case 1:</w:t>
             </w:r>
             <w:r>
-              <w:br/>
-              <w:t xml:space="preserve">    Open Gráficas in Current Window</w:t>
+              <w:rPr>
+                <w:lang w:val="en-US"/>
+              </w:rPr>
+              <w:br/>
+              <w:t xml:space="preserve">    Open </w:t>
+            </w:r>
+            <w:proofErr w:type="spellStart"/>
+            <w:r>
+              <w:rPr>
+                <w:lang w:val="en-US"/>
+              </w:rPr>
+              <w:t>Gráficas</w:t>
+            </w:r>
+            <w:proofErr w:type="spellEnd"/>
+            <w:r>
+              <w:rPr>
+                <w:lang w:val="en-US"/>
+              </w:rPr>
+              <w:t xml:space="preserve"> in Current Window</w:t>
             </w:r>
           </w:p>
         </w:tc>
@@ -2648,24 +4129,58 @@
           <w:p>
             <w:pPr>
               <w:pStyle w:val="AxureTableNormalText"/>
-            </w:pPr>
-            <w:r>
-              <w:t>OnClick:</w:t>
-            </w:r>
-            <w:r>
+              <w:rPr>
+                <w:lang w:val="en-US"/>
+              </w:rPr>
+            </w:pPr>
+            <w:proofErr w:type="spellStart"/>
+            <w:r>
+              <w:rPr>
+                <w:lang w:val="en-US"/>
+              </w:rPr>
+              <w:t>OnClick</w:t>
+            </w:r>
+            <w:proofErr w:type="spellEnd"/>
+            <w:r>
+              <w:rPr>
+                <w:lang w:val="en-US"/>
+              </w:rPr>
+              <w:t>:</w:t>
+            </w:r>
+            <w:r>
+              <w:rPr>
+                <w:lang w:val="en-US"/>
+              </w:rPr>
               <w:br/>
               <w:t xml:space="preserve">  Case 1:</w:t>
             </w:r>
             <w:r>
-              <w:br/>
-              <w:t xml:space="preserve">    Open Gráficas in Current Window</w:t>
+              <w:rPr>
+                <w:lang w:val="en-US"/>
+              </w:rPr>
+              <w:br/>
+              <w:t xml:space="preserve">    Open </w:t>
+            </w:r>
+            <w:proofErr w:type="spellStart"/>
+            <w:r>
+              <w:rPr>
+                <w:lang w:val="en-US"/>
+              </w:rPr>
+              <w:t>Gráficas</w:t>
+            </w:r>
+            <w:proofErr w:type="spellEnd"/>
+            <w:r>
+              <w:rPr>
+                <w:lang w:val="en-US"/>
+              </w:rPr>
+              <w:t xml:space="preserve"> in Current Window</w:t>
             </w:r>
           </w:p>
         </w:tc>
       </w:tr>
       <w:tr>
         <w:trPr>
-          <w:cnfStyle w:val="000000010000"/>
+          <w:cnfStyle w:val="000000010000" w:firstRow="0" w:lastRow="0" w:firstColumn="0" w:lastColumn="0" w:oddVBand="0" w:evenVBand="0" w:oddHBand="0" w:evenHBand="1" w:firstRowFirstColumn="0" w:firstRowLastColumn="0" w:lastRowFirstColumn="0" w:lastRowLastColumn="0"/>
         </w:trPr>
         <w:tc>
           <w:tcPr>
@@ -2697,17 +4212,51 @@
           <w:p>
             <w:pPr>
               <w:pStyle w:val="AxureTableNormalText"/>
-            </w:pPr>
-            <w:r>
-              <w:t>OnClick:</w:t>
-            </w:r>
-            <w:r>
+              <w:rPr>
+                <w:lang w:val="en-US"/>
+              </w:rPr>
+            </w:pPr>
+            <w:proofErr w:type="spellStart"/>
+            <w:r>
+              <w:rPr>
+                <w:lang w:val="en-US"/>
+              </w:rPr>
+              <w:t>OnClick</w:t>
+            </w:r>
+            <w:proofErr w:type="spellEnd"/>
+            <w:r>
+              <w:rPr>
+                <w:lang w:val="en-US"/>
+              </w:rPr>
+              <w:t>:</w:t>
+            </w:r>
+            <w:r>
+              <w:rPr>
+                <w:lang w:val="en-US"/>
+              </w:rPr>
               <w:br/>
               <w:t xml:space="preserve">  Case 1:</w:t>
             </w:r>
             <w:r>
-              <w:br/>
-              <w:t xml:space="preserve">    Open Gráficas in Current Window</w:t>
+              <w:rPr>
+                <w:lang w:val="en-US"/>
+              </w:rPr>
+              <w:br/>
+              <w:t xml:space="preserve">    Open </w:t>
+            </w:r>
+            <w:proofErr w:type="spellStart"/>
+            <w:r>
+              <w:rPr>
+                <w:lang w:val="en-US"/>
+              </w:rPr>
+              <w:t>Gráficas</w:t>
+            </w:r>
+            <w:proofErr w:type="spellEnd"/>
+            <w:r>
+              <w:rPr>
+                <w:lang w:val="en-US"/>
+              </w:rPr>
+              <w:t xml:space="preserve"> in Current Window</w:t>
             </w:r>
           </w:p>
         </w:tc>
@@ -2743,24 +4292,58 @@
           <w:p>
             <w:pPr>
               <w:pStyle w:val="AxureTableNormalText"/>
-            </w:pPr>
-            <w:r>
-              <w:t>OnClick:</w:t>
-            </w:r>
-            <w:r>
+              <w:rPr>
+                <w:lang w:val="en-US"/>
+              </w:rPr>
+            </w:pPr>
+            <w:proofErr w:type="spellStart"/>
+            <w:r>
+              <w:rPr>
+                <w:lang w:val="en-US"/>
+              </w:rPr>
+              <w:t>OnClick</w:t>
+            </w:r>
+            <w:proofErr w:type="spellEnd"/>
+            <w:r>
+              <w:rPr>
+                <w:lang w:val="en-US"/>
+              </w:rPr>
+              <w:t>:</w:t>
+            </w:r>
+            <w:r>
+              <w:rPr>
+                <w:lang w:val="en-US"/>
+              </w:rPr>
               <w:br/>
               <w:t xml:space="preserve">  Case 1:</w:t>
             </w:r>
             <w:r>
-              <w:br/>
-              <w:t xml:space="preserve">    Open Gráficas in Current Window</w:t>
+              <w:rPr>
+                <w:lang w:val="en-US"/>
+              </w:rPr>
+              <w:br/>
+              <w:t xml:space="preserve">    Open </w:t>
+            </w:r>
+            <w:proofErr w:type="spellStart"/>
+            <w:r>
+              <w:rPr>
+                <w:lang w:val="en-US"/>
+              </w:rPr>
+              <w:t>Gráficas</w:t>
+            </w:r>
+            <w:proofErr w:type="spellEnd"/>
+            <w:r>
+              <w:rPr>
+                <w:lang w:val="en-US"/>
+              </w:rPr>
+              <w:t xml:space="preserve"> in Current Window</w:t>
             </w:r>
           </w:p>
         </w:tc>
       </w:tr>
       <w:tr>
         <w:trPr>
-          <w:cnfStyle w:val="000000010000"/>
+          <w:cnfStyle w:val="000000010000" w:firstRow="0" w:lastRow="0" w:firstColumn="0" w:lastColumn="0" w:oddVBand="0" w:evenVBand="0" w:oddHBand="0" w:evenHBand="1" w:firstRowFirstColumn="0" w:firstRowLastColumn="0" w:lastRowFirstColumn="0" w:lastRowLastColumn="0"/>
         </w:trPr>
         <w:tc>
           <w:tcPr>
@@ -2792,17 +4375,51 @@
           <w:p>
             <w:pPr>
               <w:pStyle w:val="AxureTableNormalText"/>
-            </w:pPr>
-            <w:r>
-              <w:t>OnClick:</w:t>
-            </w:r>
-            <w:r>
+              <w:rPr>
+                <w:lang w:val="en-US"/>
+              </w:rPr>
+            </w:pPr>
+            <w:proofErr w:type="spellStart"/>
+            <w:r>
+              <w:rPr>
+                <w:lang w:val="en-US"/>
+              </w:rPr>
+              <w:t>OnClick</w:t>
+            </w:r>
+            <w:proofErr w:type="spellEnd"/>
+            <w:r>
+              <w:rPr>
+                <w:lang w:val="en-US"/>
+              </w:rPr>
+              <w:t>:</w:t>
+            </w:r>
+            <w:r>
+              <w:rPr>
+                <w:lang w:val="en-US"/>
+              </w:rPr>
               <w:br/>
               <w:t xml:space="preserve">  Case 1:</w:t>
             </w:r>
             <w:r>
-              <w:br/>
-              <w:t xml:space="preserve">    Open Gráficas in Current Window</w:t>
+              <w:rPr>
+                <w:lang w:val="en-US"/>
+              </w:rPr>
+              <w:br/>
+              <w:t xml:space="preserve">    Open </w:t>
+            </w:r>
+            <w:proofErr w:type="spellStart"/>
+            <w:r>
+              <w:rPr>
+                <w:lang w:val="en-US"/>
+              </w:rPr>
+              <w:t>Gráficas</w:t>
+            </w:r>
+            <w:proofErr w:type="spellEnd"/>
+            <w:r>
+              <w:rPr>
+                <w:lang w:val="en-US"/>
+              </w:rPr>
+              <w:t xml:space="preserve"> in Current Window</w:t>
             </w:r>
           </w:p>
         </w:tc>
@@ -2838,15 +4455,35 @@
           <w:p>
             <w:pPr>
               <w:pStyle w:val="AxureTableNormalText"/>
-            </w:pPr>
-            <w:r>
-              <w:t>OnClick:</w:t>
-            </w:r>
-            <w:r>
+              <w:rPr>
+                <w:lang w:val="en-US"/>
+              </w:rPr>
+            </w:pPr>
+            <w:proofErr w:type="spellStart"/>
+            <w:r>
+              <w:rPr>
+                <w:lang w:val="en-US"/>
+              </w:rPr>
+              <w:t>OnClick</w:t>
+            </w:r>
+            <w:proofErr w:type="spellEnd"/>
+            <w:r>
+              <w:rPr>
+                <w:lang w:val="en-US"/>
+              </w:rPr>
+              <w:t>:</w:t>
+            </w:r>
+            <w:r>
+              <w:rPr>
+                <w:lang w:val="en-US"/>
+              </w:rPr>
               <w:br/>
               <w:t xml:space="preserve">  Case 1:</w:t>
             </w:r>
             <w:r>
+              <w:rPr>
+                <w:lang w:val="en-US"/>
+              </w:rPr>
               <w:br/>
               <w:t xml:space="preserve">    Send This to Back</w:t>
             </w:r>
@@ -2862,6 +4499,9 @@
           <w:ilvl w:val="0"/>
           <w:numId w:val="0"/>
         </w:numPr>
+        <w:rPr>
+          <w:lang w:val="en-US"/>
+        </w:rPr>
       </w:pPr>
     </w:p>
     <w:p>
@@ -2908,8 +4548,22 @@
         <w:rPr>
           <w:b w:val="0"/>
         </w:rPr>
-        <w:t>Al seleccionar un sensor podrá acceder a la página de graficas.</w:t>
+        <w:t xml:space="preserve">Al seleccionar un sensor </w:t>
       </w:r>
+      <w:r>
+        <w:rPr>
+          <w:b w:val="0"/>
+        </w:rPr>
+        <w:t>podrá acceder a la página de grá</w:t>
+      </w:r>
+      <w:r>
+        <w:rPr>
+          <w:b w:val="0"/>
+        </w:rPr>
+        <w:t>ficas.</w:t>
+      </w:r>
+      <w:bookmarkStart w:id="0" w:name="_GoBack"/>
+      <w:bookmarkEnd w:id="0"/>
       <w:r>
         <w:br w:type="page"/>
       </w:r>
@@ -2923,8 +4577,13 @@
         <w:pStyle w:val="AxureHeading3"/>
         <w:keepNext/>
       </w:pPr>
+      <w:proofErr w:type="spellStart"/>
       <w:r>
-        <w:t>User Interface</w:t>
+        <w:t>User</w:t>
+      </w:r>
+      <w:proofErr w:type="spellEnd"/>
+      <w:r>
+        <w:t xml:space="preserve"> Interface</w:t>
       </w:r>
     </w:p>
     <w:p>
@@ -2940,10 +4599,10 @@
       <w:r>
         <w:rPr>
           <w:noProof/>
-          <w:lang w:eastAsia="es-ES"/>
+          <w:lang w:val="es-ES_tradnl" w:eastAsia="es-ES_tradnl"/>
         </w:rPr>
         <w:drawing>
-          <wp:anchor distT="0" distB="0" distL="114300" distR="114300" simplePos="0" relativeHeight="251664384" behindDoc="0" locked="0" layoutInCell="1" allowOverlap="1">
+          <wp:anchor distT="0" distB="0" distL="114300" distR="114300" simplePos="0" relativeHeight="251664384" behindDoc="0" locked="0" layoutInCell="1" allowOverlap="1" wp14:anchorId="2CD7DCC0" wp14:editId="703C70C3">
             <wp:simplePos x="0" y="0"/>
             <wp:positionH relativeFrom="column">
               <wp:posOffset>3457575</wp:posOffset>
@@ -2989,23 +4648,28 @@
         </w:drawing>
       </w:r>
       <w:r>
-        <w:t>Widget Table</w:t>
+        <w:t xml:space="preserve">Widget </w:t>
       </w:r>
+      <w:proofErr w:type="spellStart"/>
+      <w:r>
+        <w:t>Table</w:t>
+      </w:r>
+      <w:proofErr w:type="spellEnd"/>
     </w:p>
     <w:tbl>
       <w:tblPr>
         <w:tblStyle w:val="AxureTableStyle"/>
         <w:tblW w:w="0" w:type="auto"/>
-        <w:tblLook w:val="04A0"/>
+        <w:tblLook w:val="04A0" w:firstRow="1" w:lastRow="0" w:firstColumn="1" w:lastColumn="0" w:noHBand="0" w:noVBand="1"/>
       </w:tblPr>
       <w:tblGrid>
-        <w:gridCol w:w="829"/>
-        <w:gridCol w:w="1437"/>
-        <w:gridCol w:w="3113"/>
+        <w:gridCol w:w="776"/>
+        <w:gridCol w:w="1446"/>
+        <w:gridCol w:w="3157"/>
       </w:tblGrid>
       <w:tr>
         <w:trPr>
-          <w:cnfStyle w:val="100000000000"/>
+          <w:cnfStyle w:val="100000000000" w:firstRow="1" w:lastRow="0" w:firstColumn="0" w:lastColumn="0" w:oddVBand="0" w:evenVBand="0" w:oddHBand="0" w:evenHBand="0" w:firstRowFirstColumn="0" w:firstRowLastColumn="0" w:lastRowFirstColumn="0" w:lastRowLastColumn="0"/>
         </w:trPr>
         <w:tc>
           <w:tcPr>
@@ -3015,9 +4679,11 @@
             <w:pPr>
               <w:pStyle w:val="AxureTableHeaderText"/>
             </w:pPr>
+            <w:proofErr w:type="spellStart"/>
             <w:r>
               <w:t>Footnote</w:t>
             </w:r>
+            <w:proofErr w:type="spellEnd"/>
           </w:p>
         </w:tc>
         <w:tc>
@@ -3028,9 +4694,11 @@
             <w:pPr>
               <w:pStyle w:val="AxureTableHeaderText"/>
             </w:pPr>
+            <w:proofErr w:type="spellStart"/>
             <w:r>
               <w:t>Name</w:t>
             </w:r>
+            <w:proofErr w:type="spellEnd"/>
           </w:p>
         </w:tc>
         <w:tc>
@@ -3041,9 +4709,11 @@
             <w:pPr>
               <w:pStyle w:val="AxureTableHeaderText"/>
             </w:pPr>
+            <w:proofErr w:type="spellStart"/>
             <w:r>
               <w:t>Interactions</w:t>
             </w:r>
+            <w:proofErr w:type="spellEnd"/>
           </w:p>
         </w:tc>
       </w:tr>
@@ -3078,24 +4748,58 @@
           <w:p>
             <w:pPr>
               <w:pStyle w:val="AxureTableNormalText"/>
-            </w:pPr>
-            <w:r>
-              <w:t>OnClick:</w:t>
-            </w:r>
-            <w:r>
+              <w:rPr>
+                <w:lang w:val="en-US"/>
+              </w:rPr>
+            </w:pPr>
+            <w:proofErr w:type="spellStart"/>
+            <w:r>
+              <w:rPr>
+                <w:lang w:val="en-US"/>
+              </w:rPr>
+              <w:t>OnClick</w:t>
+            </w:r>
+            <w:proofErr w:type="spellEnd"/>
+            <w:r>
+              <w:rPr>
+                <w:lang w:val="en-US"/>
+              </w:rPr>
+              <w:t>:</w:t>
+            </w:r>
+            <w:r>
+              <w:rPr>
+                <w:lang w:val="en-US"/>
+              </w:rPr>
               <w:br/>
               <w:t xml:space="preserve">  Case 1:</w:t>
             </w:r>
             <w:r>
-              <w:br/>
-              <w:t xml:space="preserve">    Open FormularioDatos in Current Window</w:t>
+              <w:rPr>
+                <w:lang w:val="en-US"/>
+              </w:rPr>
+              <w:br/>
+              <w:t xml:space="preserve">    Open </w:t>
+            </w:r>
+            <w:proofErr w:type="spellStart"/>
+            <w:r>
+              <w:rPr>
+                <w:lang w:val="en-US"/>
+              </w:rPr>
+              <w:t>FormularioDatos</w:t>
+            </w:r>
+            <w:proofErr w:type="spellEnd"/>
+            <w:r>
+              <w:rPr>
+                <w:lang w:val="en-US"/>
+              </w:rPr>
+              <w:t xml:space="preserve"> in Current Window</w:t>
             </w:r>
           </w:p>
         </w:tc>
       </w:tr>
       <w:tr>
         <w:trPr>
-          <w:cnfStyle w:val="000000010000"/>
+          <w:cnfStyle w:val="000000010000" w:firstRow="0" w:lastRow="0" w:firstColumn="0" w:lastColumn="0" w:oddVBand="0" w:evenVBand="0" w:oddHBand="0" w:evenHBand="1" w:firstRowFirstColumn="0" w:firstRowLastColumn="0" w:lastRowFirstColumn="0" w:lastRowLastColumn="0"/>
         </w:trPr>
         <w:tc>
           <w:tcPr>
@@ -3119,28 +4823,67 @@
               <w:pStyle w:val="AxureTableNormalText"/>
             </w:pPr>
             <w:r>
-              <w:t>Desplegable menu</w:t>
-            </w:r>
-          </w:p>
-        </w:tc>
-        <w:tc>
-          <w:tcPr>
-            <w:tcW w:w="0" w:type="auto"/>
-          </w:tcPr>
-          <w:p>
-            <w:pPr>
-              <w:pStyle w:val="AxureTableNormalText"/>
-            </w:pPr>
-            <w:r>
-              <w:t>OnClick:</w:t>
-            </w:r>
-            <w:r>
+              <w:t xml:space="preserve">Desplegable </w:t>
+            </w:r>
+            <w:proofErr w:type="spellStart"/>
+            <w:r>
+              <w:t>menu</w:t>
+            </w:r>
+            <w:proofErr w:type="spellEnd"/>
+          </w:p>
+        </w:tc>
+        <w:tc>
+          <w:tcPr>
+            <w:tcW w:w="0" w:type="auto"/>
+          </w:tcPr>
+          <w:p>
+            <w:pPr>
+              <w:pStyle w:val="AxureTableNormalText"/>
+              <w:rPr>
+                <w:lang w:val="en-US"/>
+              </w:rPr>
+            </w:pPr>
+            <w:proofErr w:type="spellStart"/>
+            <w:r>
+              <w:rPr>
+                <w:lang w:val="en-US"/>
+              </w:rPr>
+              <w:t>OnClick</w:t>
+            </w:r>
+            <w:proofErr w:type="spellEnd"/>
+            <w:r>
+              <w:rPr>
+                <w:lang w:val="en-US"/>
+              </w:rPr>
+              <w:t>:</w:t>
+            </w:r>
+            <w:r>
+              <w:rPr>
+                <w:lang w:val="en-US"/>
+              </w:rPr>
               <w:br/>
               <w:t xml:space="preserve">  Case 1:</w:t>
             </w:r>
             <w:r>
-              <w:br/>
-              <w:t xml:space="preserve">    Open FormularioDatos in Current Window</w:t>
+              <w:rPr>
+                <w:lang w:val="en-US"/>
+              </w:rPr>
+              <w:br/>
+              <w:t xml:space="preserve">    Open </w:t>
+            </w:r>
+            <w:proofErr w:type="spellStart"/>
+            <w:r>
+              <w:rPr>
+                <w:lang w:val="en-US"/>
+              </w:rPr>
+              <w:t>FormularioDatos</w:t>
+            </w:r>
+            <w:proofErr w:type="spellEnd"/>
+            <w:r>
+              <w:rPr>
+                <w:lang w:val="en-US"/>
+              </w:rPr>
+              <w:t xml:space="preserve"> in Current Window</w:t>
             </w:r>
           </w:p>
         </w:tc>
@@ -3176,24 +4919,72 @@
           <w:p>
             <w:pPr>
               <w:pStyle w:val="AxureTableNormalText"/>
-            </w:pPr>
-            <w:r>
-              <w:t>OnClick:</w:t>
-            </w:r>
-            <w:r>
+              <w:rPr>
+                <w:lang w:val="en-US"/>
+              </w:rPr>
+            </w:pPr>
+            <w:proofErr w:type="spellStart"/>
+            <w:r>
+              <w:rPr>
+                <w:lang w:val="en-US"/>
+              </w:rPr>
+              <w:t>OnClick</w:t>
+            </w:r>
+            <w:proofErr w:type="spellEnd"/>
+            <w:r>
+              <w:rPr>
+                <w:lang w:val="en-US"/>
+              </w:rPr>
+              <w:t>:</w:t>
+            </w:r>
+            <w:r>
+              <w:rPr>
+                <w:lang w:val="en-US"/>
+              </w:rPr>
               <w:br/>
               <w:t xml:space="preserve">  Case 1:</w:t>
             </w:r>
             <w:r>
-              <w:br/>
-              <w:t xml:space="preserve">    Open Inicio de Sesion in Current Window</w:t>
+              <w:rPr>
+                <w:lang w:val="en-US"/>
+              </w:rPr>
+              <w:br/>
+              <w:t xml:space="preserve">    Open </w:t>
+            </w:r>
+            <w:proofErr w:type="spellStart"/>
+            <w:r>
+              <w:rPr>
+                <w:lang w:val="en-US"/>
+              </w:rPr>
+              <w:t>Inicio</w:t>
+            </w:r>
+            <w:proofErr w:type="spellEnd"/>
+            <w:r>
+              <w:rPr>
+                <w:lang w:val="en-US"/>
+              </w:rPr>
+              <w:t xml:space="preserve"> de </w:t>
+            </w:r>
+            <w:proofErr w:type="spellStart"/>
+            <w:r>
+              <w:rPr>
+                <w:lang w:val="en-US"/>
+              </w:rPr>
+              <w:t>Sesion</w:t>
+            </w:r>
+            <w:proofErr w:type="spellEnd"/>
+            <w:r>
+              <w:rPr>
+                <w:lang w:val="en-US"/>
+              </w:rPr>
+              <w:t xml:space="preserve"> in Current Window</w:t>
             </w:r>
           </w:p>
         </w:tc>
       </w:tr>
       <w:tr>
         <w:trPr>
-          <w:cnfStyle w:val="000000010000"/>
+          <w:cnfStyle w:val="000000010000" w:firstRow="0" w:lastRow="0" w:firstColumn="0" w:lastColumn="0" w:oddVBand="0" w:evenVBand="0" w:oddHBand="0" w:evenHBand="1" w:firstRowFirstColumn="0" w:firstRowLastColumn="0" w:lastRowFirstColumn="0" w:lastRowLastColumn="0"/>
         </w:trPr>
         <w:tc>
           <w:tcPr>
@@ -3226,8 +5017,13 @@
             <w:pPr>
               <w:pStyle w:val="AxureTableNormalText"/>
             </w:pPr>
-            <w:r>
-              <w:t>OnClick:</w:t>
+            <w:proofErr w:type="spellStart"/>
+            <w:r>
+              <w:t>OnClick</w:t>
+            </w:r>
+            <w:proofErr w:type="spellEnd"/>
+            <w:r>
+              <w:t>:</w:t>
             </w:r>
             <w:r>
               <w:br/>
@@ -3235,8 +5031,21 @@
             </w:r>
             <w:r>
               <w:br/>
-              <w:t xml:space="preserve">    Toggle ventanaMapa</w:t>
-            </w:r>
+              <w:t xml:space="preserve">    </w:t>
+            </w:r>
+            <w:proofErr w:type="spellStart"/>
+            <w:r>
+              <w:t>Toggle</w:t>
+            </w:r>
+            <w:proofErr w:type="spellEnd"/>
+            <w:r>
+              <w:t xml:space="preserve"> </w:t>
+            </w:r>
+            <w:proofErr w:type="spellStart"/>
+            <w:r>
+              <w:t>ventanaMapa</w:t>
+            </w:r>
+            <w:proofErr w:type="spellEnd"/>
           </w:p>
         </w:tc>
       </w:tr>
@@ -3271,15 +5080,35 @@
           <w:p>
             <w:pPr>
               <w:pStyle w:val="AxureTableNormalText"/>
-            </w:pPr>
-            <w:r>
-              <w:t>OnClick:</w:t>
-            </w:r>
-            <w:r>
+              <w:rPr>
+                <w:lang w:val="en-US"/>
+              </w:rPr>
+            </w:pPr>
+            <w:proofErr w:type="spellStart"/>
+            <w:r>
+              <w:rPr>
+                <w:lang w:val="en-US"/>
+              </w:rPr>
+              <w:t>OnClick</w:t>
+            </w:r>
+            <w:proofErr w:type="spellEnd"/>
+            <w:r>
+              <w:rPr>
+                <w:lang w:val="en-US"/>
+              </w:rPr>
+              <w:t>:</w:t>
+            </w:r>
+            <w:r>
+              <w:rPr>
+                <w:lang w:val="en-US"/>
+              </w:rPr>
               <w:br/>
               <w:t xml:space="preserve">  Case 1:</w:t>
             </w:r>
             <w:r>
+              <w:rPr>
+                <w:lang w:val="en-US"/>
+              </w:rPr>
               <w:br/>
               <w:t xml:space="preserve">    Open Menu principal in Current Window</w:t>
             </w:r>
@@ -3288,7 +5117,7 @@
       </w:tr>
       <w:tr>
         <w:trPr>
-          <w:cnfStyle w:val="000000010000"/>
+          <w:cnfStyle w:val="000000010000" w:firstRow="0" w:lastRow="0" w:firstColumn="0" w:lastColumn="0" w:oddVBand="0" w:evenVBand="0" w:oddHBand="0" w:evenHBand="1" w:firstRowFirstColumn="0" w:firstRowLastColumn="0" w:lastRowFirstColumn="0" w:lastRowLastColumn="0"/>
         </w:trPr>
         <w:tc>
           <w:tcPr>
@@ -3311,27 +5140,49 @@
             <w:pPr>
               <w:pStyle w:val="AxureTableNormalText"/>
             </w:pPr>
+            <w:proofErr w:type="spellStart"/>
             <w:r>
               <w:t>btnHum</w:t>
             </w:r>
-          </w:p>
-        </w:tc>
-        <w:tc>
-          <w:tcPr>
-            <w:tcW w:w="0" w:type="auto"/>
-          </w:tcPr>
-          <w:p>
-            <w:pPr>
-              <w:pStyle w:val="AxureTableNormalText"/>
-            </w:pPr>
-            <w:r>
-              <w:t>OnClick:</w:t>
-            </w:r>
-            <w:r>
+            <w:proofErr w:type="spellEnd"/>
+          </w:p>
+        </w:tc>
+        <w:tc>
+          <w:tcPr>
+            <w:tcW w:w="0" w:type="auto"/>
+          </w:tcPr>
+          <w:p>
+            <w:pPr>
+              <w:pStyle w:val="AxureTableNormalText"/>
+              <w:rPr>
+                <w:lang w:val="en-US"/>
+              </w:rPr>
+            </w:pPr>
+            <w:proofErr w:type="spellStart"/>
+            <w:r>
+              <w:rPr>
+                <w:lang w:val="en-US"/>
+              </w:rPr>
+              <w:t>OnClick</w:t>
+            </w:r>
+            <w:proofErr w:type="spellEnd"/>
+            <w:r>
+              <w:rPr>
+                <w:lang w:val="en-US"/>
+              </w:rPr>
+              <w:t>:</w:t>
+            </w:r>
+            <w:r>
+              <w:rPr>
+                <w:lang w:val="en-US"/>
+              </w:rPr>
               <w:br/>
               <w:t xml:space="preserve">  Case 1:</w:t>
             </w:r>
             <w:r>
+              <w:rPr>
+                <w:lang w:val="en-US"/>
+              </w:rPr>
               <w:br/>
               <w:t xml:space="preserve">    Set is selected of This equal to "true"</w:t>
             </w:r>
@@ -3360,27 +5211,49 @@
             <w:pPr>
               <w:pStyle w:val="AxureTableNormalText"/>
             </w:pPr>
+            <w:proofErr w:type="spellStart"/>
             <w:r>
               <w:t>btnTemp</w:t>
             </w:r>
-          </w:p>
-        </w:tc>
-        <w:tc>
-          <w:tcPr>
-            <w:tcW w:w="0" w:type="auto"/>
-          </w:tcPr>
-          <w:p>
-            <w:pPr>
-              <w:pStyle w:val="AxureTableNormalText"/>
-            </w:pPr>
-            <w:r>
-              <w:t>OnClick:</w:t>
-            </w:r>
-            <w:r>
+            <w:proofErr w:type="spellEnd"/>
+          </w:p>
+        </w:tc>
+        <w:tc>
+          <w:tcPr>
+            <w:tcW w:w="0" w:type="auto"/>
+          </w:tcPr>
+          <w:p>
+            <w:pPr>
+              <w:pStyle w:val="AxureTableNormalText"/>
+              <w:rPr>
+                <w:lang w:val="en-US"/>
+              </w:rPr>
+            </w:pPr>
+            <w:proofErr w:type="spellStart"/>
+            <w:r>
+              <w:rPr>
+                <w:lang w:val="en-US"/>
+              </w:rPr>
+              <w:t>OnClick</w:t>
+            </w:r>
+            <w:proofErr w:type="spellEnd"/>
+            <w:r>
+              <w:rPr>
+                <w:lang w:val="en-US"/>
+              </w:rPr>
+              <w:t>:</w:t>
+            </w:r>
+            <w:r>
+              <w:rPr>
+                <w:lang w:val="en-US"/>
+              </w:rPr>
               <w:br/>
               <w:t xml:space="preserve">  Case 1:</w:t>
             </w:r>
             <w:r>
+              <w:rPr>
+                <w:lang w:val="en-US"/>
+              </w:rPr>
               <w:br/>
               <w:t xml:space="preserve">    Set is selected of This equal to "true"</w:t>
             </w:r>
@@ -3389,7 +5262,7 @@
       </w:tr>
       <w:tr>
         <w:trPr>
-          <w:cnfStyle w:val="000000010000"/>
+          <w:cnfStyle w:val="000000010000" w:firstRow="0" w:lastRow="0" w:firstColumn="0" w:lastColumn="0" w:oddVBand="0" w:evenVBand="0" w:oddHBand="0" w:evenHBand="1" w:firstRowFirstColumn="0" w:firstRowLastColumn="0" w:lastRowFirstColumn="0" w:lastRowLastColumn="0"/>
         </w:trPr>
         <w:tc>
           <w:tcPr>
@@ -3412,27 +5285,49 @@
             <w:pPr>
               <w:pStyle w:val="AxureTableNormalText"/>
             </w:pPr>
+            <w:proofErr w:type="spellStart"/>
             <w:r>
               <w:t>btnPress</w:t>
             </w:r>
-          </w:p>
-        </w:tc>
-        <w:tc>
-          <w:tcPr>
-            <w:tcW w:w="0" w:type="auto"/>
-          </w:tcPr>
-          <w:p>
-            <w:pPr>
-              <w:pStyle w:val="AxureTableNormalText"/>
-            </w:pPr>
-            <w:r>
-              <w:t>OnClick:</w:t>
-            </w:r>
-            <w:r>
+            <w:proofErr w:type="spellEnd"/>
+          </w:p>
+        </w:tc>
+        <w:tc>
+          <w:tcPr>
+            <w:tcW w:w="0" w:type="auto"/>
+          </w:tcPr>
+          <w:p>
+            <w:pPr>
+              <w:pStyle w:val="AxureTableNormalText"/>
+              <w:rPr>
+                <w:lang w:val="en-US"/>
+              </w:rPr>
+            </w:pPr>
+            <w:proofErr w:type="spellStart"/>
+            <w:r>
+              <w:rPr>
+                <w:lang w:val="en-US"/>
+              </w:rPr>
+              <w:t>OnClick</w:t>
+            </w:r>
+            <w:proofErr w:type="spellEnd"/>
+            <w:r>
+              <w:rPr>
+                <w:lang w:val="en-US"/>
+              </w:rPr>
+              <w:t>:</w:t>
+            </w:r>
+            <w:r>
+              <w:rPr>
+                <w:lang w:val="en-US"/>
+              </w:rPr>
               <w:br/>
               <w:t xml:space="preserve">  Case 1:</w:t>
             </w:r>
             <w:r>
+              <w:rPr>
+                <w:lang w:val="en-US"/>
+              </w:rPr>
               <w:br/>
               <w:t xml:space="preserve">    Set is selected of This equal to "true"</w:t>
             </w:r>
@@ -3461,27 +5356,49 @@
             <w:pPr>
               <w:pStyle w:val="AxureTableNormalText"/>
             </w:pPr>
+            <w:proofErr w:type="spellStart"/>
             <w:r>
               <w:t>btnLight</w:t>
             </w:r>
-          </w:p>
-        </w:tc>
-        <w:tc>
-          <w:tcPr>
-            <w:tcW w:w="0" w:type="auto"/>
-          </w:tcPr>
-          <w:p>
-            <w:pPr>
-              <w:pStyle w:val="AxureTableNormalText"/>
-            </w:pPr>
-            <w:r>
-              <w:t>OnClick:</w:t>
-            </w:r>
-            <w:r>
+            <w:proofErr w:type="spellEnd"/>
+          </w:p>
+        </w:tc>
+        <w:tc>
+          <w:tcPr>
+            <w:tcW w:w="0" w:type="auto"/>
+          </w:tcPr>
+          <w:p>
+            <w:pPr>
+              <w:pStyle w:val="AxureTableNormalText"/>
+              <w:rPr>
+                <w:lang w:val="en-US"/>
+              </w:rPr>
+            </w:pPr>
+            <w:proofErr w:type="spellStart"/>
+            <w:r>
+              <w:rPr>
+                <w:lang w:val="en-US"/>
+              </w:rPr>
+              <w:t>OnClick</w:t>
+            </w:r>
+            <w:proofErr w:type="spellEnd"/>
+            <w:r>
+              <w:rPr>
+                <w:lang w:val="en-US"/>
+              </w:rPr>
+              <w:t>:</w:t>
+            </w:r>
+            <w:r>
+              <w:rPr>
+                <w:lang w:val="en-US"/>
+              </w:rPr>
               <w:br/>
               <w:t xml:space="preserve">  Case 1:</w:t>
             </w:r>
             <w:r>
+              <w:rPr>
+                <w:lang w:val="en-US"/>
+              </w:rPr>
               <w:br/>
               <w:t xml:space="preserve">    Set is selected of This equal to "true"</w:t>
             </w:r>
@@ -3490,7 +5407,7 @@
       </w:tr>
       <w:tr>
         <w:trPr>
-          <w:cnfStyle w:val="000000010000"/>
+          <w:cnfStyle w:val="000000010000" w:firstRow="0" w:lastRow="0" w:firstColumn="0" w:lastColumn="0" w:oddVBand="0" w:evenVBand="0" w:oddHBand="0" w:evenHBand="1" w:firstRowFirstColumn="0" w:firstRowLastColumn="0" w:lastRowFirstColumn="0" w:lastRowLastColumn="0"/>
         </w:trPr>
         <w:tc>
           <w:tcPr>
@@ -3513,27 +5430,49 @@
             <w:pPr>
               <w:pStyle w:val="AxureTableNormalText"/>
             </w:pPr>
+            <w:proofErr w:type="spellStart"/>
             <w:r>
               <w:t>btnSal</w:t>
             </w:r>
-          </w:p>
-        </w:tc>
-        <w:tc>
-          <w:tcPr>
-            <w:tcW w:w="0" w:type="auto"/>
-          </w:tcPr>
-          <w:p>
-            <w:pPr>
-              <w:pStyle w:val="AxureTableNormalText"/>
-            </w:pPr>
-            <w:r>
-              <w:t>OnClick:</w:t>
-            </w:r>
-            <w:r>
+            <w:proofErr w:type="spellEnd"/>
+          </w:p>
+        </w:tc>
+        <w:tc>
+          <w:tcPr>
+            <w:tcW w:w="0" w:type="auto"/>
+          </w:tcPr>
+          <w:p>
+            <w:pPr>
+              <w:pStyle w:val="AxureTableNormalText"/>
+              <w:rPr>
+                <w:lang w:val="en-US"/>
+              </w:rPr>
+            </w:pPr>
+            <w:proofErr w:type="spellStart"/>
+            <w:r>
+              <w:rPr>
+                <w:lang w:val="en-US"/>
+              </w:rPr>
+              <w:t>OnClick</w:t>
+            </w:r>
+            <w:proofErr w:type="spellEnd"/>
+            <w:r>
+              <w:rPr>
+                <w:lang w:val="en-US"/>
+              </w:rPr>
+              <w:t>:</w:t>
+            </w:r>
+            <w:r>
+              <w:rPr>
+                <w:lang w:val="en-US"/>
+              </w:rPr>
               <w:br/>
               <w:t xml:space="preserve">  Case 1:</w:t>
             </w:r>
             <w:r>
+              <w:rPr>
+                <w:lang w:val="en-US"/>
+              </w:rPr>
               <w:br/>
               <w:t xml:space="preserve">    Set is selected of This equal to "true"</w:t>
             </w:r>
@@ -3571,15 +5510,35 @@
           <w:p>
             <w:pPr>
               <w:pStyle w:val="AxureTableNormalText"/>
-            </w:pPr>
-            <w:r>
-              <w:t>OnClick:</w:t>
-            </w:r>
-            <w:r>
+              <w:rPr>
+                <w:lang w:val="en-US"/>
+              </w:rPr>
+            </w:pPr>
+            <w:proofErr w:type="spellStart"/>
+            <w:r>
+              <w:rPr>
+                <w:lang w:val="en-US"/>
+              </w:rPr>
+              <w:t>OnClick</w:t>
+            </w:r>
+            <w:proofErr w:type="spellEnd"/>
+            <w:r>
+              <w:rPr>
+                <w:lang w:val="en-US"/>
+              </w:rPr>
+              <w:t>:</w:t>
+            </w:r>
+            <w:r>
+              <w:rPr>
+                <w:lang w:val="en-US"/>
+              </w:rPr>
               <w:br/>
               <w:t xml:space="preserve">  Case 1:</w:t>
             </w:r>
             <w:r>
+              <w:rPr>
+                <w:lang w:val="en-US"/>
+              </w:rPr>
               <w:br/>
               <w:t xml:space="preserve">    Open Menu principal in Current Window</w:t>
             </w:r>
@@ -3589,6 +5548,9 @@
     </w:tbl>
     <w:p>
       <w:pPr>
+        <w:rPr>
+          <w:lang w:val="en-US"/>
+        </w:rPr>
         <w:sectPr>
           <w:headerReference w:type="default" r:id="rId17"/>
           <w:footerReference w:type="default" r:id="rId18"/>
@@ -3599,7 +5561,13 @@
         </w:sectPr>
       </w:pPr>
     </w:p>
-    <w:p/>
+    <w:p>
+      <w:pPr>
+        <w:rPr>
+          <w:lang w:val="en-US"/>
+        </w:rPr>
+      </w:pPr>
+    </w:p>
     <w:p>
       <w:pPr>
         <w:rPr>
@@ -3644,7 +5612,7 @@
 </file>
 
 <file path=word/endnotes.xml><?xml version="1.0" encoding="utf-8"?>
-<w:endnotes xmlns:ve="http://schemas.openxmlformats.org/markup-compatibility/2006" xmlns:o="urn:schemas-microsoft-com:office:office" xmlns:r="http://schemas.openxmlformats.org/officeDocument/2006/relationships" xmlns:m="http://schemas.openxmlformats.org/officeDocument/2006/math" xmlns:v="urn:schemas-microsoft-com:vml" xmlns:wp="http://schemas.openxmlformats.org/drawingml/2006/wordprocessingDrawing" xmlns:w10="urn:schemas-microsoft-com:office:word" xmlns:w="http://schemas.openxmlformats.org/wordprocessingml/2006/main" xmlns:wne="http://schemas.microsoft.com/office/word/2006/wordml">
+<w:endnotes xmlns:wpc="http://schemas.microsoft.com/office/word/2010/wordprocessingCanvas" xmlns:mo="http://schemas.microsoft.com/office/mac/office/2008/main" xmlns:mc="http://schemas.openxmlformats.org/markup-compatibility/2006" xmlns:mv="urn:schemas-microsoft-com:mac:vml" xmlns:o="urn:schemas-microsoft-com:office:office" xmlns:r="http://schemas.openxmlformats.org/officeDocument/2006/relationships" xmlns:m="http://schemas.openxmlformats.org/officeDocument/2006/math" xmlns:v="urn:schemas-microsoft-com:vml" xmlns:wp14="http://schemas.microsoft.com/office/word/2010/wordprocessingDrawing" xmlns:wp="http://schemas.openxmlformats.org/drawingml/2006/wordprocessingDrawing" xmlns:w10="urn:schemas-microsoft-com:office:word" xmlns:w="http://schemas.openxmlformats.org/wordprocessingml/2006/main" xmlns:w14="http://schemas.microsoft.com/office/word/2010/wordml" xmlns:w15="http://schemas.microsoft.com/office/word/2012/wordml" xmlns:wpg="http://schemas.microsoft.com/office/word/2010/wordprocessingGroup" xmlns:wpi="http://schemas.microsoft.com/office/word/2010/wordprocessingInk" xmlns:wne="http://schemas.microsoft.com/office/word/2006/wordml" xmlns:wps="http://schemas.microsoft.com/office/word/2010/wordprocessingShape" mc:Ignorable="w14 w15 wp14">
   <w:endnote w:type="separator" w:id="-1">
     <w:p>
       <w:pPr>
@@ -3669,7 +5637,7 @@
 </file>
 
 <file path=word/footer1.xml><?xml version="1.0" encoding="utf-8"?>
-<w:ftr xmlns:ve="http://schemas.openxmlformats.org/markup-compatibility/2006" xmlns:o="urn:schemas-microsoft-com:office:office" xmlns:r="http://schemas.openxmlformats.org/officeDocument/2006/relationships" xmlns:m="http://schemas.openxmlformats.org/officeDocument/2006/math" xmlns:v="urn:schemas-microsoft-com:vml" xmlns:wp="http://schemas.openxmlformats.org/drawingml/2006/wordprocessingDrawing" xmlns:w10="urn:schemas-microsoft-com:office:word" xmlns:w="http://schemas.openxmlformats.org/wordprocessingml/2006/main" xmlns:wne="http://schemas.microsoft.com/office/word/2006/wordml">
+<w:ftr xmlns:wpc="http://schemas.microsoft.com/office/word/2010/wordprocessingCanvas" xmlns:mo="http://schemas.microsoft.com/office/mac/office/2008/main" xmlns:mc="http://schemas.openxmlformats.org/markup-compatibility/2006" xmlns:mv="urn:schemas-microsoft-com:mac:vml" xmlns:o="urn:schemas-microsoft-com:office:office" xmlns:r="http://schemas.openxmlformats.org/officeDocument/2006/relationships" xmlns:m="http://schemas.openxmlformats.org/officeDocument/2006/math" xmlns:v="urn:schemas-microsoft-com:vml" xmlns:wp14="http://schemas.microsoft.com/office/word/2010/wordprocessingDrawing" xmlns:wp="http://schemas.openxmlformats.org/drawingml/2006/wordprocessingDrawing" xmlns:w10="urn:schemas-microsoft-com:office:word" xmlns:w="http://schemas.openxmlformats.org/wordprocessingml/2006/main" xmlns:w14="http://schemas.microsoft.com/office/word/2010/wordml" xmlns:w15="http://schemas.microsoft.com/office/word/2012/wordml" xmlns:wpg="http://schemas.microsoft.com/office/word/2010/wordprocessingGroup" xmlns:wpi="http://schemas.microsoft.com/office/word/2010/wordprocessingInk" xmlns:wne="http://schemas.microsoft.com/office/word/2006/wordml" xmlns:wps="http://schemas.microsoft.com/office/word/2010/wordprocessingShape" mc:Ignorable="w14 w15 wp14">
   <w:tbl>
     <w:tblPr>
       <w:tblStyle w:val="Tablaconcuadrcula"/>
@@ -3682,7 +5650,7 @@
         <w:insideH w:val="single" w:sz="4" w:space="0" w:color="404040" w:themeColor="text1" w:themeTint="BF"/>
         <w:insideV w:val="none" w:sz="0" w:space="0" w:color="auto"/>
       </w:tblBorders>
-      <w:tblLook w:val="04A0"/>
+      <w:tblLook w:val="04A0" w:firstRow="1" w:lastRow="0" w:firstColumn="1" w:lastColumn="0" w:noHBand="0" w:noVBand="1"/>
     </w:tblPr>
     <w:tblGrid>
       <w:gridCol w:w="4878"/>
@@ -3764,7 +5732,7 @@
               <w:sz w:val="22"/>
               <w:szCs w:val="22"/>
             </w:rPr>
-            <w:t>10</w:t>
+            <w:t>1</w:t>
           </w:r>
           <w:r>
             <w:rPr>
@@ -3833,7 +5801,7 @@
 </file>
 
 <file path=word/footer2.xml><?xml version="1.0" encoding="utf-8"?>
-<w:ftr xmlns:ve="http://schemas.openxmlformats.org/markup-compatibility/2006" xmlns:o="urn:schemas-microsoft-com:office:office" xmlns:r="http://schemas.openxmlformats.org/officeDocument/2006/relationships" xmlns:m="http://schemas.openxmlformats.org/officeDocument/2006/math" xmlns:v="urn:schemas-microsoft-com:vml" xmlns:wp="http://schemas.openxmlformats.org/drawingml/2006/wordprocessingDrawing" xmlns:w10="urn:schemas-microsoft-com:office:word" xmlns:w="http://schemas.openxmlformats.org/wordprocessingml/2006/main" xmlns:wne="http://schemas.microsoft.com/office/word/2006/wordml">
+<w:ftr xmlns:wpc="http://schemas.microsoft.com/office/word/2010/wordprocessingCanvas" xmlns:mo="http://schemas.microsoft.com/office/mac/office/2008/main" xmlns:mc="http://schemas.openxmlformats.org/markup-compatibility/2006" xmlns:mv="urn:schemas-microsoft-com:mac:vml" xmlns:o="urn:schemas-microsoft-com:office:office" xmlns:r="http://schemas.openxmlformats.org/officeDocument/2006/relationships" xmlns:m="http://schemas.openxmlformats.org/officeDocument/2006/math" xmlns:v="urn:schemas-microsoft-com:vml" xmlns:wp14="http://schemas.microsoft.com/office/word/2010/wordprocessingDrawing" xmlns:wp="http://schemas.openxmlformats.org/drawingml/2006/wordprocessingDrawing" xmlns:w10="urn:schemas-microsoft-com:office:word" xmlns:w="http://schemas.openxmlformats.org/wordprocessingml/2006/main" xmlns:w14="http://schemas.microsoft.com/office/word/2010/wordml" xmlns:w15="http://schemas.microsoft.com/office/word/2012/wordml" xmlns:wpg="http://schemas.microsoft.com/office/word/2010/wordprocessingGroup" xmlns:wpi="http://schemas.microsoft.com/office/word/2010/wordprocessingInk" xmlns:wne="http://schemas.microsoft.com/office/word/2006/wordml" xmlns:wps="http://schemas.microsoft.com/office/word/2010/wordprocessingShape" mc:Ignorable="w14 w15 wp14">
   <w:tbl>
     <w:tblPr>
       <w:tblStyle w:val="Tablaconcuadrcula"/>
@@ -3846,7 +5814,7 @@
         <w:insideH w:val="single" w:sz="4" w:space="0" w:color="404040" w:themeColor="text1" w:themeTint="BF"/>
         <w:insideV w:val="none" w:sz="0" w:space="0" w:color="auto"/>
       </w:tblBorders>
-      <w:tblLook w:val="04A0"/>
+      <w:tblLook w:val="04A0" w:firstRow="1" w:lastRow="0" w:firstColumn="1" w:lastColumn="0" w:noHBand="0" w:noVBand="1"/>
     </w:tblPr>
     <w:tblGrid>
       <w:gridCol w:w="4878"/>
@@ -3997,7 +5965,7 @@
 </file>
 
 <file path=word/footnotes.xml><?xml version="1.0" encoding="utf-8"?>
-<w:footnotes xmlns:ve="http://schemas.openxmlformats.org/markup-compatibility/2006" xmlns:o="urn:schemas-microsoft-com:office:office" xmlns:r="http://schemas.openxmlformats.org/officeDocument/2006/relationships" xmlns:m="http://schemas.openxmlformats.org/officeDocument/2006/math" xmlns:v="urn:schemas-microsoft-com:vml" xmlns:wp="http://schemas.openxmlformats.org/drawingml/2006/wordprocessingDrawing" xmlns:w10="urn:schemas-microsoft-com:office:word" xmlns:w="http://schemas.openxmlformats.org/wordprocessingml/2006/main" xmlns:wne="http://schemas.microsoft.com/office/word/2006/wordml">
+<w:footnotes xmlns:wpc="http://schemas.microsoft.com/office/word/2010/wordprocessingCanvas" xmlns:mo="http://schemas.microsoft.com/office/mac/office/2008/main" xmlns:mc="http://schemas.openxmlformats.org/markup-compatibility/2006" xmlns:mv="urn:schemas-microsoft-com:mac:vml" xmlns:o="urn:schemas-microsoft-com:office:office" xmlns:r="http://schemas.openxmlformats.org/officeDocument/2006/relationships" xmlns:m="http://schemas.openxmlformats.org/officeDocument/2006/math" xmlns:v="urn:schemas-microsoft-com:vml" xmlns:wp14="http://schemas.microsoft.com/office/word/2010/wordprocessingDrawing" xmlns:wp="http://schemas.openxmlformats.org/drawingml/2006/wordprocessingDrawing" xmlns:w10="urn:schemas-microsoft-com:office:word" xmlns:w="http://schemas.openxmlformats.org/wordprocessingml/2006/main" xmlns:w14="http://schemas.microsoft.com/office/word/2010/wordml" xmlns:w15="http://schemas.microsoft.com/office/word/2012/wordml" xmlns:wpg="http://schemas.microsoft.com/office/word/2010/wordprocessingGroup" xmlns:wpi="http://schemas.microsoft.com/office/word/2010/wordprocessingInk" xmlns:wne="http://schemas.microsoft.com/office/word/2006/wordml" xmlns:wps="http://schemas.microsoft.com/office/word/2010/wordprocessingShape" mc:Ignorable="w14 w15 wp14">
   <w:footnote w:type="separator" w:id="-1">
     <w:p>
       <w:pPr>
@@ -4022,7 +5990,7 @@
 </file>
 
 <file path=word/header1.xml><?xml version="1.0" encoding="utf-8"?>
-<w:hdr xmlns:ve="http://schemas.openxmlformats.org/markup-compatibility/2006" xmlns:o="urn:schemas-microsoft-com:office:office" xmlns:r="http://schemas.openxmlformats.org/officeDocument/2006/relationships" xmlns:m="http://schemas.openxmlformats.org/officeDocument/2006/math" xmlns:v="urn:schemas-microsoft-com:vml" xmlns:wp="http://schemas.openxmlformats.org/drawingml/2006/wordprocessingDrawing" xmlns:w10="urn:schemas-microsoft-com:office:word" xmlns:w="http://schemas.openxmlformats.org/wordprocessingml/2006/main" xmlns:wne="http://schemas.microsoft.com/office/word/2006/wordml">
+<w:hdr xmlns:wpc="http://schemas.microsoft.com/office/word/2010/wordprocessingCanvas" xmlns:mo="http://schemas.microsoft.com/office/mac/office/2008/main" xmlns:mc="http://schemas.openxmlformats.org/markup-compatibility/2006" xmlns:mv="urn:schemas-microsoft-com:mac:vml" xmlns:o="urn:schemas-microsoft-com:office:office" xmlns:r="http://schemas.openxmlformats.org/officeDocument/2006/relationships" xmlns:m="http://schemas.openxmlformats.org/officeDocument/2006/math" xmlns:v="urn:schemas-microsoft-com:vml" xmlns:wp14="http://schemas.microsoft.com/office/word/2010/wordprocessingDrawing" xmlns:wp="http://schemas.openxmlformats.org/drawingml/2006/wordprocessingDrawing" xmlns:w10="urn:schemas-microsoft-com:office:word" xmlns:w="http://schemas.openxmlformats.org/wordprocessingml/2006/main" xmlns:w14="http://schemas.microsoft.com/office/word/2010/wordml" xmlns:w15="http://schemas.microsoft.com/office/word/2012/wordml" xmlns:wpg="http://schemas.microsoft.com/office/word/2010/wordprocessingGroup" xmlns:wpi="http://schemas.microsoft.com/office/word/2010/wordprocessingInk" xmlns:wne="http://schemas.microsoft.com/office/word/2006/wordml" xmlns:wps="http://schemas.microsoft.com/office/word/2010/wordprocessingShape" mc:Ignorable="w14 w15 wp14">
   <w:tbl>
     <w:tblPr>
       <w:tblStyle w:val="Tablaconcuadrcula"/>
@@ -4033,7 +6001,7 @@
         <w:bottom w:val="single" w:sz="4" w:space="0" w:color="404040" w:themeColor="text1" w:themeTint="BF"/>
         <w:right w:val="none" w:sz="0" w:space="0" w:color="auto"/>
       </w:tblBorders>
-      <w:tblLook w:val="04A0"/>
+      <w:tblLook w:val="04A0" w:firstRow="1" w:lastRow="0" w:firstColumn="1" w:lastColumn="0" w:noHBand="0" w:noVBand="1"/>
     </w:tblPr>
     <w:tblGrid>
       <w:gridCol w:w="11016"/>
@@ -4073,7 +6041,7 @@
 </file>
 
 <file path=word/header2.xml><?xml version="1.0" encoding="utf-8"?>
-<w:hdr xmlns:ve="http://schemas.openxmlformats.org/markup-compatibility/2006" xmlns:o="urn:schemas-microsoft-com:office:office" xmlns:r="http://schemas.openxmlformats.org/officeDocument/2006/relationships" xmlns:m="http://schemas.openxmlformats.org/officeDocument/2006/math" xmlns:v="urn:schemas-microsoft-com:vml" xmlns:wp="http://schemas.openxmlformats.org/drawingml/2006/wordprocessingDrawing" xmlns:w10="urn:schemas-microsoft-com:office:word" xmlns:w="http://schemas.openxmlformats.org/wordprocessingml/2006/main" xmlns:wne="http://schemas.microsoft.com/office/word/2006/wordml">
+<w:hdr xmlns:wpc="http://schemas.microsoft.com/office/word/2010/wordprocessingCanvas" xmlns:mo="http://schemas.microsoft.com/office/mac/office/2008/main" xmlns:mc="http://schemas.openxmlformats.org/markup-compatibility/2006" xmlns:mv="urn:schemas-microsoft-com:mac:vml" xmlns:o="urn:schemas-microsoft-com:office:office" xmlns:r="http://schemas.openxmlformats.org/officeDocument/2006/relationships" xmlns:m="http://schemas.openxmlformats.org/officeDocument/2006/math" xmlns:v="urn:schemas-microsoft-com:vml" xmlns:wp14="http://schemas.microsoft.com/office/word/2010/wordprocessingDrawing" xmlns:wp="http://schemas.openxmlformats.org/drawingml/2006/wordprocessingDrawing" xmlns:w10="urn:schemas-microsoft-com:office:word" xmlns:w="http://schemas.openxmlformats.org/wordprocessingml/2006/main" xmlns:w14="http://schemas.microsoft.com/office/word/2010/wordml" xmlns:w15="http://schemas.microsoft.com/office/word/2012/wordml" xmlns:wpg="http://schemas.microsoft.com/office/word/2010/wordprocessingGroup" xmlns:wpi="http://schemas.microsoft.com/office/word/2010/wordprocessingInk" xmlns:wne="http://schemas.microsoft.com/office/word/2006/wordml" xmlns:wps="http://schemas.microsoft.com/office/word/2010/wordprocessingShape" mc:Ignorable="w14 w15 wp14">
   <w:tbl>
     <w:tblPr>
       <w:tblStyle w:val="Tablaconcuadrcula"/>
@@ -4084,7 +6052,7 @@
         <w:bottom w:val="single" w:sz="4" w:space="0" w:color="404040" w:themeColor="text1" w:themeTint="BF"/>
         <w:right w:val="none" w:sz="0" w:space="0" w:color="auto"/>
       </w:tblBorders>
-      <w:tblLook w:val="04A0"/>
+      <w:tblLook w:val="04A0" w:firstRow="1" w:lastRow="0" w:firstColumn="1" w:lastColumn="0" w:noHBand="0" w:noVBand="1"/>
     </w:tblPr>
     <w:tblGrid>
       <w:gridCol w:w="11016"/>
@@ -4102,25 +6070,28 @@
             <w:rPr>
               <w:rFonts w:asciiTheme="majorHAnsi" w:hAnsiTheme="majorHAnsi"/>
               <w:color w:val="404040" w:themeColor="text1" w:themeTint="BF"/>
+              <w:lang w:val="es-ES_tradnl"/>
             </w:rPr>
             <w:alias w:val="Title"/>
             <w:id w:val="436407044"/>
             <w:dataBinding w:prefixMappings="xmlns:ns0='http://schemas.openxmlformats.org/package/2006/metadata/core-properties' xmlns:ns1='http://purl.org/dc/elements/1.1/'" w:xpath="/ns0:coreProperties[1]/ns1:title[1]" w:storeItemID="{6C3C8BC8-F283-45AE-878A-BAB7291924A1}"/>
             <w:text/>
           </w:sdtPr>
+          <w:sdtEndPr/>
           <w:sdtContent>
             <w:p>
               <w:pPr>
                 <w:pStyle w:val="Sinespaciado"/>
                 <w:rPr>
                   <w:rFonts w:asciiTheme="majorHAnsi" w:hAnsiTheme="majorHAnsi"/>
+                  <w:lang w:val="es-ES_tradnl"/>
                 </w:rPr>
               </w:pPr>
               <w:r>
                 <w:rPr>
                   <w:rFonts w:asciiTheme="majorHAnsi" w:hAnsiTheme="majorHAnsi"/>
                   <w:color w:val="404040" w:themeColor="text1" w:themeTint="BF"/>
-                  <w:lang w:val="en-GB"/>
+                  <w:lang w:val="es-ES_tradnl"/>
                 </w:rPr>
                 <w:t>Proyecto Programación y diseño web</w:t>
               </w:r>
@@ -4139,7 +6110,7 @@
 </file>
 
 <file path=word/numbering.xml><?xml version="1.0" encoding="utf-8"?>
-<w:numbering xmlns:ve="http://schemas.openxmlformats.org/markup-compatibility/2006" xmlns:o="urn:schemas-microsoft-com:office:office" xmlns:r="http://schemas.openxmlformats.org/officeDocument/2006/relationships" xmlns:m="http://schemas.openxmlformats.org/officeDocument/2006/math" xmlns:v="urn:schemas-microsoft-com:vml" xmlns:wp="http://schemas.openxmlformats.org/drawingml/2006/wordprocessingDrawing" xmlns:w10="urn:schemas-microsoft-com:office:word" xmlns:w="http://schemas.openxmlformats.org/wordprocessingml/2006/main" xmlns:wne="http://schemas.microsoft.com/office/word/2006/wordml">
+<w:numbering xmlns:wpc="http://schemas.microsoft.com/office/word/2010/wordprocessingCanvas" xmlns:mo="http://schemas.microsoft.com/office/mac/office/2008/main" xmlns:mc="http://schemas.openxmlformats.org/markup-compatibility/2006" xmlns:mv="urn:schemas-microsoft-com:mac:vml" xmlns:o="urn:schemas-microsoft-com:office:office" xmlns:r="http://schemas.openxmlformats.org/officeDocument/2006/relationships" xmlns:m="http://schemas.openxmlformats.org/officeDocument/2006/math" xmlns:v="urn:schemas-microsoft-com:vml" xmlns:wp14="http://schemas.microsoft.com/office/word/2010/wordprocessingDrawing" xmlns:wp="http://schemas.openxmlformats.org/drawingml/2006/wordprocessingDrawing" xmlns:w10="urn:schemas-microsoft-com:office:word" xmlns:w="http://schemas.openxmlformats.org/wordprocessingml/2006/main" xmlns:w14="http://schemas.microsoft.com/office/word/2010/wordml" xmlns:w15="http://schemas.microsoft.com/office/word/2012/wordml" xmlns:wpg="http://schemas.microsoft.com/office/word/2010/wordprocessingGroup" xmlns:wpi="http://schemas.microsoft.com/office/word/2010/wordprocessingInk" xmlns:wne="http://schemas.microsoft.com/office/word/2006/wordml" xmlns:wps="http://schemas.microsoft.com/office/word/2010/wordprocessingShape" mc:Ignorable="w14 w15 wp14">
   <w:abstractNum w:abstractNumId="0">
     <w:nsid w:val="FFFFFF7F"/>
     <w:multiLevelType w:val="singleLevel"/>
@@ -5739,7 +7710,7 @@
 </file>
 
 <file path=word/styles.xml><?xml version="1.0" encoding="utf-8"?>
-<w:styles xmlns:r="http://schemas.openxmlformats.org/officeDocument/2006/relationships" xmlns:w="http://schemas.openxmlformats.org/wordprocessingml/2006/main">
+<w:styles xmlns:mc="http://schemas.openxmlformats.org/markup-compatibility/2006" xmlns:r="http://schemas.openxmlformats.org/officeDocument/2006/relationships" xmlns:w="http://schemas.openxmlformats.org/wordprocessingml/2006/main" xmlns:w14="http://schemas.microsoft.com/office/word/2010/wordml" xmlns:w15="http://schemas.microsoft.com/office/word/2012/wordml" mc:Ignorable="w14 w15">
   <w:docDefaults>
     <w:rPrDefault>
       <w:rPr>
@@ -5749,7 +7720,7 @@
     </w:rPrDefault>
     <w:pPrDefault/>
   </w:docDefaults>
-  <w:latentStyles w:defLockedState="0" w:defUIPriority="0" w:defSemiHidden="0" w:defUnhideWhenUsed="0" w:defQFormat="0" w:count="267">
+  <w:latentStyles w:defLockedState="0" w:defUIPriority="0" w:defSemiHidden="0" w:defUnhideWhenUsed="0" w:defQFormat="0" w:count="382">
     <w:lsdException w:name="Normal" w:qFormat="1"/>
     <w:lsdException w:name="heading 1" w:qFormat="1"/>
     <w:lsdException w:name="heading 2" w:qFormat="1"/>
@@ -5760,18 +7731,142 @@
     <w:lsdException w:name="heading 7" w:semiHidden="1" w:unhideWhenUsed="1" w:qFormat="1"/>
     <w:lsdException w:name="heading 8" w:semiHidden="1" w:unhideWhenUsed="1" w:qFormat="1"/>
     <w:lsdException w:name="heading 9" w:semiHidden="1" w:unhideWhenUsed="1" w:qFormat="1"/>
-    <w:lsdException w:name="toc 1" w:uiPriority="39"/>
-    <w:lsdException w:name="toc 2" w:uiPriority="39"/>
-    <w:lsdException w:name="toc 3" w:uiPriority="39"/>
-    <w:lsdException w:name="toc 4" w:uiPriority="39"/>
-    <w:lsdException w:name="header" w:uiPriority="99"/>
-    <w:lsdException w:name="footer" w:uiPriority="99"/>
+    <w:lsdException w:name="index 1" w:semiHidden="1" w:unhideWhenUsed="1"/>
+    <w:lsdException w:name="index 2" w:semiHidden="1" w:unhideWhenUsed="1"/>
+    <w:lsdException w:name="index 3" w:semiHidden="1" w:unhideWhenUsed="1"/>
+    <w:lsdException w:name="index 4" w:semiHidden="1" w:unhideWhenUsed="1"/>
+    <w:lsdException w:name="index 5" w:semiHidden="1" w:unhideWhenUsed="1"/>
+    <w:lsdException w:name="index 6" w:semiHidden="1" w:unhideWhenUsed="1"/>
+    <w:lsdException w:name="index 7" w:semiHidden="1" w:unhideWhenUsed="1"/>
+    <w:lsdException w:name="index 8" w:semiHidden="1" w:unhideWhenUsed="1"/>
+    <w:lsdException w:name="index 9" w:semiHidden="1" w:unhideWhenUsed="1"/>
+    <w:lsdException w:name="toc 1" w:semiHidden="1" w:uiPriority="39" w:unhideWhenUsed="1"/>
+    <w:lsdException w:name="toc 2" w:semiHidden="1" w:uiPriority="39" w:unhideWhenUsed="1"/>
+    <w:lsdException w:name="toc 3" w:semiHidden="1" w:uiPriority="39" w:unhideWhenUsed="1"/>
+    <w:lsdException w:name="toc 4" w:semiHidden="1" w:uiPriority="39" w:unhideWhenUsed="1"/>
+    <w:lsdException w:name="toc 5" w:semiHidden="1" w:unhideWhenUsed="1"/>
+    <w:lsdException w:name="toc 6" w:semiHidden="1" w:unhideWhenUsed="1"/>
+    <w:lsdException w:name="toc 7" w:semiHidden="1" w:unhideWhenUsed="1"/>
+    <w:lsdException w:name="toc 8" w:semiHidden="1" w:unhideWhenUsed="1"/>
+    <w:lsdException w:name="toc 9" w:semiHidden="1" w:unhideWhenUsed="1"/>
+    <w:lsdException w:name="Normal Indent" w:semiHidden="1" w:unhideWhenUsed="1"/>
+    <w:lsdException w:name="footnote text" w:semiHidden="1" w:unhideWhenUsed="1"/>
+    <w:lsdException w:name="annotation text" w:semiHidden="1" w:unhideWhenUsed="1"/>
+    <w:lsdException w:name="header" w:semiHidden="1" w:uiPriority="99" w:unhideWhenUsed="1"/>
+    <w:lsdException w:name="footer" w:semiHidden="1" w:uiPriority="99" w:unhideWhenUsed="1"/>
+    <w:lsdException w:name="index heading" w:semiHidden="1" w:unhideWhenUsed="1"/>
     <w:lsdException w:name="caption" w:semiHidden="1" w:unhideWhenUsed="1" w:qFormat="1"/>
+    <w:lsdException w:name="table of figures" w:semiHidden="1" w:unhideWhenUsed="1"/>
+    <w:lsdException w:name="envelope address" w:semiHidden="1" w:unhideWhenUsed="1"/>
+    <w:lsdException w:name="envelope return" w:semiHidden="1" w:unhideWhenUsed="1"/>
+    <w:lsdException w:name="footnote reference" w:semiHidden="1" w:unhideWhenUsed="1"/>
+    <w:lsdException w:name="annotation reference" w:semiHidden="1" w:unhideWhenUsed="1"/>
+    <w:lsdException w:name="line number" w:semiHidden="1" w:unhideWhenUsed="1"/>
+    <w:lsdException w:name="page number" w:semiHidden="1" w:unhideWhenUsed="1"/>
+    <w:lsdException w:name="endnote reference" w:semiHidden="1" w:unhideWhenUsed="1"/>
+    <w:lsdException w:name="endnote text" w:semiHidden="1" w:unhideWhenUsed="1"/>
+    <w:lsdException w:name="table of authorities" w:semiHidden="1" w:unhideWhenUsed="1"/>
+    <w:lsdException w:name="macro" w:semiHidden="1" w:unhideWhenUsed="1"/>
+    <w:lsdException w:name="toa heading" w:semiHidden="1" w:unhideWhenUsed="1"/>
+    <w:lsdException w:name="List Bullet" w:semiHidden="1" w:unhideWhenUsed="1"/>
+    <w:lsdException w:name="List Number" w:semiHidden="1" w:unhideWhenUsed="1"/>
+    <w:lsdException w:name="List Number 5" w:semiHidden="1" w:unhideWhenUsed="1"/>
     <w:lsdException w:name="Title" w:qFormat="1"/>
+    <w:lsdException w:name="Closing" w:semiHidden="1" w:unhideWhenUsed="1"/>
+    <w:lsdException w:name="Signature" w:semiHidden="1" w:unhideWhenUsed="1"/>
+    <w:lsdException w:name="Default Paragraph Font" w:semiHidden="1" w:unhideWhenUsed="1"/>
+    <w:lsdException w:name="Body Text" w:semiHidden="1" w:unhideWhenUsed="1"/>
+    <w:lsdException w:name="Body Text Indent" w:semiHidden="1" w:unhideWhenUsed="1"/>
+    <w:lsdException w:name="List Continue" w:semiHidden="1" w:unhideWhenUsed="1"/>
+    <w:lsdException w:name="List Continue 2" w:semiHidden="1" w:unhideWhenUsed="1"/>
+    <w:lsdException w:name="List Continue 3" w:semiHidden="1" w:unhideWhenUsed="1"/>
+    <w:lsdException w:name="List Continue 4" w:semiHidden="1" w:unhideWhenUsed="1"/>
+    <w:lsdException w:name="List Continue 5" w:semiHidden="1" w:unhideWhenUsed="1"/>
+    <w:lsdException w:name="Message Header" w:semiHidden="1" w:unhideWhenUsed="1"/>
     <w:lsdException w:name="Subtitle" w:qFormat="1"/>
-    <w:lsdException w:name="Hyperlink" w:uiPriority="99"/>
+    <w:lsdException w:name="Salutation" w:semiHidden="1" w:unhideWhenUsed="1"/>
+    <w:lsdException w:name="Date" w:semiHidden="1" w:unhideWhenUsed="1"/>
+    <w:lsdException w:name="Body Text First Indent" w:semiHidden="1" w:unhideWhenUsed="1"/>
+    <w:lsdException w:name="Body Text First Indent 2" w:semiHidden="1" w:unhideWhenUsed="1"/>
+    <w:lsdException w:name="Note Heading" w:semiHidden="1" w:unhideWhenUsed="1"/>
+    <w:lsdException w:name="Body Text 2" w:semiHidden="1" w:unhideWhenUsed="1"/>
+    <w:lsdException w:name="Hyperlink" w:semiHidden="1" w:uiPriority="99" w:unhideWhenUsed="1"/>
+    <w:lsdException w:name="FollowedHyperlink" w:semiHidden="1" w:unhideWhenUsed="1"/>
     <w:lsdException w:name="Strong" w:qFormat="1"/>
     <w:lsdException w:name="Emphasis" w:qFormat="1"/>
+    <w:lsdException w:name="Document Map" w:semiHidden="1" w:unhideWhenUsed="1"/>
+    <w:lsdException w:name="Plain Text" w:semiHidden="1" w:unhideWhenUsed="1"/>
+    <w:lsdException w:name="E-mail Signature" w:semiHidden="1" w:unhideWhenUsed="1"/>
+    <w:lsdException w:name="HTML Top of Form" w:semiHidden="1" w:unhideWhenUsed="1"/>
+    <w:lsdException w:name="HTML Bottom of Form" w:semiHidden="1" w:unhideWhenUsed="1"/>
+    <w:lsdException w:name="Normal (Web)" w:semiHidden="1" w:unhideWhenUsed="1"/>
+    <w:lsdException w:name="HTML Acronym" w:semiHidden="1" w:unhideWhenUsed="1"/>
+    <w:lsdException w:name="HTML Address" w:semiHidden="1" w:unhideWhenUsed="1"/>
+    <w:lsdException w:name="HTML Cite" w:semiHidden="1" w:unhideWhenUsed="1"/>
+    <w:lsdException w:name="HTML Code" w:semiHidden="1" w:unhideWhenUsed="1"/>
+    <w:lsdException w:name="HTML Definition" w:semiHidden="1" w:unhideWhenUsed="1"/>
+    <w:lsdException w:name="HTML Keyboard" w:semiHidden="1" w:unhideWhenUsed="1"/>
+    <w:lsdException w:name="HTML Preformatted" w:semiHidden="1" w:unhideWhenUsed="1"/>
+    <w:lsdException w:name="HTML Sample" w:semiHidden="1" w:unhideWhenUsed="1"/>
+    <w:lsdException w:name="HTML Typewriter" w:semiHidden="1" w:unhideWhenUsed="1"/>
+    <w:lsdException w:name="HTML Variable" w:semiHidden="1" w:unhideWhenUsed="1"/>
+    <w:lsdException w:name="Normal Table" w:semiHidden="1" w:unhideWhenUsed="1"/>
+    <w:lsdException w:name="annotation subject" w:semiHidden="1" w:unhideWhenUsed="1"/>
+    <w:lsdException w:name="No List" w:semiHidden="1" w:unhideWhenUsed="1"/>
+    <w:lsdException w:name="Outline List 1" w:semiHidden="1" w:unhideWhenUsed="1"/>
+    <w:lsdException w:name="Outline List 2" w:semiHidden="1" w:unhideWhenUsed="1"/>
+    <w:lsdException w:name="Outline List 3" w:semiHidden="1" w:unhideWhenUsed="1"/>
+    <w:lsdException w:name="Table Simple 1" w:semiHidden="1" w:unhideWhenUsed="1"/>
+    <w:lsdException w:name="Table Simple 2" w:semiHidden="1" w:unhideWhenUsed="1"/>
+    <w:lsdException w:name="Table Simple 3" w:semiHidden="1" w:unhideWhenUsed="1"/>
+    <w:lsdException w:name="Table Classic 1" w:semiHidden="1" w:unhideWhenUsed="1"/>
+    <w:lsdException w:name="Table Classic 2" w:semiHidden="1" w:unhideWhenUsed="1"/>
+    <w:lsdException w:name="Table Classic 3" w:semiHidden="1" w:unhideWhenUsed="1"/>
+    <w:lsdException w:name="Table Classic 4" w:semiHidden="1" w:unhideWhenUsed="1"/>
+    <w:lsdException w:name="Table Colorful 1" w:semiHidden="1" w:unhideWhenUsed="1"/>
+    <w:lsdException w:name="Table Colorful 2" w:semiHidden="1" w:unhideWhenUsed="1"/>
+    <w:lsdException w:name="Table Colorful 3" w:semiHidden="1" w:unhideWhenUsed="1"/>
+    <w:lsdException w:name="Table Columns 1" w:semiHidden="1" w:unhideWhenUsed="1"/>
+    <w:lsdException w:name="Table Columns 2" w:semiHidden="1" w:unhideWhenUsed="1"/>
+    <w:lsdException w:name="Table Columns 3" w:semiHidden="1" w:unhideWhenUsed="1"/>
+    <w:lsdException w:name="Table Columns 4" w:semiHidden="1" w:unhideWhenUsed="1"/>
+    <w:lsdException w:name="Table Columns 5" w:semiHidden="1" w:unhideWhenUsed="1"/>
+    <w:lsdException w:name="Table Grid 1" w:semiHidden="1" w:unhideWhenUsed="1"/>
+    <w:lsdException w:name="Table Grid 2" w:semiHidden="1" w:unhideWhenUsed="1"/>
+    <w:lsdException w:name="Table Grid 3" w:semiHidden="1" w:unhideWhenUsed="1"/>
+    <w:lsdException w:name="Table Grid 4" w:semiHidden="1" w:unhideWhenUsed="1"/>
+    <w:lsdException w:name="Table Grid 5" w:semiHidden="1" w:unhideWhenUsed="1"/>
+    <w:lsdException w:name="Table Grid 6" w:semiHidden="1" w:unhideWhenUsed="1"/>
+    <w:lsdException w:name="Table Grid 7" w:semiHidden="1" w:unhideWhenUsed="1"/>
+    <w:lsdException w:name="Table Grid 8" w:semiHidden="1" w:unhideWhenUsed="1"/>
+    <w:lsdException w:name="Table List 1" w:semiHidden="1" w:unhideWhenUsed="1"/>
+    <w:lsdException w:name="Table List 2" w:semiHidden="1" w:unhideWhenUsed="1"/>
+    <w:lsdException w:name="Table List 3" w:semiHidden="1" w:unhideWhenUsed="1"/>
+    <w:lsdException w:name="Table List 4" w:semiHidden="1" w:unhideWhenUsed="1"/>
+    <w:lsdException w:name="Table List 5" w:semiHidden="1" w:unhideWhenUsed="1"/>
+    <w:lsdException w:name="Table List 6" w:semiHidden="1" w:unhideWhenUsed="1"/>
+    <w:lsdException w:name="Table List 7" w:semiHidden="1" w:unhideWhenUsed="1"/>
+    <w:lsdException w:name="Table List 8" w:semiHidden="1" w:unhideWhenUsed="1"/>
+    <w:lsdException w:name="Table 3D effects 1" w:semiHidden="1" w:unhideWhenUsed="1"/>
+    <w:lsdException w:name="Table 3D effects 2" w:semiHidden="1" w:unhideWhenUsed="1"/>
+    <w:lsdException w:name="Table 3D effects 3" w:semiHidden="1" w:unhideWhenUsed="1"/>
+    <w:lsdException w:name="Table Contemporary" w:semiHidden="1" w:unhideWhenUsed="1"/>
+    <w:lsdException w:name="Table Elegant" w:semiHidden="1" w:unhideWhenUsed="1"/>
+    <w:lsdException w:name="Table Professional" w:semiHidden="1" w:unhideWhenUsed="1"/>
+    <w:lsdException w:name="Table Subtle 1" w:semiHidden="1" w:unhideWhenUsed="1"/>
+    <w:lsdException w:name="Table Subtle 2" w:semiHidden="1" w:unhideWhenUsed="1"/>
+    <w:lsdException w:name="Table Web 1" w:semiHidden="1" w:unhideWhenUsed="1"/>
+    <w:lsdException w:name="Table Web 2" w:semiHidden="1" w:unhideWhenUsed="1"/>
+    <w:lsdException w:name="Table Web 3" w:semiHidden="1" w:unhideWhenUsed="1"/>
+    <w:lsdException w:name="Balloon Text" w:semiHidden="1" w:unhideWhenUsed="1"/>
+    <w:lsdException w:name="Table Theme" w:semiHidden="1" w:unhideWhenUsed="1"/>
+    <w:lsdException w:name="Note Level 1" w:semiHidden="1" w:unhideWhenUsed="1"/>
+    <w:lsdException w:name="Note Level 2" w:semiHidden="1" w:unhideWhenUsed="1"/>
+    <w:lsdException w:name="Note Level 3" w:semiHidden="1" w:unhideWhenUsed="1"/>
+    <w:lsdException w:name="Note Level 4" w:semiHidden="1" w:unhideWhenUsed="1"/>
+    <w:lsdException w:name="Note Level 5" w:semiHidden="1" w:unhideWhenUsed="1"/>
+    <w:lsdException w:name="Note Level 6" w:semiHidden="1" w:unhideWhenUsed="1"/>
+    <w:lsdException w:name="Note Level 7" w:semiHidden="1" w:unhideWhenUsed="1"/>
     <w:lsdException w:name="Placeholder Text" w:semiHidden="1" w:uiPriority="99"/>
     <w:lsdException w:name="No Spacing" w:uiPriority="1" w:qFormat="1"/>
     <w:lsdException w:name="Light Shading" w:uiPriority="60"/>
@@ -5883,6 +7978,112 @@
     <w:lsdException w:name="Book Title" w:uiPriority="33" w:qFormat="1"/>
     <w:lsdException w:name="Bibliography" w:semiHidden="1" w:uiPriority="37" w:unhideWhenUsed="1"/>
     <w:lsdException w:name="TOC Heading" w:semiHidden="1" w:uiPriority="39" w:unhideWhenUsed="1" w:qFormat="1"/>
+    <w:lsdException w:name="Plain Table 1" w:uiPriority="41"/>
+    <w:lsdException w:name="Plain Table 2" w:uiPriority="42"/>
+    <w:lsdException w:name="Plain Table 3" w:uiPriority="43"/>
+    <w:lsdException w:name="Plain Table 4" w:uiPriority="44"/>
+    <w:lsdException w:name="Plain Table 5" w:uiPriority="45"/>
+    <w:lsdException w:name="Grid Table Light" w:uiPriority="40"/>
+    <w:lsdException w:name="Grid Table 1 Light" w:uiPriority="46"/>
+    <w:lsdException w:name="Grid Table 2" w:uiPriority="47"/>
+    <w:lsdException w:name="Grid Table 3" w:uiPriority="48"/>
+    <w:lsdException w:name="Grid Table 4" w:uiPriority="49"/>
+    <w:lsdException w:name="Grid Table 5 Dark" w:uiPriority="50"/>
+    <w:lsdException w:name="Grid Table 6 Colorful" w:uiPriority="51"/>
+    <w:lsdException w:name="Grid Table 7 Colorful" w:uiPriority="52"/>
+    <w:lsdException w:name="Grid Table 1 Light Accent 1" w:uiPriority="46"/>
+    <w:lsdException w:name="Grid Table 2 Accent 1" w:uiPriority="47"/>
+    <w:lsdException w:name="Grid Table 3 Accent 1" w:uiPriority="48"/>
+    <w:lsdException w:name="Grid Table 4 Accent 1" w:uiPriority="49"/>
+    <w:lsdException w:name="Grid Table 5 Dark Accent 1" w:uiPriority="50"/>
+    <w:lsdException w:name="Grid Table 6 Colorful Accent 1" w:uiPriority="51"/>
+    <w:lsdException w:name="Grid Table 7 Colorful Accent 1" w:uiPriority="52"/>
+    <w:lsdException w:name="Grid Table 1 Light Accent 2" w:uiPriority="46"/>
+    <w:lsdException w:name="Grid Table 2 Accent 2" w:uiPriority="47"/>
+    <w:lsdException w:name="Grid Table 3 Accent 2" w:uiPriority="48"/>
+    <w:lsdException w:name="Grid Table 4 Accent 2" w:uiPriority="49"/>
+    <w:lsdException w:name="Grid Table 5 Dark Accent 2" w:uiPriority="50"/>
+    <w:lsdException w:name="Grid Table 6 Colorful Accent 2" w:uiPriority="51"/>
+    <w:lsdException w:name="Grid Table 7 Colorful Accent 2" w:uiPriority="52"/>
+    <w:lsdException w:name="Grid Table 1 Light Accent 3" w:uiPriority="46"/>
+    <w:lsdException w:name="Grid Table 2 Accent 3" w:uiPriority="47"/>
+    <w:lsdException w:name="Grid Table 3 Accent 3" w:uiPriority="48"/>
+    <w:lsdException w:name="Grid Table 4 Accent 3" w:uiPriority="49"/>
+    <w:lsdException w:name="Grid Table 5 Dark Accent 3" w:uiPriority="50"/>
+    <w:lsdException w:name="Grid Table 6 Colorful Accent 3" w:uiPriority="51"/>
+    <w:lsdException w:name="Grid Table 7 Colorful Accent 3" w:uiPriority="52"/>
+    <w:lsdException w:name="Grid Table 1 Light Accent 4" w:uiPriority="46"/>
+    <w:lsdException w:name="Grid Table 2 Accent 4" w:uiPriority="47"/>
+    <w:lsdException w:name="Grid Table 3 Accent 4" w:uiPriority="48"/>
+    <w:lsdException w:name="Grid Table 4 Accent 4" w:uiPriority="49"/>
+    <w:lsdException w:name="Grid Table 5 Dark Accent 4" w:uiPriority="50"/>
+    <w:lsdException w:name="Grid Table 6 Colorful Accent 4" w:uiPriority="51"/>
+    <w:lsdException w:name="Grid Table 7 Colorful Accent 4" w:uiPriority="52"/>
+    <w:lsdException w:name="Grid Table 1 Light Accent 5" w:uiPriority="46"/>
+    <w:lsdException w:name="Grid Table 2 Accent 5" w:uiPriority="47"/>
+    <w:lsdException w:name="Grid Table 3 Accent 5" w:uiPriority="48"/>
+    <w:lsdException w:name="Grid Table 4 Accent 5" w:uiPriority="49"/>
+    <w:lsdException w:name="Grid Table 5 Dark Accent 5" w:uiPriority="50"/>
+    <w:lsdException w:name="Grid Table 6 Colorful Accent 5" w:uiPriority="51"/>
+    <w:lsdException w:name="Grid Table 7 Colorful Accent 5" w:uiPriority="52"/>
+    <w:lsdException w:name="Grid Table 1 Light Accent 6" w:uiPriority="46"/>
+    <w:lsdException w:name="Grid Table 2 Accent 6" w:uiPriority="47"/>
+    <w:lsdException w:name="Grid Table 3 Accent 6" w:uiPriority="48"/>
+    <w:lsdException w:name="Grid Table 4 Accent 6" w:uiPriority="49"/>
+    <w:lsdException w:name="Grid Table 5 Dark Accent 6" w:uiPriority="50"/>
+    <w:lsdException w:name="Grid Table 6 Colorful Accent 6" w:uiPriority="51"/>
+    <w:lsdException w:name="Grid Table 7 Colorful Accent 6" w:uiPriority="52"/>
+    <w:lsdException w:name="List Table 1 Light" w:uiPriority="46"/>
+    <w:lsdException w:name="List Table 2" w:uiPriority="47"/>
+    <w:lsdException w:name="List Table 3" w:uiPriority="48"/>
+    <w:lsdException w:name="List Table 4" w:uiPriority="49"/>
+    <w:lsdException w:name="List Table 5 Dark" w:uiPriority="50"/>
+    <w:lsdException w:name="List Table 6 Colorful" w:uiPriority="51"/>
+    <w:lsdException w:name="List Table 7 Colorful" w:uiPriority="52"/>
+    <w:lsdException w:name="List Table 1 Light Accent 1" w:uiPriority="46"/>
+    <w:lsdException w:name="List Table 2 Accent 1" w:uiPriority="47"/>
+    <w:lsdException w:name="List Table 3 Accent 1" w:uiPriority="48"/>
+    <w:lsdException w:name="List Table 4 Accent 1" w:uiPriority="49"/>
+    <w:lsdException w:name="List Table 5 Dark Accent 1" w:uiPriority="50"/>
+    <w:lsdException w:name="List Table 6 Colorful Accent 1" w:uiPriority="51"/>
+    <w:lsdException w:name="List Table 7 Colorful Accent 1" w:uiPriority="52"/>
+    <w:lsdException w:name="List Table 1 Light Accent 2" w:uiPriority="46"/>
+    <w:lsdException w:name="List Table 2 Accent 2" w:uiPriority="47"/>
+    <w:lsdException w:name="List Table 3 Accent 2" w:uiPriority="48"/>
+    <w:lsdException w:name="List Table 4 Accent 2" w:uiPriority="49"/>
+    <w:lsdException w:name="List Table 5 Dark Accent 2" w:uiPriority="50"/>
+    <w:lsdException w:name="List Table 6 Colorful Accent 2" w:uiPriority="51"/>
+    <w:lsdException w:name="List Table 7 Colorful Accent 2" w:uiPriority="52"/>
+    <w:lsdException w:name="List Table 1 Light Accent 3" w:uiPriority="46"/>
+    <w:lsdException w:name="List Table 2 Accent 3" w:uiPriority="47"/>
+    <w:lsdException w:name="List Table 3 Accent 3" w:uiPriority="48"/>
+    <w:lsdException w:name="List Table 4 Accent 3" w:uiPriority="49"/>
+    <w:lsdException w:name="List Table 5 Dark Accent 3" w:uiPriority="50"/>
+    <w:lsdException w:name="List Table 6 Colorful Accent 3" w:uiPriority="51"/>
+    <w:lsdException w:name="List Table 7 Colorful Accent 3" w:uiPriority="52"/>
+    <w:lsdException w:name="List Table 1 Light Accent 4" w:uiPriority="46"/>
+    <w:lsdException w:name="List Table 2 Accent 4" w:uiPriority="47"/>
+    <w:lsdException w:name="List Table 3 Accent 4" w:uiPriority="48"/>
+    <w:lsdException w:name="List Table 4 Accent 4" w:uiPriority="49"/>
+    <w:lsdException w:name="List Table 5 Dark Accent 4" w:uiPriority="50"/>
+    <w:lsdException w:name="List Table 6 Colorful Accent 4" w:uiPriority="51"/>
+    <w:lsdException w:name="List Table 7 Colorful Accent 4" w:uiPriority="52"/>
+    <w:lsdException w:name="List Table 1 Light Accent 5" w:uiPriority="46"/>
+    <w:lsdException w:name="List Table 2 Accent 5" w:uiPriority="47"/>
+    <w:lsdException w:name="List Table 3 Accent 5" w:uiPriority="48"/>
+    <w:lsdException w:name="List Table 4 Accent 5" w:uiPriority="49"/>
+    <w:lsdException w:name="List Table 5 Dark Accent 5" w:uiPriority="50"/>
+    <w:lsdException w:name="List Table 6 Colorful Accent 5" w:uiPriority="51"/>
+    <w:lsdException w:name="List Table 7 Colorful Accent 5" w:uiPriority="52"/>
+    <w:lsdException w:name="List Table 1 Light Accent 6" w:uiPriority="46"/>
+    <w:lsdException w:name="List Table 2 Accent 6" w:uiPriority="47"/>
+    <w:lsdException w:name="List Table 3 Accent 6" w:uiPriority="48"/>
+    <w:lsdException w:name="List Table 4 Accent 6" w:uiPriority="49"/>
+    <w:lsdException w:name="List Table 5 Dark Accent 6" w:uiPriority="50"/>
+    <w:lsdException w:name="List Table 6 Colorful Accent 6" w:uiPriority="51"/>
+    <w:lsdException w:name="List Table 7 Colorful Accent 6" w:uiPriority="52"/>
+    <w:lsdException w:name="Mention" w:semiHidden="1" w:uiPriority="99" w:unhideWhenUsed="1"/>
+    <w:lsdException w:name="Smart Hyperlink" w:semiHidden="1" w:uiPriority="99" w:unhideWhenUsed="1"/>
   </w:latentStyles>
   <w:style w:type="paragraph" w:default="1" w:styleId="Normal">
     <w:name w:val="Normal"/>
@@ -6008,7 +8209,6 @@
     <w:uiPriority w:val="99"/>
     <w:semiHidden/>
     <w:unhideWhenUsed/>
-    <w:qFormat/>
     <w:tblPr>
       <w:tblInd w:w="0" w:type="dxa"/>
       <w:tblCellMar>
@@ -6494,198 +8694,8 @@
 </w:styles>
 </file>
 
-<file path=word/stylesWithEffects.xml><?xml version="1.0" encoding="utf-8"?>
-<w:styles xmlns:wpc="http://schemas.microsoft.com/office/word/2010/wordprocessingCanvas" xmlns:mc="http://schemas.openxmlformats.org/markup-compatibility/2006" xmlns:o="urn:schemas-microsoft-com:office:office" xmlns:r="http://schemas.openxmlformats.org/officeDocument/2006/relationships" xmlns:m="http://schemas.openxmlformats.org/officeDocument/2006/math" xmlns:v="urn:schemas-microsoft-com:vml" xmlns:wp14="http://schemas.microsoft.com/office/word/2010/wordprocessingDrawing" xmlns:wp="http://schemas.openxmlformats.org/drawingml/2006/wordprocessingDrawing" xmlns:w10="urn:schemas-microsoft-com:office:word" xmlns:w="http://schemas.openxmlformats.org/wordprocessingml/2006/main" xmlns:w14="http://schemas.microsoft.com/office/word/2010/wordml" xmlns:wpg="http://schemas.microsoft.com/office/word/2010/wordprocessingGroup" xmlns:wpi="http://schemas.microsoft.com/office/word/2010/wordprocessingInk" xmlns:wne="http://schemas.microsoft.com/office/word/2006/wordml" xmlns:wps="http://schemas.microsoft.com/office/word/2010/wordprocessingShape" mc:Ignorable="w14 wp14">
-  <w:docDefaults>
-    <w:rPrDefault>
-      <w:rPr>
-        <w:rFonts w:asciiTheme="minorHAnsi" w:eastAsiaTheme="minorEastAsia" w:hAnsiTheme="minorHAnsi" w:cstheme="minorBidi"/>
-        <w:sz w:val="22"/>
-        <w:szCs w:val="22"/>
-        <w:lang w:val="en-US" w:eastAsia="en-US" w:bidi="he-IL"/>
-      </w:rPr>
-    </w:rPrDefault>
-    <w:pPrDefault>
-      <w:pPr>
-        <w:spacing w:after="200" w:line="276" w:lineRule="auto"/>
-      </w:pPr>
-    </w:pPrDefault>
-  </w:docDefaults>
-  <w:latentStyles w:defLockedState="0" w:defUIPriority="99" w:defSemiHidden="1" w:defUnhideWhenUsed="1" w:defQFormat="0" w:count="267">
-    <w:lsdException w:name="Normal" w:semiHidden="0" w:uiPriority="0" w:unhideWhenUsed="0" w:qFormat="1"/>
-    <w:lsdException w:name="heading 1" w:semiHidden="0" w:uiPriority="9" w:unhideWhenUsed="0" w:qFormat="1"/>
-    <w:lsdException w:name="heading 2" w:uiPriority="9" w:qFormat="1"/>
-    <w:lsdException w:name="heading 3" w:uiPriority="9" w:qFormat="1"/>
-    <w:lsdException w:name="heading 4" w:uiPriority="9" w:qFormat="1"/>
-    <w:lsdException w:name="heading 5" w:uiPriority="9" w:qFormat="1"/>
-    <w:lsdException w:name="heading 6" w:uiPriority="9" w:qFormat="1"/>
-    <w:lsdException w:name="heading 7" w:uiPriority="9" w:qFormat="1"/>
-    <w:lsdException w:name="heading 8" w:uiPriority="9" w:qFormat="1"/>
-    <w:lsdException w:name="heading 9" w:uiPriority="9" w:qFormat="1"/>
-    <w:lsdException w:name="toc 1" w:uiPriority="39"/>
-    <w:lsdException w:name="toc 2" w:uiPriority="39"/>
-    <w:lsdException w:name="toc 3" w:uiPriority="39"/>
-    <w:lsdException w:name="toc 4" w:uiPriority="39"/>
-    <w:lsdException w:name="toc 5" w:uiPriority="39"/>
-    <w:lsdException w:name="toc 6" w:uiPriority="39"/>
-    <w:lsdException w:name="toc 7" w:uiPriority="39"/>
-    <w:lsdException w:name="toc 8" w:uiPriority="39"/>
-    <w:lsdException w:name="toc 9" w:uiPriority="39"/>
-    <w:lsdException w:name="caption" w:uiPriority="35" w:qFormat="1"/>
-    <w:lsdException w:name="Title" w:semiHidden="0" w:uiPriority="10" w:unhideWhenUsed="0" w:qFormat="1"/>
-    <w:lsdException w:name="Default Paragraph Font" w:uiPriority="1"/>
-    <w:lsdException w:name="Subtitle" w:semiHidden="0" w:uiPriority="11" w:unhideWhenUsed="0" w:qFormat="1"/>
-    <w:lsdException w:name="Strong" w:semiHidden="0" w:uiPriority="22" w:unhideWhenUsed="0" w:qFormat="1"/>
-    <w:lsdException w:name="Emphasis" w:semiHidden="0" w:uiPriority="20" w:unhideWhenUsed="0" w:qFormat="1"/>
-    <w:lsdException w:name="Table Grid" w:semiHidden="0" w:uiPriority="59" w:unhideWhenUsed="0"/>
-    <w:lsdException w:name="Placeholder Text" w:unhideWhenUsed="0"/>
-    <w:lsdException w:name="No Spacing" w:semiHidden="0" w:uiPriority="1" w:unhideWhenUsed="0" w:qFormat="1"/>
-    <w:lsdException w:name="Light Shading" w:semiHidden="0" w:uiPriority="60" w:unhideWhenUsed="0"/>
-    <w:lsdException w:name="Light List" w:semiHidden="0" w:uiPriority="61" w:unhideWhenUsed="0"/>
-    <w:lsdException w:name="Light Grid" w:semiHidden="0" w:uiPriority="62" w:unhideWhenUsed="0"/>
-    <w:lsdException w:name="Medium Shading 1" w:semiHidden="0" w:uiPriority="63" w:unhideWhenUsed="0"/>
-    <w:lsdException w:name="Medium Shading 2" w:semiHidden="0" w:uiPriority="64" w:unhideWhenUsed="0"/>
-    <w:lsdException w:name="Medium List 1" w:semiHidden="0" w:uiPriority="65" w:unhideWhenUsed="0"/>
-    <w:lsdException w:name="Medium List 2" w:semiHidden="0" w:uiPriority="66" w:unhideWhenUsed="0"/>
-    <w:lsdException w:name="Medium Grid 1" w:semiHidden="0" w:uiPriority="67" w:unhideWhenUsed="0"/>
-    <w:lsdException w:name="Medium Grid 2" w:semiHidden="0" w:uiPriority="68" w:unhideWhenUsed="0"/>
-    <w:lsdException w:name="Medium Grid 3" w:semiHidden="0" w:uiPriority="69" w:unhideWhenUsed="0"/>
-    <w:lsdException w:name="Dark List" w:semiHidden="0" w:uiPriority="70" w:unhideWhenUsed="0"/>
-    <w:lsdException w:name="Colorful Shading" w:semiHidden="0" w:uiPriority="71" w:unhideWhenUsed="0"/>
-    <w:lsdException w:name="Colorful List" w:semiHidden="0" w:uiPriority="72" w:unhideWhenUsed="0"/>
-    <w:lsdException w:name="Colorful Grid" w:semiHidden="0" w:uiPriority="73" w:unhideWhenUsed="0"/>
-    <w:lsdException w:name="Light Shading Accent 1" w:semiHidden="0" w:uiPriority="60" w:unhideWhenUsed="0"/>
-    <w:lsdException w:name="Light List Accent 1" w:semiHidden="0" w:uiPriority="61" w:unhideWhenUsed="0"/>
-    <w:lsdException w:name="Light Grid Accent 1" w:semiHidden="0" w:uiPriority="62" w:unhideWhenUsed="0"/>
-    <w:lsdException w:name="Medium Shading 1 Accent 1" w:semiHidden="0" w:uiPriority="63" w:unhideWhenUsed="0"/>
-    <w:lsdException w:name="Medium Shading 2 Accent 1" w:semiHidden="0" w:uiPriority="64" w:unhideWhenUsed="0"/>
-    <w:lsdException w:name="Medium List 1 Accent 1" w:semiHidden="0" w:uiPriority="65" w:unhideWhenUsed="0"/>
-    <w:lsdException w:name="Revision" w:unhideWhenUsed="0"/>
-    <w:lsdException w:name="List Paragraph" w:semiHidden="0" w:uiPriority="34" w:unhideWhenUsed="0" w:qFormat="1"/>
-    <w:lsdException w:name="Quote" w:semiHidden="0" w:uiPriority="29" w:unhideWhenUsed="0" w:qFormat="1"/>
-    <w:lsdException w:name="Intense Quote" w:semiHidden="0" w:uiPriority="30" w:unhideWhenUsed="0" w:qFormat="1"/>
-    <w:lsdException w:name="Medium List 2 Accent 1" w:semiHidden="0" w:uiPriority="66" w:unhideWhenUsed="0"/>
-    <w:lsdException w:name="Medium Grid 1 Accent 1" w:semiHidden="0" w:uiPriority="67" w:unhideWhenUsed="0"/>
-    <w:lsdException w:name="Medium Grid 2 Accent 1" w:semiHidden="0" w:uiPriority="68" w:unhideWhenUsed="0"/>
-    <w:lsdException w:name="Medium Grid 3 Accent 1" w:semiHidden="0" w:uiPriority="69" w:unhideWhenUsed="0"/>
-    <w:lsdException w:name="Dark List Accent 1" w:semiHidden="0" w:uiPriority="70" w:unhideWhenUsed="0"/>
-    <w:lsdException w:name="Colorful Shading Accent 1" w:semiHidden="0" w:uiPriority="71" w:unhideWhenUsed="0"/>
-    <w:lsdException w:name="Colorful List Accent 1" w:semiHidden="0" w:uiPriority="72" w:unhideWhenUsed="0"/>
-    <w:lsdException w:name="Colorful Grid Accent 1" w:semiHidden="0" w:uiPriority="73" w:unhideWhenUsed="0"/>
-    <w:lsdException w:name="Light Shading Accent 2" w:semiHidden="0" w:uiPriority="60" w:unhideWhenUsed="0"/>
-    <w:lsdException w:name="Light List Accent 2" w:semiHidden="0" w:uiPriority="61" w:unhideWhenUsed="0"/>
-    <w:lsdException w:name="Light Grid Accent 2" w:semiHidden="0" w:uiPriority="62" w:unhideWhenUsed="0"/>
-    <w:lsdException w:name="Medium Shading 1 Accent 2" w:semiHidden="0" w:uiPriority="63" w:unhideWhenUsed="0"/>
-    <w:lsdException w:name="Medium Shading 2 Accent 2" w:semiHidden="0" w:uiPriority="64" w:unhideWhenUsed="0"/>
-    <w:lsdException w:name="Medium List 1 Accent 2" w:semiHidden="0" w:uiPriority="65" w:unhideWhenUsed="0"/>
-    <w:lsdException w:name="Medium List 2 Accent 2" w:semiHidden="0" w:uiPriority="66" w:unhideWhenUsed="0"/>
-    <w:lsdException w:name="Medium Grid 1 Accent 2" w:semiHidden="0" w:uiPriority="67" w:unhideWhenUsed="0"/>
-    <w:lsdException w:name="Medium Grid 2 Accent 2" w:semiHidden="0" w:uiPriority="68" w:unhideWhenUsed="0"/>
-    <w:lsdException w:name="Medium Grid 3 Accent 2" w:semiHidden="0" w:uiPriority="69" w:unhideWhenUsed="0"/>
-    <w:lsdException w:name="Dark List Accent 2" w:semiHidden="0" w:uiPriority="70" w:unhideWhenUsed="0"/>
-    <w:lsdException w:name="Colorful Shading Accent 2" w:semiHidden="0" w:uiPriority="71" w:unhideWhenUsed="0"/>
-    <w:lsdException w:name="Colorful List Accent 2" w:semiHidden="0" w:uiPriority="72" w:unhideWhenUsed="0"/>
-    <w:lsdException w:name="Colorful Grid Accent 2" w:semiHidden="0" w:uiPriority="73" w:unhideWhenUsed="0"/>
-    <w:lsdException w:name="Light Shading Accent 3" w:semiHidden="0" w:uiPriority="60" w:unhideWhenUsed="0"/>
-    <w:lsdException w:name="Light List Accent 3" w:semiHidden="0" w:uiPriority="61" w:unhideWhenUsed="0"/>
-    <w:lsdException w:name="Light Grid Accent 3" w:semiHidden="0" w:uiPriority="62" w:unhideWhenUsed="0"/>
-    <w:lsdException w:name="Medium Shading 1 Accent 3" w:semiHidden="0" w:uiPriority="63" w:unhideWhenUsed="0"/>
-    <w:lsdException w:name="Medium Shading 2 Accent 3" w:semiHidden="0" w:uiPriority="64" w:unhideWhenUsed="0"/>
-    <w:lsdException w:name="Medium List 1 Accent 3" w:semiHidden="0" w:uiPriority="65" w:unhideWhenUsed="0"/>
-    <w:lsdException w:name="Medium List 2 Accent 3" w:semiHidden="0" w:uiPriority="66" w:unhideWhenUsed="0"/>
-    <w:lsdException w:name="Medium Grid 1 Accent 3" w:semiHidden="0" w:uiPriority="67" w:unhideWhenUsed="0"/>
-    <w:lsdException w:name="Medium Grid 2 Accent 3" w:semiHidden="0" w:uiPriority="68" w:unhideWhenUsed="0"/>
-    <w:lsdException w:name="Medium Grid 3 Accent 3" w:semiHidden="0" w:uiPriority="69" w:unhideWhenUsed="0"/>
-    <w:lsdException w:name="Dark List Accent 3" w:semiHidden="0" w:uiPriority="70" w:unhideWhenUsed="0"/>
-    <w:lsdException w:name="Colorful Shading Accent 3" w:semiHidden="0" w:uiPriority="71" w:unhideWhenUsed="0"/>
-    <w:lsdException w:name="Colorful List Accent 3" w:semiHidden="0" w:uiPriority="72" w:unhideWhenUsed="0"/>
-    <w:lsdException w:name="Colorful Grid Accent 3" w:semiHidden="0" w:uiPriority="73" w:unhideWhenUsed="0"/>
-    <w:lsdException w:name="Light Shading Accent 4" w:semiHidden="0" w:uiPriority="60" w:unhideWhenUsed="0"/>
-    <w:lsdException w:name="Light List Accent 4" w:semiHidden="0" w:uiPriority="61" w:unhideWhenUsed="0"/>
-    <w:lsdException w:name="Light Grid Accent 4" w:semiHidden="0" w:uiPriority="62" w:unhideWhenUsed="0"/>
-    <w:lsdException w:name="Medium Shading 1 Accent 4" w:semiHidden="0" w:uiPriority="63" w:unhideWhenUsed="0"/>
-    <w:lsdException w:name="Medium Shading 2 Accent 4" w:semiHidden="0" w:uiPriority="64" w:unhideWhenUsed="0"/>
-    <w:lsdException w:name="Medium List 1 Accent 4" w:semiHidden="0" w:uiPriority="65" w:unhideWhenUsed="0"/>
-    <w:lsdException w:name="Medium List 2 Accent 4" w:semiHidden="0" w:uiPriority="66" w:unhideWhenUsed="0"/>
-    <w:lsdException w:name="Medium Grid 1 Accent 4" w:semiHidden="0" w:uiPriority="67" w:unhideWhenUsed="0"/>
-    <w:lsdException w:name="Medium Grid 2 Accent 4" w:semiHidden="0" w:uiPriority="68" w:unhideWhenUsed="0"/>
-    <w:lsdException w:name="Medium Grid 3 Accent 4" w:semiHidden="0" w:uiPriority="69" w:unhideWhenUsed="0"/>
-    <w:lsdException w:name="Dark List Accent 4" w:semiHidden="0" w:uiPriority="70" w:unhideWhenUsed="0"/>
-    <w:lsdException w:name="Colorful Shading Accent 4" w:semiHidden="0" w:uiPriority="71" w:unhideWhenUsed="0"/>
-    <w:lsdException w:name="Colorful List Accent 4" w:semiHidden="0" w:uiPriority="72" w:unhideWhenUsed="0"/>
-    <w:lsdException w:name="Colorful Grid Accent 4" w:semiHidden="0" w:uiPriority="73" w:unhideWhenUsed="0"/>
-    <w:lsdException w:name="Light Shading Accent 5" w:semiHidden="0" w:uiPriority="60" w:unhideWhenUsed="0"/>
-    <w:lsdException w:name="Light List Accent 5" w:semiHidden="0" w:uiPriority="61" w:unhideWhenUsed="0"/>
-    <w:lsdException w:name="Light Grid Accent 5" w:semiHidden="0" w:uiPriority="62" w:unhideWhenUsed="0"/>
-    <w:lsdException w:name="Medium Shading 1 Accent 5" w:semiHidden="0" w:uiPriority="63" w:unhideWhenUsed="0"/>
-    <w:lsdException w:name="Medium Shading 2 Accent 5" w:semiHidden="0" w:uiPriority="64" w:unhideWhenUsed="0"/>
-    <w:lsdException w:name="Medium List 1 Accent 5" w:semiHidden="0" w:uiPriority="65" w:unhideWhenUsed="0"/>
-    <w:lsdException w:name="Medium List 2 Accent 5" w:semiHidden="0" w:uiPriority="66" w:unhideWhenUsed="0"/>
-    <w:lsdException w:name="Medium Grid 1 Accent 5" w:semiHidden="0" w:uiPriority="67" w:unhideWhenUsed="0"/>
-    <w:lsdException w:name="Medium Grid 2 Accent 5" w:semiHidden="0" w:uiPriority="68" w:unhideWhenUsed="0"/>
-    <w:lsdException w:name="Medium Grid 3 Accent 5" w:semiHidden="0" w:uiPriority="69" w:unhideWhenUsed="0"/>
-    <w:lsdException w:name="Dark List Accent 5" w:semiHidden="0" w:uiPriority="70" w:unhideWhenUsed="0"/>
-    <w:lsdException w:name="Colorful Shading Accent 5" w:semiHidden="0" w:uiPriority="71" w:unhideWhenUsed="0"/>
-    <w:lsdException w:name="Colorful List Accent 5" w:semiHidden="0" w:uiPriority="72" w:unhideWhenUsed="0"/>
-    <w:lsdException w:name="Colorful Grid Accent 5" w:semiHidden="0" w:uiPriority="73" w:unhideWhenUsed="0"/>
-    <w:lsdException w:name="Light Shading Accent 6" w:semiHidden="0" w:uiPriority="60" w:unhideWhenUsed="0"/>
-    <w:lsdException w:name="Light List Accent 6" w:semiHidden="0" w:uiPriority="61" w:unhideWhenUsed="0"/>
-    <w:lsdException w:name="Light Grid Accent 6" w:semiHidden="0" w:uiPriority="62" w:unhideWhenUsed="0"/>
-    <w:lsdException w:name="Medium Shading 1 Accent 6" w:semiHidden="0" w:uiPriority="63" w:unhideWhenUsed="0"/>
-    <w:lsdException w:name="Medium Shading 2 Accent 6" w:semiHidden="0" w:uiPriority="64" w:unhideWhenUsed="0"/>
-    <w:lsdException w:name="Medium List 1 Accent 6" w:semiHidden="0" w:uiPriority="65" w:unhideWhenUsed="0"/>
-    <w:lsdException w:name="Medium List 2 Accent 6" w:semiHidden="0" w:uiPriority="66" w:unhideWhenUsed="0"/>
-    <w:lsdException w:name="Medium Grid 1 Accent 6" w:semiHidden="0" w:uiPriority="67" w:unhideWhenUsed="0"/>
-    <w:lsdException w:name="Medium Grid 2 Accent 6" w:semiHidden="0" w:uiPriority="68" w:unhideWhenUsed="0"/>
-    <w:lsdException w:name="Medium Grid 3 Accent 6" w:semiHidden="0" w:uiPriority="69" w:unhideWhenUsed="0"/>
-    <w:lsdException w:name="Dark List Accent 6" w:semiHidden="0" w:uiPriority="70" w:unhideWhenUsed="0"/>
-    <w:lsdException w:name="Colorful Shading Accent 6" w:semiHidden="0" w:uiPriority="71" w:unhideWhenUsed="0"/>
-    <w:lsdException w:name="Colorful List Accent 6" w:semiHidden="0" w:uiPriority="72" w:unhideWhenUsed="0"/>
-    <w:lsdException w:name="Colorful Grid Accent 6" w:semiHidden="0" w:uiPriority="73" w:unhideWhenUsed="0"/>
-    <w:lsdException w:name="Subtle Emphasis" w:semiHidden="0" w:uiPriority="19" w:unhideWhenUsed="0" w:qFormat="1"/>
-    <w:lsdException w:name="Intense Emphasis" w:semiHidden="0" w:uiPriority="21" w:unhideWhenUsed="0" w:qFormat="1"/>
-    <w:lsdException w:name="Subtle Reference" w:semiHidden="0" w:uiPriority="31" w:unhideWhenUsed="0" w:qFormat="1"/>
-    <w:lsdException w:name="Intense Reference" w:semiHidden="0" w:uiPriority="32" w:unhideWhenUsed="0" w:qFormat="1"/>
-    <w:lsdException w:name="Book Title" w:semiHidden="0" w:uiPriority="33" w:unhideWhenUsed="0" w:qFormat="1"/>
-    <w:lsdException w:name="Bibliography" w:uiPriority="37"/>
-    <w:lsdException w:name="TOC Heading" w:uiPriority="39" w:qFormat="1"/>
-  </w:latentStyles>
-  <w:style w:type="paragraph" w:default="1" w:styleId="Normal">
-    <w:name w:val="Normal"/>
-    <w:qFormat/>
-  </w:style>
-  <w:style w:type="character" w:default="1" w:styleId="DefaultParagraphFont">
-    <w:name w:val="Default Paragraph Font"/>
-    <w:uiPriority w:val="1"/>
-    <w:semiHidden/>
-    <w:unhideWhenUsed/>
-  </w:style>
-  <w:style w:type="table" w:default="1" w:styleId="TableNormal">
-    <w:name w:val="Normal Table"/>
-    <w:uiPriority w:val="99"/>
-    <w:semiHidden/>
-    <w:unhideWhenUsed/>
-    <w:tblPr>
-      <w:tblInd w:w="0" w:type="dxa"/>
-      <w:tblCellMar>
-        <w:top w:w="0" w:type="dxa"/>
-        <w:left w:w="108" w:type="dxa"/>
-        <w:bottom w:w="0" w:type="dxa"/>
-        <w:right w:w="108" w:type="dxa"/>
-      </w:tblCellMar>
-    </w:tblPr>
-  </w:style>
-  <w:style w:type="numbering" w:default="1" w:styleId="NoList">
-    <w:name w:val="No List"/>
-    <w:uiPriority w:val="99"/>
-    <w:semiHidden/>
-    <w:unhideWhenUsed/>
-  </w:style>
-</w:styles>
-</file>
-
 <file path=word/glossary/document.xml><?xml version="1.0" encoding="utf-8"?>
-<w:glossaryDocument xmlns:ve="http://schemas.openxmlformats.org/markup-compatibility/2006" xmlns:o="urn:schemas-microsoft-com:office:office" xmlns:r="http://schemas.openxmlformats.org/officeDocument/2006/relationships" xmlns:m="http://schemas.openxmlformats.org/officeDocument/2006/math" xmlns:v="urn:schemas-microsoft-com:vml" xmlns:wp="http://schemas.openxmlformats.org/drawingml/2006/wordprocessingDrawing" xmlns:w10="urn:schemas-microsoft-com:office:word" xmlns:w="http://schemas.openxmlformats.org/wordprocessingml/2006/main" xmlns:wne="http://schemas.microsoft.com/office/word/2006/wordml">
+<w:glossaryDocument xmlns:wpc="http://schemas.microsoft.com/office/word/2010/wordprocessingCanvas" xmlns:mo="http://schemas.microsoft.com/office/mac/office/2008/main" xmlns:mc="http://schemas.openxmlformats.org/markup-compatibility/2006" xmlns:mv="urn:schemas-microsoft-com:mac:vml" xmlns:o="urn:schemas-microsoft-com:office:office" xmlns:r="http://schemas.openxmlformats.org/officeDocument/2006/relationships" xmlns:m="http://schemas.openxmlformats.org/officeDocument/2006/math" xmlns:v="urn:schemas-microsoft-com:vml" xmlns:wp14="http://schemas.microsoft.com/office/word/2010/wordprocessingDrawing" xmlns:wp="http://schemas.openxmlformats.org/drawingml/2006/wordprocessingDrawing" xmlns:w10="urn:schemas-microsoft-com:office:word" xmlns:w="http://schemas.openxmlformats.org/wordprocessingml/2006/main" xmlns:w14="http://schemas.microsoft.com/office/word/2010/wordml" xmlns:w15="http://schemas.microsoft.com/office/word/2012/wordml" xmlns:wpg="http://schemas.microsoft.com/office/word/2010/wordprocessingGroup" xmlns:wpi="http://schemas.microsoft.com/office/word/2010/wordprocessingInk" xmlns:wne="http://schemas.microsoft.com/office/word/2006/wordml" xmlns:wps="http://schemas.microsoft.com/office/word/2010/wordprocessingShape" mc:Ignorable="w14 w15 wp14">
   <w:docParts>
     <w:docPart>
       <w:docPartPr>
@@ -6718,47 +8728,16 @@
         </w:p>
       </w:docPartBody>
     </w:docPart>
-    <w:docPart>
-      <w:docPartPr>
-        <w:name w:val="958B3CDD3F7D4F419C29EE7F4ED1BA16"/>
-        <w:category>
-          <w:name w:val="General"/>
-          <w:gallery w:val="placeholder"/>
-        </w:category>
-        <w:types>
-          <w:type w:val="bbPlcHdr"/>
-        </w:types>
-        <w:behaviors>
-          <w:behavior w:val="content"/>
-        </w:behaviors>
-        <w:guid w:val="{47EBB25C-2FEA-4916-9895-169642118A70}"/>
-      </w:docPartPr>
-      <w:docPartBody>
-        <w:p>
-          <w:pPr>
-            <w:pStyle w:val="958B3CDD3F7D4F419C29EE7F4ED1BA16"/>
-          </w:pPr>
-          <w:r>
-            <w:rPr>
-              <w:rFonts w:asciiTheme="majorHAnsi" w:eastAsiaTheme="majorEastAsia" w:hAnsiTheme="majorHAnsi" w:cstheme="majorBidi"/>
-              <w:sz w:val="44"/>
-              <w:szCs w:val="44"/>
-            </w:rPr>
-            <w:t>[Type the document subtitle]</w:t>
-          </w:r>
-        </w:p>
-      </w:docPartBody>
-    </w:docPart>
   </w:docParts>
 </w:glossaryDocument>
 </file>
 
 <file path=word/glossary/fontTable.xml><?xml version="1.0" encoding="utf-8"?>
-<w:fonts xmlns:r="http://schemas.openxmlformats.org/officeDocument/2006/relationships" xmlns:w="http://schemas.openxmlformats.org/wordprocessingml/2006/main">
+<w:fonts xmlns:mc="http://schemas.openxmlformats.org/markup-compatibility/2006" xmlns:r="http://schemas.openxmlformats.org/officeDocument/2006/relationships" xmlns:w="http://schemas.openxmlformats.org/wordprocessingml/2006/main" xmlns:w14="http://schemas.microsoft.com/office/word/2010/wordml" xmlns:w15="http://schemas.microsoft.com/office/word/2012/wordml" mc:Ignorable="w14 w15">
   <w:font w:name="Symbol">
     <w:panose1 w:val="05050102010706020507"/>
     <w:charset w:val="02"/>
-    <w:family w:val="roman"/>
+    <w:family w:val="auto"/>
     <w:pitch w:val="variable"/>
     <w:sig w:usb0="00000000" w:usb1="10000000" w:usb2="00000000" w:usb3="00000000" w:csb0="80000000" w:csb1="00000000"/>
   </w:font>
@@ -6767,7 +8746,7 @@
     <w:charset w:val="00"/>
     <w:family w:val="roman"/>
     <w:pitch w:val="variable"/>
-    <w:sig w:usb0="E0002EFF" w:usb1="C000785B" w:usb2="00000009" w:usb3="00000000" w:csb0="000001FF" w:csb1="00000000"/>
+    <w:sig w:usb0="E0002AEF" w:usb1="C0007841" w:usb2="00000009" w:usb3="00000000" w:csb0="000001FF" w:csb1="00000000"/>
   </w:font>
   <w:font w:name="Wingdings">
     <w:panose1 w:val="05000000000000000000"/>
@@ -6779,53 +8758,61 @@
   <w:font w:name="Courier New">
     <w:panose1 w:val="02070309020205020404"/>
     <w:charset w:val="00"/>
-    <w:family w:val="modern"/>
+    <w:family w:val="roman"/>
     <w:pitch w:val="fixed"/>
-    <w:sig w:usb0="E0002EFF" w:usb1="C0007843" w:usb2="00000009" w:usb3="00000000" w:csb0="000001FF" w:csb1="00000000"/>
+    <w:sig w:usb0="E0002AFF" w:usb1="C0007843" w:usb2="00000009" w:usb3="00000000" w:csb0="000001FF" w:csb1="00000000"/>
   </w:font>
   <w:font w:name="Arial">
     <w:panose1 w:val="020B0604020202020204"/>
     <w:charset w:val="00"/>
     <w:family w:val="swiss"/>
     <w:pitch w:val="variable"/>
-    <w:sig w:usb0="E0002EFF" w:usb1="C000785B" w:usb2="00000009" w:usb3="00000000" w:csb0="000001FF" w:csb1="00000000"/>
+    <w:sig w:usb0="E0002AFF" w:usb1="C0007843" w:usb2="00000009" w:usb3="00000000" w:csb0="000001FF" w:csb1="00000000"/>
   </w:font>
   <w:font w:name="Cambria">
     <w:panose1 w:val="02040503050406030204"/>
     <w:charset w:val="00"/>
     <w:family w:val="roman"/>
     <w:pitch w:val="variable"/>
-    <w:sig w:usb0="E00006FF" w:usb1="420024FF" w:usb2="02000000" w:usb3="00000000" w:csb0="0000019F" w:csb1="00000000"/>
+    <w:sig w:usb0="E00002FF" w:usb1="400004FF" w:usb2="00000000" w:usb3="00000000" w:csb0="0000019F" w:csb1="00000000"/>
   </w:font>
   <w:font w:name="Tahoma">
     <w:panose1 w:val="020B0604030504040204"/>
     <w:charset w:val="00"/>
     <w:family w:val="swiss"/>
-    <w:notTrueType/>
     <w:pitch w:val="variable"/>
-    <w:sig w:usb0="00000003" w:usb1="00000000" w:usb2="00000000" w:usb3="00000000" w:csb0="00000001" w:csb1="00000000"/>
+    <w:sig w:usb0="E1002EFF" w:usb1="C000605B" w:usb2="00000029" w:usb3="00000000" w:csb0="000101FF" w:csb1="00000000"/>
   </w:font>
   <w:font w:name="Calibri">
     <w:panose1 w:val="020F0502020204030204"/>
     <w:charset w:val="00"/>
     <w:family w:val="swiss"/>
     <w:pitch w:val="variable"/>
-    <w:sig w:usb0="E0002AFF" w:usb1="C000247B" w:usb2="00000009" w:usb3="00000000" w:csb0="000001FF" w:csb1="00000000"/>
+    <w:sig w:usb0="E00002FF" w:usb1="4000ACFF" w:usb2="00000001" w:usb3="00000000" w:csb0="0000019F" w:csb1="00000000"/>
+  </w:font>
+  <w:font w:name="Calibri Light">
+    <w:panose1 w:val="020F0302020204030204"/>
+    <w:charset w:val="00"/>
+    <w:family w:val="swiss"/>
+    <w:pitch w:val="variable"/>
+    <w:sig w:usb0="A00002EF" w:usb1="4000207B" w:usb2="00000000" w:usb3="00000000" w:csb0="0000019F" w:csb1="00000000"/>
   </w:font>
 </w:fonts>
 </file>
 
 <file path=word/glossary/settings.xml><?xml version="1.0" encoding="utf-8"?>
-<w:settings xmlns:o="urn:schemas-microsoft-com:office:office" xmlns:r="http://schemas.openxmlformats.org/officeDocument/2006/relationships" xmlns:m="http://schemas.openxmlformats.org/officeDocument/2006/math" xmlns:v="urn:schemas-microsoft-com:vml" xmlns:w10="urn:schemas-microsoft-com:office:word" xmlns:w="http://schemas.openxmlformats.org/wordprocessingml/2006/main" xmlns:sl="http://schemas.openxmlformats.org/schemaLibrary/2006/main">
+<w:settings xmlns:mc="http://schemas.openxmlformats.org/markup-compatibility/2006" xmlns:o="urn:schemas-microsoft-com:office:office" xmlns:r="http://schemas.openxmlformats.org/officeDocument/2006/relationships" xmlns:m="http://schemas.openxmlformats.org/officeDocument/2006/math" xmlns:v="urn:schemas-microsoft-com:vml" xmlns:w10="urn:schemas-microsoft-com:office:word" xmlns:w="http://schemas.openxmlformats.org/wordprocessingml/2006/main" xmlns:w14="http://schemas.microsoft.com/office/word/2010/wordml" xmlns:w15="http://schemas.microsoft.com/office/word/2012/wordml" xmlns:sl="http://schemas.openxmlformats.org/schemaLibrary/2006/main" mc:Ignorable="w14 w15">
   <w:view w:val="normal"/>
   <w:defaultTabStop w:val="720"/>
   <w:hyphenationZone w:val="425"/>
   <w:characterSpacingControl w:val="doNotCompress"/>
   <w:compat>
     <w:useFELayout/>
+    <w:compatSetting w:name="compatibilityMode" w:uri="http://schemas.microsoft.com/office/word" w:val="12"/>
   </w:compat>
   <w:rsids>
     <w:rsidRoot w:val="009D3071"/>
+    <w:rsid w:val="00040F12"/>
     <w:rsid w:val="003F6095"/>
     <w:rsid w:val="00456EA6"/>
     <w:rsid w:val="004C4F25"/>
@@ -6839,7 +8826,7 @@
     <m:mathFont m:val="Cambria Math"/>
     <m:brkBin m:val="before"/>
     <m:brkBinSub m:val="--"/>
-    <m:smallFrac m:val="off"/>
+    <m:smallFrac m:val="0"/>
     <m:dispDef/>
     <m:lMargin m:val="0"/>
     <m:rMargin m:val="0"/>
@@ -6850,13 +8837,13 @@
   </m:mathPr>
   <w:themeFontLang w:val="es-ES"/>
   <w:clrSchemeMapping w:bg1="light1" w:t1="dark1" w:bg2="light2" w:t2="dark2" w:accent1="accent1" w:accent2="accent2" w:accent3="accent3" w:accent4="accent4" w:accent5="accent5" w:accent6="accent6" w:hyperlink="hyperlink" w:followedHyperlink="followedHyperlink"/>
-  <w:decimalSymbol w:val="."/>
-  <w:listSeparator w:val=","/>
+  <w:decimalSymbol w:val=","/>
+  <w:listSeparator w:val=";"/>
 </w:settings>
 </file>
 
 <file path=word/glossary/styles.xml><?xml version="1.0" encoding="utf-8"?>
-<w:styles xmlns:r="http://schemas.openxmlformats.org/officeDocument/2006/relationships" xmlns:w="http://schemas.openxmlformats.org/wordprocessingml/2006/main">
+<w:styles xmlns:mc="http://schemas.openxmlformats.org/markup-compatibility/2006" xmlns:r="http://schemas.openxmlformats.org/officeDocument/2006/relationships" xmlns:w="http://schemas.openxmlformats.org/wordprocessingml/2006/main" xmlns:w14="http://schemas.microsoft.com/office/word/2010/wordml" xmlns:w15="http://schemas.microsoft.com/office/word/2012/wordml" mc:Ignorable="w14 w15">
   <w:docDefaults>
     <w:rPrDefault>
       <w:rPr>
@@ -6872,144 +8859,389 @@
       </w:pPr>
     </w:pPrDefault>
   </w:docDefaults>
-  <w:latentStyles w:defLockedState="0" w:defUIPriority="99" w:defSemiHidden="1" w:defUnhideWhenUsed="1" w:defQFormat="0" w:count="267">
-    <w:lsdException w:name="Normal" w:semiHidden="0" w:uiPriority="0" w:unhideWhenUsed="0" w:qFormat="1"/>
-    <w:lsdException w:name="heading 1" w:semiHidden="0" w:uiPriority="9" w:unhideWhenUsed="0" w:qFormat="1"/>
-    <w:lsdException w:name="heading 2" w:uiPriority="9" w:qFormat="1"/>
-    <w:lsdException w:name="heading 3" w:uiPriority="9" w:qFormat="1"/>
-    <w:lsdException w:name="heading 4" w:uiPriority="9" w:qFormat="1"/>
-    <w:lsdException w:name="heading 5" w:uiPriority="9" w:qFormat="1"/>
-    <w:lsdException w:name="heading 6" w:uiPriority="9" w:qFormat="1"/>
-    <w:lsdException w:name="heading 7" w:uiPriority="9" w:qFormat="1"/>
-    <w:lsdException w:name="heading 8" w:uiPriority="9" w:qFormat="1"/>
-    <w:lsdException w:name="heading 9" w:uiPriority="9" w:qFormat="1"/>
-    <w:lsdException w:name="toc 1" w:uiPriority="39"/>
-    <w:lsdException w:name="toc 2" w:uiPriority="39"/>
-    <w:lsdException w:name="toc 3" w:uiPriority="39"/>
-    <w:lsdException w:name="toc 4" w:uiPriority="39"/>
-    <w:lsdException w:name="toc 5" w:uiPriority="39"/>
-    <w:lsdException w:name="toc 6" w:uiPriority="39"/>
-    <w:lsdException w:name="toc 7" w:uiPriority="39"/>
-    <w:lsdException w:name="toc 8" w:uiPriority="39"/>
-    <w:lsdException w:name="toc 9" w:uiPriority="39"/>
-    <w:lsdException w:name="caption" w:uiPriority="35" w:qFormat="1"/>
-    <w:lsdException w:name="Title" w:semiHidden="0" w:uiPriority="10" w:unhideWhenUsed="0" w:qFormat="1"/>
-    <w:lsdException w:name="Default Paragraph Font" w:uiPriority="1"/>
-    <w:lsdException w:name="Subtitle" w:semiHidden="0" w:uiPriority="11" w:unhideWhenUsed="0" w:qFormat="1"/>
-    <w:lsdException w:name="Strong" w:semiHidden="0" w:uiPriority="22" w:unhideWhenUsed="0" w:qFormat="1"/>
-    <w:lsdException w:name="Emphasis" w:semiHidden="0" w:uiPriority="20" w:unhideWhenUsed="0" w:qFormat="1"/>
-    <w:lsdException w:name="Table Grid" w:semiHidden="0" w:uiPriority="59" w:unhideWhenUsed="0"/>
-    <w:lsdException w:name="Placeholder Text" w:unhideWhenUsed="0"/>
-    <w:lsdException w:name="No Spacing" w:semiHidden="0" w:uiPriority="1" w:unhideWhenUsed="0" w:qFormat="1"/>
-    <w:lsdException w:name="Light Shading" w:semiHidden="0" w:uiPriority="60" w:unhideWhenUsed="0"/>
-    <w:lsdException w:name="Light List" w:semiHidden="0" w:uiPriority="61" w:unhideWhenUsed="0"/>
-    <w:lsdException w:name="Light Grid" w:semiHidden="0" w:uiPriority="62" w:unhideWhenUsed="0"/>
-    <w:lsdException w:name="Medium Shading 1" w:semiHidden="0" w:uiPriority="63" w:unhideWhenUsed="0"/>
-    <w:lsdException w:name="Medium Shading 2" w:semiHidden="0" w:uiPriority="64" w:unhideWhenUsed="0"/>
-    <w:lsdException w:name="Medium List 1" w:semiHidden="0" w:uiPriority="65" w:unhideWhenUsed="0"/>
-    <w:lsdException w:name="Medium List 2" w:semiHidden="0" w:uiPriority="66" w:unhideWhenUsed="0"/>
-    <w:lsdException w:name="Medium Grid 1" w:semiHidden="0" w:uiPriority="67" w:unhideWhenUsed="0"/>
-    <w:lsdException w:name="Medium Grid 2" w:semiHidden="0" w:uiPriority="68" w:unhideWhenUsed="0"/>
-    <w:lsdException w:name="Medium Grid 3" w:semiHidden="0" w:uiPriority="69" w:unhideWhenUsed="0"/>
-    <w:lsdException w:name="Dark List" w:semiHidden="0" w:uiPriority="70" w:unhideWhenUsed="0"/>
-    <w:lsdException w:name="Colorful Shading" w:semiHidden="0" w:uiPriority="71" w:unhideWhenUsed="0"/>
-    <w:lsdException w:name="Colorful List" w:semiHidden="0" w:uiPriority="72" w:unhideWhenUsed="0"/>
-    <w:lsdException w:name="Colorful Grid" w:semiHidden="0" w:uiPriority="73" w:unhideWhenUsed="0"/>
-    <w:lsdException w:name="Light Shading Accent 1" w:semiHidden="0" w:uiPriority="60" w:unhideWhenUsed="0"/>
-    <w:lsdException w:name="Light List Accent 1" w:semiHidden="0" w:uiPriority="61" w:unhideWhenUsed="0"/>
-    <w:lsdException w:name="Light Grid Accent 1" w:semiHidden="0" w:uiPriority="62" w:unhideWhenUsed="0"/>
-    <w:lsdException w:name="Medium Shading 1 Accent 1" w:semiHidden="0" w:uiPriority="63" w:unhideWhenUsed="0"/>
-    <w:lsdException w:name="Medium Shading 2 Accent 1" w:semiHidden="0" w:uiPriority="64" w:unhideWhenUsed="0"/>
-    <w:lsdException w:name="Medium List 1 Accent 1" w:semiHidden="0" w:uiPriority="65" w:unhideWhenUsed="0"/>
-    <w:lsdException w:name="Revision" w:unhideWhenUsed="0"/>
-    <w:lsdException w:name="List Paragraph" w:semiHidden="0" w:uiPriority="34" w:unhideWhenUsed="0" w:qFormat="1"/>
-    <w:lsdException w:name="Quote" w:semiHidden="0" w:uiPriority="29" w:unhideWhenUsed="0" w:qFormat="1"/>
-    <w:lsdException w:name="Intense Quote" w:semiHidden="0" w:uiPriority="30" w:unhideWhenUsed="0" w:qFormat="1"/>
-    <w:lsdException w:name="Medium List 2 Accent 1" w:semiHidden="0" w:uiPriority="66" w:unhideWhenUsed="0"/>
-    <w:lsdException w:name="Medium Grid 1 Accent 1" w:semiHidden="0" w:uiPriority="67" w:unhideWhenUsed="0"/>
-    <w:lsdException w:name="Medium Grid 2 Accent 1" w:semiHidden="0" w:uiPriority="68" w:unhideWhenUsed="0"/>
-    <w:lsdException w:name="Medium Grid 3 Accent 1" w:semiHidden="0" w:uiPriority="69" w:unhideWhenUsed="0"/>
-    <w:lsdException w:name="Dark List Accent 1" w:semiHidden="0" w:uiPriority="70" w:unhideWhenUsed="0"/>
-    <w:lsdException w:name="Colorful Shading Accent 1" w:semiHidden="0" w:uiPriority="71" w:unhideWhenUsed="0"/>
-    <w:lsdException w:name="Colorful List Accent 1" w:semiHidden="0" w:uiPriority="72" w:unhideWhenUsed="0"/>
-    <w:lsdException w:name="Colorful Grid Accent 1" w:semiHidden="0" w:uiPriority="73" w:unhideWhenUsed="0"/>
-    <w:lsdException w:name="Light Shading Accent 2" w:semiHidden="0" w:uiPriority="60" w:unhideWhenUsed="0"/>
-    <w:lsdException w:name="Light List Accent 2" w:semiHidden="0" w:uiPriority="61" w:unhideWhenUsed="0"/>
-    <w:lsdException w:name="Light Grid Accent 2" w:semiHidden="0" w:uiPriority="62" w:unhideWhenUsed="0"/>
-    <w:lsdException w:name="Medium Shading 1 Accent 2" w:semiHidden="0" w:uiPriority="63" w:unhideWhenUsed="0"/>
-    <w:lsdException w:name="Medium Shading 2 Accent 2" w:semiHidden="0" w:uiPriority="64" w:unhideWhenUsed="0"/>
-    <w:lsdException w:name="Medium List 1 Accent 2" w:semiHidden="0" w:uiPriority="65" w:unhideWhenUsed="0"/>
-    <w:lsdException w:name="Medium List 2 Accent 2" w:semiHidden="0" w:uiPriority="66" w:unhideWhenUsed="0"/>
-    <w:lsdException w:name="Medium Grid 1 Accent 2" w:semiHidden="0" w:uiPriority="67" w:unhideWhenUsed="0"/>
-    <w:lsdException w:name="Medium Grid 2 Accent 2" w:semiHidden="0" w:uiPriority="68" w:unhideWhenUsed="0"/>
-    <w:lsdException w:name="Medium Grid 3 Accent 2" w:semiHidden="0" w:uiPriority="69" w:unhideWhenUsed="0"/>
-    <w:lsdException w:name="Dark List Accent 2" w:semiHidden="0" w:uiPriority="70" w:unhideWhenUsed="0"/>
-    <w:lsdException w:name="Colorful Shading Accent 2" w:semiHidden="0" w:uiPriority="71" w:unhideWhenUsed="0"/>
-    <w:lsdException w:name="Colorful List Accent 2" w:semiHidden="0" w:uiPriority="72" w:unhideWhenUsed="0"/>
-    <w:lsdException w:name="Colorful Grid Accent 2" w:semiHidden="0" w:uiPriority="73" w:unhideWhenUsed="0"/>
-    <w:lsdException w:name="Light Shading Accent 3" w:semiHidden="0" w:uiPriority="60" w:unhideWhenUsed="0"/>
-    <w:lsdException w:name="Light List Accent 3" w:semiHidden="0" w:uiPriority="61" w:unhideWhenUsed="0"/>
-    <w:lsdException w:name="Light Grid Accent 3" w:semiHidden="0" w:uiPriority="62" w:unhideWhenUsed="0"/>
-    <w:lsdException w:name="Medium Shading 1 Accent 3" w:semiHidden="0" w:uiPriority="63" w:unhideWhenUsed="0"/>
-    <w:lsdException w:name="Medium Shading 2 Accent 3" w:semiHidden="0" w:uiPriority="64" w:unhideWhenUsed="0"/>
-    <w:lsdException w:name="Medium List 1 Accent 3" w:semiHidden="0" w:uiPriority="65" w:unhideWhenUsed="0"/>
-    <w:lsdException w:name="Medium List 2 Accent 3" w:semiHidden="0" w:uiPriority="66" w:unhideWhenUsed="0"/>
-    <w:lsdException w:name="Medium Grid 1 Accent 3" w:semiHidden="0" w:uiPriority="67" w:unhideWhenUsed="0"/>
-    <w:lsdException w:name="Medium Grid 2 Accent 3" w:semiHidden="0" w:uiPriority="68" w:unhideWhenUsed="0"/>
-    <w:lsdException w:name="Medium Grid 3 Accent 3" w:semiHidden="0" w:uiPriority="69" w:unhideWhenUsed="0"/>
-    <w:lsdException w:name="Dark List Accent 3" w:semiHidden="0" w:uiPriority="70" w:unhideWhenUsed="0"/>
-    <w:lsdException w:name="Colorful Shading Accent 3" w:semiHidden="0" w:uiPriority="71" w:unhideWhenUsed="0"/>
-    <w:lsdException w:name="Colorful List Accent 3" w:semiHidden="0" w:uiPriority="72" w:unhideWhenUsed="0"/>
-    <w:lsdException w:name="Colorful Grid Accent 3" w:semiHidden="0" w:uiPriority="73" w:unhideWhenUsed="0"/>
-    <w:lsdException w:name="Light Shading Accent 4" w:semiHidden="0" w:uiPriority="60" w:unhideWhenUsed="0"/>
-    <w:lsdException w:name="Light List Accent 4" w:semiHidden="0" w:uiPriority="61" w:unhideWhenUsed="0"/>
-    <w:lsdException w:name="Light Grid Accent 4" w:semiHidden="0" w:uiPriority="62" w:unhideWhenUsed="0"/>
-    <w:lsdException w:name="Medium Shading 1 Accent 4" w:semiHidden="0" w:uiPriority="63" w:unhideWhenUsed="0"/>
-    <w:lsdException w:name="Medium Shading 2 Accent 4" w:semiHidden="0" w:uiPriority="64" w:unhideWhenUsed="0"/>
-    <w:lsdException w:name="Medium List 1 Accent 4" w:semiHidden="0" w:uiPriority="65" w:unhideWhenUsed="0"/>
-    <w:lsdException w:name="Medium List 2 Accent 4" w:semiHidden="0" w:uiPriority="66" w:unhideWhenUsed="0"/>
-    <w:lsdException w:name="Medium Grid 1 Accent 4" w:semiHidden="0" w:uiPriority="67" w:unhideWhenUsed="0"/>
-    <w:lsdException w:name="Medium Grid 2 Accent 4" w:semiHidden="0" w:uiPriority="68" w:unhideWhenUsed="0"/>
-    <w:lsdException w:name="Medium Grid 3 Accent 4" w:semiHidden="0" w:uiPriority="69" w:unhideWhenUsed="0"/>
-    <w:lsdException w:name="Dark List Accent 4" w:semiHidden="0" w:uiPriority="70" w:unhideWhenUsed="0"/>
-    <w:lsdException w:name="Colorful Shading Accent 4" w:semiHidden="0" w:uiPriority="71" w:unhideWhenUsed="0"/>
-    <w:lsdException w:name="Colorful List Accent 4" w:semiHidden="0" w:uiPriority="72" w:unhideWhenUsed="0"/>
-    <w:lsdException w:name="Colorful Grid Accent 4" w:semiHidden="0" w:uiPriority="73" w:unhideWhenUsed="0"/>
-    <w:lsdException w:name="Light Shading Accent 5" w:semiHidden="0" w:uiPriority="60" w:unhideWhenUsed="0"/>
-    <w:lsdException w:name="Light List Accent 5" w:semiHidden="0" w:uiPriority="61" w:unhideWhenUsed="0"/>
-    <w:lsdException w:name="Light Grid Accent 5" w:semiHidden="0" w:uiPriority="62" w:unhideWhenUsed="0"/>
-    <w:lsdException w:name="Medium Shading 1 Accent 5" w:semiHidden="0" w:uiPriority="63" w:unhideWhenUsed="0"/>
-    <w:lsdException w:name="Medium Shading 2 Accent 5" w:semiHidden="0" w:uiPriority="64" w:unhideWhenUsed="0"/>
-    <w:lsdException w:name="Medium List 1 Accent 5" w:semiHidden="0" w:uiPriority="65" w:unhideWhenUsed="0"/>
-    <w:lsdException w:name="Medium List 2 Accent 5" w:semiHidden="0" w:uiPriority="66" w:unhideWhenUsed="0"/>
-    <w:lsdException w:name="Medium Grid 1 Accent 5" w:semiHidden="0" w:uiPriority="67" w:unhideWhenUsed="0"/>
-    <w:lsdException w:name="Medium Grid 2 Accent 5" w:semiHidden="0" w:uiPriority="68" w:unhideWhenUsed="0"/>
-    <w:lsdException w:name="Medium Grid 3 Accent 5" w:semiHidden="0" w:uiPriority="69" w:unhideWhenUsed="0"/>
-    <w:lsdException w:name="Dark List Accent 5" w:semiHidden="0" w:uiPriority="70" w:unhideWhenUsed="0"/>
-    <w:lsdException w:name="Colorful Shading Accent 5" w:semiHidden="0" w:uiPriority="71" w:unhideWhenUsed="0"/>
-    <w:lsdException w:name="Colorful List Accent 5" w:semiHidden="0" w:uiPriority="72" w:unhideWhenUsed="0"/>
-    <w:lsdException w:name="Colorful Grid Accent 5" w:semiHidden="0" w:uiPriority="73" w:unhideWhenUsed="0"/>
-    <w:lsdException w:name="Light Shading Accent 6" w:semiHidden="0" w:uiPriority="60" w:unhideWhenUsed="0"/>
-    <w:lsdException w:name="Light List Accent 6" w:semiHidden="0" w:uiPriority="61" w:unhideWhenUsed="0"/>
-    <w:lsdException w:name="Light Grid Accent 6" w:semiHidden="0" w:uiPriority="62" w:unhideWhenUsed="0"/>
-    <w:lsdException w:name="Medium Shading 1 Accent 6" w:semiHidden="0" w:uiPriority="63" w:unhideWhenUsed="0"/>
-    <w:lsdException w:name="Medium Shading 2 Accent 6" w:semiHidden="0" w:uiPriority="64" w:unhideWhenUsed="0"/>
-    <w:lsdException w:name="Medium List 1 Accent 6" w:semiHidden="0" w:uiPriority="65" w:unhideWhenUsed="0"/>
-    <w:lsdException w:name="Medium List 2 Accent 6" w:semiHidden="0" w:uiPriority="66" w:unhideWhenUsed="0"/>
-    <w:lsdException w:name="Medium Grid 1 Accent 6" w:semiHidden="0" w:uiPriority="67" w:unhideWhenUsed="0"/>
-    <w:lsdException w:name="Medium Grid 2 Accent 6" w:semiHidden="0" w:uiPriority="68" w:unhideWhenUsed="0"/>
-    <w:lsdException w:name="Medium Grid 3 Accent 6" w:semiHidden="0" w:uiPriority="69" w:unhideWhenUsed="0"/>
-    <w:lsdException w:name="Dark List Accent 6" w:semiHidden="0" w:uiPriority="70" w:unhideWhenUsed="0"/>
-    <w:lsdException w:name="Colorful Shading Accent 6" w:semiHidden="0" w:uiPriority="71" w:unhideWhenUsed="0"/>
-    <w:lsdException w:name="Colorful List Accent 6" w:semiHidden="0" w:uiPriority="72" w:unhideWhenUsed="0"/>
-    <w:lsdException w:name="Colorful Grid Accent 6" w:semiHidden="0" w:uiPriority="73" w:unhideWhenUsed="0"/>
-    <w:lsdException w:name="Subtle Emphasis" w:semiHidden="0" w:uiPriority="19" w:unhideWhenUsed="0" w:qFormat="1"/>
-    <w:lsdException w:name="Intense Emphasis" w:semiHidden="0" w:uiPriority="21" w:unhideWhenUsed="0" w:qFormat="1"/>
-    <w:lsdException w:name="Subtle Reference" w:semiHidden="0" w:uiPriority="31" w:unhideWhenUsed="0" w:qFormat="1"/>
-    <w:lsdException w:name="Intense Reference" w:semiHidden="0" w:uiPriority="32" w:unhideWhenUsed="0" w:qFormat="1"/>
-    <w:lsdException w:name="Book Title" w:semiHidden="0" w:uiPriority="33" w:unhideWhenUsed="0" w:qFormat="1"/>
-    <w:lsdException w:name="Bibliography" w:uiPriority="37"/>
-    <w:lsdException w:name="TOC Heading" w:uiPriority="39" w:qFormat="1"/>
+  <w:latentStyles w:defLockedState="0" w:defUIPriority="99" w:defSemiHidden="0" w:defUnhideWhenUsed="0" w:defQFormat="0" w:count="382">
+    <w:lsdException w:name="Normal" w:uiPriority="0" w:qFormat="1"/>
+    <w:lsdException w:name="heading 1" w:uiPriority="9" w:qFormat="1"/>
+    <w:lsdException w:name="heading 2" w:semiHidden="1" w:uiPriority="9" w:unhideWhenUsed="1" w:qFormat="1"/>
+    <w:lsdException w:name="heading 3" w:semiHidden="1" w:uiPriority="9" w:unhideWhenUsed="1" w:qFormat="1"/>
+    <w:lsdException w:name="heading 4" w:semiHidden="1" w:uiPriority="9" w:unhideWhenUsed="1" w:qFormat="1"/>
+    <w:lsdException w:name="heading 5" w:semiHidden="1" w:uiPriority="9" w:unhideWhenUsed="1" w:qFormat="1"/>
+    <w:lsdException w:name="heading 6" w:semiHidden="1" w:uiPriority="9" w:unhideWhenUsed="1" w:qFormat="1"/>
+    <w:lsdException w:name="heading 7" w:semiHidden="1" w:uiPriority="9" w:unhideWhenUsed="1" w:qFormat="1"/>
+    <w:lsdException w:name="heading 8" w:semiHidden="1" w:uiPriority="9" w:unhideWhenUsed="1" w:qFormat="1"/>
+    <w:lsdException w:name="heading 9" w:semiHidden="1" w:uiPriority="9" w:unhideWhenUsed="1" w:qFormat="1"/>
+    <w:lsdException w:name="index 1" w:semiHidden="1" w:unhideWhenUsed="1"/>
+    <w:lsdException w:name="index 2" w:semiHidden="1" w:unhideWhenUsed="1"/>
+    <w:lsdException w:name="index 3" w:semiHidden="1" w:unhideWhenUsed="1"/>
+    <w:lsdException w:name="index 4" w:semiHidden="1" w:unhideWhenUsed="1"/>
+    <w:lsdException w:name="index 5" w:semiHidden="1" w:unhideWhenUsed="1"/>
+    <w:lsdException w:name="index 6" w:semiHidden="1" w:unhideWhenUsed="1"/>
+    <w:lsdException w:name="index 7" w:semiHidden="1" w:unhideWhenUsed="1"/>
+    <w:lsdException w:name="index 8" w:semiHidden="1" w:unhideWhenUsed="1"/>
+    <w:lsdException w:name="index 9" w:semiHidden="1" w:unhideWhenUsed="1"/>
+    <w:lsdException w:name="toc 1" w:semiHidden="1" w:uiPriority="39" w:unhideWhenUsed="1"/>
+    <w:lsdException w:name="toc 2" w:semiHidden="1" w:uiPriority="39" w:unhideWhenUsed="1"/>
+    <w:lsdException w:name="toc 3" w:semiHidden="1" w:uiPriority="39" w:unhideWhenUsed="1"/>
+    <w:lsdException w:name="toc 4" w:semiHidden="1" w:uiPriority="39" w:unhideWhenUsed="1"/>
+    <w:lsdException w:name="toc 5" w:semiHidden="1" w:uiPriority="39" w:unhideWhenUsed="1"/>
+    <w:lsdException w:name="toc 6" w:semiHidden="1" w:uiPriority="39" w:unhideWhenUsed="1"/>
+    <w:lsdException w:name="toc 7" w:semiHidden="1" w:uiPriority="39" w:unhideWhenUsed="1"/>
+    <w:lsdException w:name="toc 8" w:semiHidden="1" w:uiPriority="39" w:unhideWhenUsed="1"/>
+    <w:lsdException w:name="toc 9" w:semiHidden="1" w:uiPriority="39" w:unhideWhenUsed="1"/>
+    <w:lsdException w:name="Normal Indent" w:semiHidden="1" w:unhideWhenUsed="1"/>
+    <w:lsdException w:name="footnote text" w:semiHidden="1" w:unhideWhenUsed="1"/>
+    <w:lsdException w:name="annotation text" w:semiHidden="1" w:unhideWhenUsed="1"/>
+    <w:lsdException w:name="header" w:semiHidden="1" w:unhideWhenUsed="1"/>
+    <w:lsdException w:name="footer" w:semiHidden="1" w:unhideWhenUsed="1"/>
+    <w:lsdException w:name="index heading" w:semiHidden="1" w:unhideWhenUsed="1"/>
+    <w:lsdException w:name="caption" w:semiHidden="1" w:uiPriority="35" w:unhideWhenUsed="1" w:qFormat="1"/>
+    <w:lsdException w:name="table of figures" w:semiHidden="1" w:unhideWhenUsed="1"/>
+    <w:lsdException w:name="envelope address" w:semiHidden="1" w:unhideWhenUsed="1"/>
+    <w:lsdException w:name="envelope return" w:semiHidden="1" w:unhideWhenUsed="1"/>
+    <w:lsdException w:name="footnote reference" w:semiHidden="1" w:unhideWhenUsed="1"/>
+    <w:lsdException w:name="annotation reference" w:semiHidden="1" w:unhideWhenUsed="1"/>
+    <w:lsdException w:name="line number" w:semiHidden="1" w:unhideWhenUsed="1"/>
+    <w:lsdException w:name="page number" w:semiHidden="1" w:unhideWhenUsed="1"/>
+    <w:lsdException w:name="endnote reference" w:semiHidden="1" w:unhideWhenUsed="1"/>
+    <w:lsdException w:name="endnote text" w:semiHidden="1" w:unhideWhenUsed="1"/>
+    <w:lsdException w:name="table of authorities" w:semiHidden="1" w:unhideWhenUsed="1"/>
+    <w:lsdException w:name="macro" w:semiHidden="1" w:unhideWhenUsed="1"/>
+    <w:lsdException w:name="toa heading" w:semiHidden="1" w:unhideWhenUsed="1"/>
+    <w:lsdException w:name="List" w:semiHidden="1" w:unhideWhenUsed="1"/>
+    <w:lsdException w:name="List Bullet" w:semiHidden="1" w:unhideWhenUsed="1"/>
+    <w:lsdException w:name="List Number" w:semiHidden="1" w:unhideWhenUsed="1"/>
+    <w:lsdException w:name="List 2" w:semiHidden="1" w:unhideWhenUsed="1"/>
+    <w:lsdException w:name="List 3" w:semiHidden="1" w:unhideWhenUsed="1"/>
+    <w:lsdException w:name="List 4" w:semiHidden="1" w:unhideWhenUsed="1"/>
+    <w:lsdException w:name="List 5" w:semiHidden="1" w:unhideWhenUsed="1"/>
+    <w:lsdException w:name="List Bullet 2" w:semiHidden="1" w:unhideWhenUsed="1"/>
+    <w:lsdException w:name="List Bullet 3" w:semiHidden="1" w:unhideWhenUsed="1"/>
+    <w:lsdException w:name="List Bullet 4" w:semiHidden="1" w:unhideWhenUsed="1"/>
+    <w:lsdException w:name="List Bullet 5" w:semiHidden="1" w:unhideWhenUsed="1"/>
+    <w:lsdException w:name="List Number 2" w:semiHidden="1" w:unhideWhenUsed="1"/>
+    <w:lsdException w:name="List Number 3" w:semiHidden="1" w:unhideWhenUsed="1"/>
+    <w:lsdException w:name="List Number 4" w:semiHidden="1" w:unhideWhenUsed="1"/>
+    <w:lsdException w:name="List Number 5" w:semiHidden="1" w:unhideWhenUsed="1"/>
+    <w:lsdException w:name="Title" w:uiPriority="10" w:qFormat="1"/>
+    <w:lsdException w:name="Closing" w:semiHidden="1" w:unhideWhenUsed="1"/>
+    <w:lsdException w:name="Signature" w:semiHidden="1" w:unhideWhenUsed="1"/>
+    <w:lsdException w:name="Default Paragraph Font" w:semiHidden="1" w:uiPriority="1" w:unhideWhenUsed="1"/>
+    <w:lsdException w:name="Body Text" w:semiHidden="1" w:unhideWhenUsed="1"/>
+    <w:lsdException w:name="Body Text Indent" w:semiHidden="1" w:unhideWhenUsed="1"/>
+    <w:lsdException w:name="List Continue" w:semiHidden="1" w:unhideWhenUsed="1"/>
+    <w:lsdException w:name="List Continue 2" w:semiHidden="1" w:unhideWhenUsed="1"/>
+    <w:lsdException w:name="List Continue 3" w:semiHidden="1" w:unhideWhenUsed="1"/>
+    <w:lsdException w:name="List Continue 4" w:semiHidden="1" w:unhideWhenUsed="1"/>
+    <w:lsdException w:name="List Continue 5" w:semiHidden="1" w:unhideWhenUsed="1"/>
+    <w:lsdException w:name="Message Header" w:semiHidden="1" w:unhideWhenUsed="1"/>
+    <w:lsdException w:name="Subtitle" w:uiPriority="11" w:qFormat="1"/>
+    <w:lsdException w:name="Salutation" w:semiHidden="1" w:unhideWhenUsed="1"/>
+    <w:lsdException w:name="Date" w:semiHidden="1" w:unhideWhenUsed="1"/>
+    <w:lsdException w:name="Body Text First Indent" w:semiHidden="1" w:unhideWhenUsed="1"/>
+    <w:lsdException w:name="Body Text First Indent 2" w:semiHidden="1" w:unhideWhenUsed="1"/>
+    <w:lsdException w:name="Note Heading" w:semiHidden="1" w:unhideWhenUsed="1"/>
+    <w:lsdException w:name="Body Text 2" w:semiHidden="1" w:unhideWhenUsed="1"/>
+    <w:lsdException w:name="Body Text 3" w:semiHidden="1" w:unhideWhenUsed="1"/>
+    <w:lsdException w:name="Body Text Indent 2" w:semiHidden="1" w:unhideWhenUsed="1"/>
+    <w:lsdException w:name="Body Text Indent 3" w:semiHidden="1" w:unhideWhenUsed="1"/>
+    <w:lsdException w:name="Block Text" w:semiHidden="1" w:unhideWhenUsed="1"/>
+    <w:lsdException w:name="Hyperlink" w:semiHidden="1" w:unhideWhenUsed="1"/>
+    <w:lsdException w:name="FollowedHyperlink" w:semiHidden="1" w:unhideWhenUsed="1"/>
+    <w:lsdException w:name="Strong" w:uiPriority="22" w:qFormat="1"/>
+    <w:lsdException w:name="Emphasis" w:uiPriority="20" w:qFormat="1"/>
+    <w:lsdException w:name="Document Map" w:semiHidden="1" w:unhideWhenUsed="1"/>
+    <w:lsdException w:name="Plain Text" w:semiHidden="1" w:unhideWhenUsed="1"/>
+    <w:lsdException w:name="E-mail Signature" w:semiHidden="1" w:unhideWhenUsed="1"/>
+    <w:lsdException w:name="HTML Top of Form" w:semiHidden="1" w:unhideWhenUsed="1"/>
+    <w:lsdException w:name="HTML Bottom of Form" w:semiHidden="1" w:unhideWhenUsed="1"/>
+    <w:lsdException w:name="Normal (Web)" w:semiHidden="1" w:unhideWhenUsed="1"/>
+    <w:lsdException w:name="HTML Acronym" w:semiHidden="1" w:unhideWhenUsed="1"/>
+    <w:lsdException w:name="HTML Address" w:semiHidden="1" w:unhideWhenUsed="1"/>
+    <w:lsdException w:name="HTML Cite" w:semiHidden="1" w:unhideWhenUsed="1"/>
+    <w:lsdException w:name="HTML Code" w:semiHidden="1" w:unhideWhenUsed="1"/>
+    <w:lsdException w:name="HTML Definition" w:semiHidden="1" w:unhideWhenUsed="1"/>
+    <w:lsdException w:name="HTML Keyboard" w:semiHidden="1" w:unhideWhenUsed="1"/>
+    <w:lsdException w:name="HTML Preformatted" w:semiHidden="1" w:unhideWhenUsed="1"/>
+    <w:lsdException w:name="HTML Sample" w:semiHidden="1" w:unhideWhenUsed="1"/>
+    <w:lsdException w:name="HTML Typewriter" w:semiHidden="1" w:unhideWhenUsed="1"/>
+    <w:lsdException w:name="HTML Variable" w:semiHidden="1" w:unhideWhenUsed="1"/>
+    <w:lsdException w:name="Normal Table" w:semiHidden="1" w:unhideWhenUsed="1"/>
+    <w:lsdException w:name="annotation subject" w:semiHidden="1" w:unhideWhenUsed="1"/>
+    <w:lsdException w:name="No List" w:semiHidden="1" w:unhideWhenUsed="1"/>
+    <w:lsdException w:name="Outline List 1" w:semiHidden="1" w:unhideWhenUsed="1"/>
+    <w:lsdException w:name="Outline List 2" w:semiHidden="1" w:unhideWhenUsed="1"/>
+    <w:lsdException w:name="Outline List 3" w:semiHidden="1" w:unhideWhenUsed="1"/>
+    <w:lsdException w:name="Table Simple 1" w:semiHidden="1" w:unhideWhenUsed="1"/>
+    <w:lsdException w:name="Table Simple 2" w:semiHidden="1" w:unhideWhenUsed="1"/>
+    <w:lsdException w:name="Table Simple 3" w:semiHidden="1" w:unhideWhenUsed="1"/>
+    <w:lsdException w:name="Table Classic 1" w:semiHidden="1" w:unhideWhenUsed="1"/>
+    <w:lsdException w:name="Table Classic 2" w:semiHidden="1" w:unhideWhenUsed="1"/>
+    <w:lsdException w:name="Table Classic 3" w:semiHidden="1" w:unhideWhenUsed="1"/>
+    <w:lsdException w:name="Table Classic 4" w:semiHidden="1" w:unhideWhenUsed="1"/>
+    <w:lsdException w:name="Table Colorful 1" w:semiHidden="1" w:unhideWhenUsed="1"/>
+    <w:lsdException w:name="Table Colorful 2" w:semiHidden="1" w:unhideWhenUsed="1"/>
+    <w:lsdException w:name="Table Colorful 3" w:semiHidden="1" w:unhideWhenUsed="1"/>
+    <w:lsdException w:name="Table Columns 1" w:semiHidden="1" w:unhideWhenUsed="1"/>
+    <w:lsdException w:name="Table Columns 2" w:semiHidden="1" w:unhideWhenUsed="1"/>
+    <w:lsdException w:name="Table Columns 3" w:semiHidden="1" w:unhideWhenUsed="1"/>
+    <w:lsdException w:name="Table Columns 4" w:semiHidden="1" w:unhideWhenUsed="1"/>
+    <w:lsdException w:name="Table Columns 5" w:semiHidden="1" w:unhideWhenUsed="1"/>
+    <w:lsdException w:name="Table Grid 1" w:semiHidden="1" w:unhideWhenUsed="1"/>
+    <w:lsdException w:name="Table Grid 2" w:semiHidden="1" w:unhideWhenUsed="1"/>
+    <w:lsdException w:name="Table Grid 3" w:semiHidden="1" w:unhideWhenUsed="1"/>
+    <w:lsdException w:name="Table Grid 4" w:semiHidden="1" w:unhideWhenUsed="1"/>
+    <w:lsdException w:name="Table Grid 5" w:semiHidden="1" w:unhideWhenUsed="1"/>
+    <w:lsdException w:name="Table Grid 6" w:semiHidden="1" w:unhideWhenUsed="1"/>
+    <w:lsdException w:name="Table Grid 7" w:semiHidden="1" w:unhideWhenUsed="1"/>
+    <w:lsdException w:name="Table Grid 8" w:semiHidden="1" w:unhideWhenUsed="1"/>
+    <w:lsdException w:name="Table List 1" w:semiHidden="1" w:unhideWhenUsed="1"/>
+    <w:lsdException w:name="Table List 2" w:semiHidden="1" w:unhideWhenUsed="1"/>
+    <w:lsdException w:name="Table List 3" w:semiHidden="1" w:unhideWhenUsed="1"/>
+    <w:lsdException w:name="Table List 4" w:semiHidden="1" w:unhideWhenUsed="1"/>
+    <w:lsdException w:name="Table List 5" w:semiHidden="1" w:unhideWhenUsed="1"/>
+    <w:lsdException w:name="Table List 6" w:semiHidden="1" w:unhideWhenUsed="1"/>
+    <w:lsdException w:name="Table List 7" w:semiHidden="1" w:unhideWhenUsed="1"/>
+    <w:lsdException w:name="Table List 8" w:semiHidden="1" w:unhideWhenUsed="1"/>
+    <w:lsdException w:name="Table 3D effects 1" w:semiHidden="1" w:unhideWhenUsed="1"/>
+    <w:lsdException w:name="Table 3D effects 2" w:semiHidden="1" w:unhideWhenUsed="1"/>
+    <w:lsdException w:name="Table 3D effects 3" w:semiHidden="1" w:unhideWhenUsed="1"/>
+    <w:lsdException w:name="Table Contemporary" w:semiHidden="1" w:unhideWhenUsed="1"/>
+    <w:lsdException w:name="Table Elegant" w:semiHidden="1" w:unhideWhenUsed="1"/>
+    <w:lsdException w:name="Table Professional" w:semiHidden="1" w:unhideWhenUsed="1"/>
+    <w:lsdException w:name="Table Subtle 1" w:semiHidden="1" w:unhideWhenUsed="1"/>
+    <w:lsdException w:name="Table Subtle 2" w:semiHidden="1" w:unhideWhenUsed="1"/>
+    <w:lsdException w:name="Table Web 1" w:semiHidden="1" w:unhideWhenUsed="1"/>
+    <w:lsdException w:name="Table Web 2" w:semiHidden="1" w:unhideWhenUsed="1"/>
+    <w:lsdException w:name="Table Web 3" w:semiHidden="1" w:unhideWhenUsed="1"/>
+    <w:lsdException w:name="Balloon Text" w:semiHidden="1" w:unhideWhenUsed="1"/>
+    <w:lsdException w:name="Table Grid" w:uiPriority="59"/>
+    <w:lsdException w:name="Table Theme" w:semiHidden="1" w:unhideWhenUsed="1"/>
+    <w:lsdException w:name="Note Level 1" w:semiHidden="1" w:unhideWhenUsed="1"/>
+    <w:lsdException w:name="Note Level 2" w:semiHidden="1" w:unhideWhenUsed="1"/>
+    <w:lsdException w:name="Note Level 3" w:semiHidden="1" w:unhideWhenUsed="1"/>
+    <w:lsdException w:name="Note Level 4" w:semiHidden="1" w:unhideWhenUsed="1"/>
+    <w:lsdException w:name="Note Level 5" w:semiHidden="1" w:unhideWhenUsed="1"/>
+    <w:lsdException w:name="Note Level 6" w:semiHidden="1" w:unhideWhenUsed="1"/>
+    <w:lsdException w:name="Note Level 7" w:semiHidden="1" w:unhideWhenUsed="1"/>
+    <w:lsdException w:name="Note Level 8" w:semiHidden="1" w:unhideWhenUsed="1"/>
+    <w:lsdException w:name="Note Level 9" w:semiHidden="1" w:unhideWhenUsed="1"/>
+    <w:lsdException w:name="Placeholder Text" w:semiHidden="1"/>
+    <w:lsdException w:name="No Spacing" w:uiPriority="1" w:qFormat="1"/>
+    <w:lsdException w:name="Light Shading" w:uiPriority="60"/>
+    <w:lsdException w:name="Light List" w:uiPriority="61"/>
+    <w:lsdException w:name="Light Grid" w:uiPriority="62"/>
+    <w:lsdException w:name="Medium Shading 1" w:uiPriority="63"/>
+    <w:lsdException w:name="Medium Shading 2" w:uiPriority="64"/>
+    <w:lsdException w:name="Medium List 1" w:uiPriority="65"/>
+    <w:lsdException w:name="Medium List 2" w:uiPriority="66"/>
+    <w:lsdException w:name="Medium Grid 1" w:uiPriority="67"/>
+    <w:lsdException w:name="Medium Grid 2" w:uiPriority="68"/>
+    <w:lsdException w:name="Medium Grid 3" w:uiPriority="69"/>
+    <w:lsdException w:name="Dark List" w:uiPriority="70"/>
+    <w:lsdException w:name="Colorful Shading" w:uiPriority="71"/>
+    <w:lsdException w:name="Colorful List" w:uiPriority="72"/>
+    <w:lsdException w:name="Colorful Grid" w:uiPriority="73"/>
+    <w:lsdException w:name="Light Shading Accent 1" w:uiPriority="60"/>
+    <w:lsdException w:name="Light List Accent 1" w:uiPriority="61"/>
+    <w:lsdException w:name="Light Grid Accent 1" w:uiPriority="62"/>
+    <w:lsdException w:name="Medium Shading 1 Accent 1" w:uiPriority="63"/>
+    <w:lsdException w:name="Medium Shading 2 Accent 1" w:uiPriority="64"/>
+    <w:lsdException w:name="Medium List 1 Accent 1" w:uiPriority="65"/>
+    <w:lsdException w:name="Revision" w:semiHidden="1"/>
+    <w:lsdException w:name="List Paragraph" w:uiPriority="34" w:qFormat="1"/>
+    <w:lsdException w:name="Quote" w:uiPriority="29" w:qFormat="1"/>
+    <w:lsdException w:name="Intense Quote" w:uiPriority="30" w:qFormat="1"/>
+    <w:lsdException w:name="Medium List 2 Accent 1" w:uiPriority="66"/>
+    <w:lsdException w:name="Medium Grid 1 Accent 1" w:uiPriority="67"/>
+    <w:lsdException w:name="Medium Grid 2 Accent 1" w:uiPriority="68"/>
+    <w:lsdException w:name="Medium Grid 3 Accent 1" w:uiPriority="69"/>
+    <w:lsdException w:name="Dark List Accent 1" w:uiPriority="70"/>
+    <w:lsdException w:name="Colorful Shading Accent 1" w:uiPriority="71"/>
+    <w:lsdException w:name="Colorful List Accent 1" w:uiPriority="72"/>
+    <w:lsdException w:name="Colorful Grid Accent 1" w:uiPriority="73"/>
+    <w:lsdException w:name="Light Shading Accent 2" w:uiPriority="60"/>
+    <w:lsdException w:name="Light List Accent 2" w:uiPriority="61"/>
+    <w:lsdException w:name="Light Grid Accent 2" w:uiPriority="62"/>
+    <w:lsdException w:name="Medium Shading 1 Accent 2" w:uiPriority="63"/>
+    <w:lsdException w:name="Medium Shading 2 Accent 2" w:uiPriority="64"/>
+    <w:lsdException w:name="Medium List 1 Accent 2" w:uiPriority="65"/>
+    <w:lsdException w:name="Medium List 2 Accent 2" w:uiPriority="66"/>
+    <w:lsdException w:name="Medium Grid 1 Accent 2" w:uiPriority="67"/>
+    <w:lsdException w:name="Medium Grid 2 Accent 2" w:uiPriority="68"/>
+    <w:lsdException w:name="Medium Grid 3 Accent 2" w:uiPriority="69"/>
+    <w:lsdException w:name="Dark List Accent 2" w:uiPriority="70"/>
+    <w:lsdException w:name="Colorful Shading Accent 2" w:uiPriority="71"/>
+    <w:lsdException w:name="Colorful List Accent 2" w:uiPriority="72"/>
+    <w:lsdException w:name="Colorful Grid Accent 2" w:uiPriority="73"/>
+    <w:lsdException w:name="Light Shading Accent 3" w:uiPriority="60"/>
+    <w:lsdException w:name="Light List Accent 3" w:uiPriority="61"/>
+    <w:lsdException w:name="Light Grid Accent 3" w:uiPriority="62"/>
+    <w:lsdException w:name="Medium Shading 1 Accent 3" w:uiPriority="63"/>
+    <w:lsdException w:name="Medium Shading 2 Accent 3" w:uiPriority="64"/>
+    <w:lsdException w:name="Medium List 1 Accent 3" w:uiPriority="65"/>
+    <w:lsdException w:name="Medium List 2 Accent 3" w:uiPriority="66"/>
+    <w:lsdException w:name="Medium Grid 1 Accent 3" w:uiPriority="67"/>
+    <w:lsdException w:name="Medium Grid 2 Accent 3" w:uiPriority="68"/>
+    <w:lsdException w:name="Medium Grid 3 Accent 3" w:uiPriority="69"/>
+    <w:lsdException w:name="Dark List Accent 3" w:uiPriority="70"/>
+    <w:lsdException w:name="Colorful Shading Accent 3" w:uiPriority="71"/>
+    <w:lsdException w:name="Colorful List Accent 3" w:uiPriority="72"/>
+    <w:lsdException w:name="Colorful Grid Accent 3" w:uiPriority="73"/>
+    <w:lsdException w:name="Light Shading Accent 4" w:uiPriority="60"/>
+    <w:lsdException w:name="Light List Accent 4" w:uiPriority="61"/>
+    <w:lsdException w:name="Light Grid Accent 4" w:uiPriority="62"/>
+    <w:lsdException w:name="Medium Shading 1 Accent 4" w:uiPriority="63"/>
+    <w:lsdException w:name="Medium Shading 2 Accent 4" w:uiPriority="64"/>
+    <w:lsdException w:name="Medium List 1 Accent 4" w:uiPriority="65"/>
+    <w:lsdException w:name="Medium List 2 Accent 4" w:uiPriority="66"/>
+    <w:lsdException w:name="Medium Grid 1 Accent 4" w:uiPriority="67"/>
+    <w:lsdException w:name="Medium Grid 2 Accent 4" w:uiPriority="68"/>
+    <w:lsdException w:name="Medium Grid 3 Accent 4" w:uiPriority="69"/>
+    <w:lsdException w:name="Dark List Accent 4" w:uiPriority="70"/>
+    <w:lsdException w:name="Colorful Shading Accent 4" w:uiPriority="71"/>
+    <w:lsdException w:name="Colorful List Accent 4" w:uiPriority="72"/>
+    <w:lsdException w:name="Colorful Grid Accent 4" w:uiPriority="73"/>
+    <w:lsdException w:name="Light Shading Accent 5" w:uiPriority="60"/>
+    <w:lsdException w:name="Light List Accent 5" w:uiPriority="61"/>
+    <w:lsdException w:name="Light Grid Accent 5" w:uiPriority="62"/>
+    <w:lsdException w:name="Medium Shading 1 Accent 5" w:uiPriority="63"/>
+    <w:lsdException w:name="Medium Shading 2 Accent 5" w:uiPriority="64"/>
+    <w:lsdException w:name="Medium List 1 Accent 5" w:uiPriority="65"/>
+    <w:lsdException w:name="Medium List 2 Accent 5" w:uiPriority="66"/>
+    <w:lsdException w:name="Medium Grid 1 Accent 5" w:uiPriority="67"/>
+    <w:lsdException w:name="Medium Grid 2 Accent 5" w:uiPriority="68"/>
+    <w:lsdException w:name="Medium Grid 3 Accent 5" w:uiPriority="69"/>
+    <w:lsdException w:name="Dark List Accent 5" w:uiPriority="70"/>
+    <w:lsdException w:name="Colorful Shading Accent 5" w:uiPriority="71"/>
+    <w:lsdException w:name="Colorful List Accent 5" w:uiPriority="72"/>
+    <w:lsdException w:name="Colorful Grid Accent 5" w:uiPriority="73"/>
+    <w:lsdException w:name="Light Shading Accent 6" w:uiPriority="60"/>
+    <w:lsdException w:name="Light List Accent 6" w:uiPriority="61"/>
+    <w:lsdException w:name="Light Grid Accent 6" w:uiPriority="62"/>
+    <w:lsdException w:name="Medium Shading 1 Accent 6" w:uiPriority="63"/>
+    <w:lsdException w:name="Medium Shading 2 Accent 6" w:uiPriority="64"/>
+    <w:lsdException w:name="Medium List 1 Accent 6" w:uiPriority="65"/>
+    <w:lsdException w:name="Medium List 2 Accent 6" w:uiPriority="66"/>
+    <w:lsdException w:name="Medium Grid 1 Accent 6" w:uiPriority="67"/>
+    <w:lsdException w:name="Medium Grid 2 Accent 6" w:uiPriority="68"/>
+    <w:lsdException w:name="Medium Grid 3 Accent 6" w:uiPriority="69"/>
+    <w:lsdException w:name="Dark List Accent 6" w:uiPriority="70"/>
+    <w:lsdException w:name="Colorful Shading Accent 6" w:uiPriority="71"/>
+    <w:lsdException w:name="Colorful List Accent 6" w:uiPriority="72"/>
+    <w:lsdException w:name="Colorful Grid Accent 6" w:uiPriority="73"/>
+    <w:lsdException w:name="Subtle Emphasis" w:uiPriority="19" w:qFormat="1"/>
+    <w:lsdException w:name="Intense Emphasis" w:uiPriority="21" w:qFormat="1"/>
+    <w:lsdException w:name="Subtle Reference" w:uiPriority="31" w:qFormat="1"/>
+    <w:lsdException w:name="Intense Reference" w:uiPriority="32" w:qFormat="1"/>
+    <w:lsdException w:name="Book Title" w:uiPriority="33" w:qFormat="1"/>
+    <w:lsdException w:name="Bibliography" w:semiHidden="1" w:uiPriority="37" w:unhideWhenUsed="1"/>
+    <w:lsdException w:name="TOC Heading" w:semiHidden="1" w:uiPriority="39" w:unhideWhenUsed="1" w:qFormat="1"/>
+    <w:lsdException w:name="Plain Table 1" w:uiPriority="41"/>
+    <w:lsdException w:name="Plain Table 2" w:uiPriority="42"/>
+    <w:lsdException w:name="Plain Table 3" w:uiPriority="43"/>
+    <w:lsdException w:name="Plain Table 4" w:uiPriority="44"/>
+    <w:lsdException w:name="Plain Table 5" w:uiPriority="45"/>
+    <w:lsdException w:name="Grid Table Light" w:uiPriority="40"/>
+    <w:lsdException w:name="Grid Table 1 Light" w:uiPriority="46"/>
+    <w:lsdException w:name="Grid Table 2" w:uiPriority="47"/>
+    <w:lsdException w:name="Grid Table 3" w:uiPriority="48"/>
+    <w:lsdException w:name="Grid Table 4" w:uiPriority="49"/>
+    <w:lsdException w:name="Grid Table 5 Dark" w:uiPriority="50"/>
+    <w:lsdException w:name="Grid Table 6 Colorful" w:uiPriority="51"/>
+    <w:lsdException w:name="Grid Table 7 Colorful" w:uiPriority="52"/>
+    <w:lsdException w:name="Grid Table 1 Light Accent 1" w:uiPriority="46"/>
+    <w:lsdException w:name="Grid Table 2 Accent 1" w:uiPriority="47"/>
+    <w:lsdException w:name="Grid Table 3 Accent 1" w:uiPriority="48"/>
+    <w:lsdException w:name="Grid Table 4 Accent 1" w:uiPriority="49"/>
+    <w:lsdException w:name="Grid Table 5 Dark Accent 1" w:uiPriority="50"/>
+    <w:lsdException w:name="Grid Table 6 Colorful Accent 1" w:uiPriority="51"/>
+    <w:lsdException w:name="Grid Table 7 Colorful Accent 1" w:uiPriority="52"/>
+    <w:lsdException w:name="Grid Table 1 Light Accent 2" w:uiPriority="46"/>
+    <w:lsdException w:name="Grid Table 2 Accent 2" w:uiPriority="47"/>
+    <w:lsdException w:name="Grid Table 3 Accent 2" w:uiPriority="48"/>
+    <w:lsdException w:name="Grid Table 4 Accent 2" w:uiPriority="49"/>
+    <w:lsdException w:name="Grid Table 5 Dark Accent 2" w:uiPriority="50"/>
+    <w:lsdException w:name="Grid Table 6 Colorful Accent 2" w:uiPriority="51"/>
+    <w:lsdException w:name="Grid Table 7 Colorful Accent 2" w:uiPriority="52"/>
+    <w:lsdException w:name="Grid Table 1 Light Accent 3" w:uiPriority="46"/>
+    <w:lsdException w:name="Grid Table 2 Accent 3" w:uiPriority="47"/>
+    <w:lsdException w:name="Grid Table 3 Accent 3" w:uiPriority="48"/>
+    <w:lsdException w:name="Grid Table 4 Accent 3" w:uiPriority="49"/>
+    <w:lsdException w:name="Grid Table 5 Dark Accent 3" w:uiPriority="50"/>
+    <w:lsdException w:name="Grid Table 6 Colorful Accent 3" w:uiPriority="51"/>
+    <w:lsdException w:name="Grid Table 7 Colorful Accent 3" w:uiPriority="52"/>
+    <w:lsdException w:name="Grid Table 1 Light Accent 4" w:uiPriority="46"/>
+    <w:lsdException w:name="Grid Table 2 Accent 4" w:uiPriority="47"/>
+    <w:lsdException w:name="Grid Table 3 Accent 4" w:uiPriority="48"/>
+    <w:lsdException w:name="Grid Table 4 Accent 4" w:uiPriority="49"/>
+    <w:lsdException w:name="Grid Table 5 Dark Accent 4" w:uiPriority="50"/>
+    <w:lsdException w:name="Grid Table 6 Colorful Accent 4" w:uiPriority="51"/>
+    <w:lsdException w:name="Grid Table 7 Colorful Accent 4" w:uiPriority="52"/>
+    <w:lsdException w:name="Grid Table 1 Light Accent 5" w:uiPriority="46"/>
+    <w:lsdException w:name="Grid Table 2 Accent 5" w:uiPriority="47"/>
+    <w:lsdException w:name="Grid Table 3 Accent 5" w:uiPriority="48"/>
+    <w:lsdException w:name="Grid Table 4 Accent 5" w:uiPriority="49"/>
+    <w:lsdException w:name="Grid Table 5 Dark Accent 5" w:uiPriority="50"/>
+    <w:lsdException w:name="Grid Table 6 Colorful Accent 5" w:uiPriority="51"/>
+    <w:lsdException w:name="Grid Table 7 Colorful Accent 5" w:uiPriority="52"/>
+    <w:lsdException w:name="Grid Table 1 Light Accent 6" w:uiPriority="46"/>
+    <w:lsdException w:name="Grid Table 2 Accent 6" w:uiPriority="47"/>
+    <w:lsdException w:name="Grid Table 3 Accent 6" w:uiPriority="48"/>
+    <w:lsdException w:name="Grid Table 4 Accent 6" w:uiPriority="49"/>
+    <w:lsdException w:name="Grid Table 5 Dark Accent 6" w:uiPriority="50"/>
+    <w:lsdException w:name="Grid Table 6 Colorful Accent 6" w:uiPriority="51"/>
+    <w:lsdException w:name="Grid Table 7 Colorful Accent 6" w:uiPriority="52"/>
+    <w:lsdException w:name="List Table 1 Light" w:uiPriority="46"/>
+    <w:lsdException w:name="List Table 2" w:uiPriority="47"/>
+    <w:lsdException w:name="List Table 3" w:uiPriority="48"/>
+    <w:lsdException w:name="List Table 4" w:uiPriority="49"/>
+    <w:lsdException w:name="List Table 5 Dark" w:uiPriority="50"/>
+    <w:lsdException w:name="List Table 6 Colorful" w:uiPriority="51"/>
+    <w:lsdException w:name="List Table 7 Colorful" w:uiPriority="52"/>
+    <w:lsdException w:name="List Table 1 Light Accent 1" w:uiPriority="46"/>
+    <w:lsdException w:name="List Table 2 Accent 1" w:uiPriority="47"/>
+    <w:lsdException w:name="List Table 3 Accent 1" w:uiPriority="48"/>
+    <w:lsdException w:name="List Table 4 Accent 1" w:uiPriority="49"/>
+    <w:lsdException w:name="List Table 5 Dark Accent 1" w:uiPriority="50"/>
+    <w:lsdException w:name="List Table 6 Colorful Accent 1" w:uiPriority="51"/>
+    <w:lsdException w:name="List Table 7 Colorful Accent 1" w:uiPriority="52"/>
+    <w:lsdException w:name="List Table 1 Light Accent 2" w:uiPriority="46"/>
+    <w:lsdException w:name="List Table 2 Accent 2" w:uiPriority="47"/>
+    <w:lsdException w:name="List Table 3 Accent 2" w:uiPriority="48"/>
+    <w:lsdException w:name="List Table 4 Accent 2" w:uiPriority="49"/>
+    <w:lsdException w:name="List Table 5 Dark Accent 2" w:uiPriority="50"/>
+    <w:lsdException w:name="List Table 6 Colorful Accent 2" w:uiPriority="51"/>
+    <w:lsdException w:name="List Table 7 Colorful Accent 2" w:uiPriority="52"/>
+    <w:lsdException w:name="List Table 1 Light Accent 3" w:uiPriority="46"/>
+    <w:lsdException w:name="List Table 2 Accent 3" w:uiPriority="47"/>
+    <w:lsdException w:name="List Table 3 Accent 3" w:uiPriority="48"/>
+    <w:lsdException w:name="List Table 4 Accent 3" w:uiPriority="49"/>
+    <w:lsdException w:name="List Table 5 Dark Accent 3" w:uiPriority="50"/>
+    <w:lsdException w:name="List Table 6 Colorful Accent 3" w:uiPriority="51"/>
+    <w:lsdException w:name="List Table 7 Colorful Accent 3" w:uiPriority="52"/>
+    <w:lsdException w:name="List Table 1 Light Accent 4" w:uiPriority="46"/>
+    <w:lsdException w:name="List Table 2 Accent 4" w:uiPriority="47"/>
+    <w:lsdException w:name="List Table 3 Accent 4" w:uiPriority="48"/>
+    <w:lsdException w:name="List Table 4 Accent 4" w:uiPriority="49"/>
+    <w:lsdException w:name="List Table 5 Dark Accent 4" w:uiPriority="50"/>
+    <w:lsdException w:name="List Table 6 Colorful Accent 4" w:uiPriority="51"/>
+    <w:lsdException w:name="List Table 7 Colorful Accent 4" w:uiPriority="52"/>
+    <w:lsdException w:name="List Table 1 Light Accent 5" w:uiPriority="46"/>
+    <w:lsdException w:name="List Table 2 Accent 5" w:uiPriority="47"/>
+    <w:lsdException w:name="List Table 3 Accent 5" w:uiPriority="48"/>
+    <w:lsdException w:name="List Table 4 Accent 5" w:uiPriority="49"/>
+    <w:lsdException w:name="List Table 5 Dark Accent 5" w:uiPriority="50"/>
+    <w:lsdException w:name="List Table 6 Colorful Accent 5" w:uiPriority="51"/>
+    <w:lsdException w:name="List Table 7 Colorful Accent 5" w:uiPriority="52"/>
+    <w:lsdException w:name="List Table 1 Light Accent 6" w:uiPriority="46"/>
+    <w:lsdException w:name="List Table 2 Accent 6" w:uiPriority="47"/>
+    <w:lsdException w:name="List Table 3 Accent 6" w:uiPriority="48"/>
+    <w:lsdException w:name="List Table 4 Accent 6" w:uiPriority="49"/>
+    <w:lsdException w:name="List Table 5 Dark Accent 6" w:uiPriority="50"/>
+    <w:lsdException w:name="List Table 6 Colorful Accent 6" w:uiPriority="51"/>
+    <w:lsdException w:name="List Table 7 Colorful Accent 6" w:uiPriority="52"/>
+    <w:lsdException w:name="Mention" w:semiHidden="1" w:unhideWhenUsed="1"/>
+    <w:lsdException w:name="Smart Hyperlink" w:semiHidden="1" w:unhideWhenUsed="1"/>
   </w:latentStyles>
   <w:style w:type="paragraph" w:default="1" w:styleId="Normal">
     <w:name w:val="Normal"/>
@@ -7027,7 +9259,6 @@
     <w:uiPriority w:val="99"/>
     <w:semiHidden/>
     <w:unhideWhenUsed/>
-    <w:qFormat/>
     <w:tblPr>
       <w:tblInd w:w="0" w:type="dxa"/>
       <w:tblCellMar>
@@ -7206,8 +9437,9 @@
 </file>
 
 <file path=word/glossary/webSettings.xml><?xml version="1.0" encoding="utf-8"?>
-<w:webSettings xmlns:r="http://schemas.openxmlformats.org/officeDocument/2006/relationships" xmlns:w="http://schemas.openxmlformats.org/wordprocessingml/2006/main">
+<w:webSettings xmlns:mc="http://schemas.openxmlformats.org/markup-compatibility/2006" xmlns:r="http://schemas.openxmlformats.org/officeDocument/2006/relationships" xmlns:w="http://schemas.openxmlformats.org/wordprocessingml/2006/main" xmlns:w14="http://schemas.microsoft.com/office/word/2010/wordml" xmlns:w15="http://schemas.microsoft.com/office/word/2012/wordml" mc:Ignorable="w14 w15">
   <w:optimizeForBrowser/>
+  <w:doNotSaveAsSingleFile/>
 </w:webSettings>
 </file>
 
@@ -7518,7 +9750,7 @@
 </file>
 
 <file path=customXml/itemProps2.xml><?xml version="1.0" encoding="utf-8"?>
-<ds:datastoreItem xmlns:ds="http://schemas.openxmlformats.org/officeDocument/2006/customXml" ds:itemID="{90F9CD53-0E6C-4518-8367-651BC5CD3387}">
+<ds:datastoreItem xmlns:ds="http://schemas.openxmlformats.org/officeDocument/2006/customXml" ds:itemID="{36A063B7-D1B5-9D46-8758-2B7123CA7607}">
   <ds:schemaRefs>
     <ds:schemaRef ds:uri="http://schemas.openxmlformats.org/officeDocument/2006/bibliography"/>
   </ds:schemaRefs>
